--- a/Report/DBLP Database - Project.docx
+++ b/Report/DBLP Database - Project.docx
@@ -2,9 +2,23 @@
 <file path=word/document.xml><?xml version="1.0" encoding="utf-8"?>
 <w:document xmlns:ve="http://schemas.openxmlformats.org/markup-compatibility/2006" xmlns:o="urn:schemas-microsoft-com:office:office" xmlns:r="http://schemas.openxmlformats.org/officeDocument/2006/relationships" xmlns:m="http://schemas.openxmlformats.org/officeDocument/2006/math" xmlns:v="urn:schemas-microsoft-com:vml" xmlns:wp="http://schemas.openxmlformats.org/drawingml/2006/wordprocessingDrawing" xmlns:w10="urn:schemas-microsoft-com:office:word" xmlns:w="http://schemas.openxmlformats.org/wordprocessingml/2006/main" xmlns:wne="http://schemas.microsoft.com/office/word/2006/wordml">
   <w:body>
-    <w:p/>
     <w:p>
+      <w:pPr>
+        <w:rPr>
+          <w:rFonts w:ascii="Times New Roman" w:hAnsi="Times New Roman" w:cs="Times New Roman"/>
+        </w:rPr>
+      </w:pPr>
+    </w:p>
+    <w:p>
+      <w:pPr>
+        <w:rPr>
+          <w:rFonts w:ascii="Times New Roman" w:hAnsi="Times New Roman" w:cs="Times New Roman"/>
+        </w:rPr>
+      </w:pPr>
       <w:r>
+        <w:rPr>
+          <w:rFonts w:ascii="Times New Roman" w:hAnsi="Times New Roman" w:cs="Times New Roman"/>
+        </w:rPr>
         <w:t>Table dblp_pub_new</w:t>
       </w:r>
     </w:p>
@@ -58,9 +72,9 @@
             </w:tblPr>
             <w:tblGrid>
               <w:gridCol w:w="1189"/>
-              <w:gridCol w:w="1290"/>
-              <w:gridCol w:w="1396"/>
-              <w:gridCol w:w="5277"/>
+              <w:gridCol w:w="1266"/>
+              <w:gridCol w:w="1397"/>
+              <w:gridCol w:w="5300"/>
             </w:tblGrid>
             <w:tr>
               <w:trPr>
@@ -374,7 +388,7 @@
                       <w:sz w:val="24"/>
                       <w:szCs w:val="24"/>
                     </w:rPr>
-                    <w:t>The key in the xml file</w:t>
+                    <w:t xml:space="preserve">Khóa trong file XML </w:t>
                   </w:r>
                 </w:p>
               </w:tc>
@@ -471,7 +485,7 @@
                       <w:sz w:val="24"/>
                       <w:szCs w:val="24"/>
                     </w:rPr>
-                    <w:t>Title of the publication</w:t>
+                    <w:t>Tựa đề của bài báo</w:t>
                   </w:r>
                 </w:p>
               </w:tc>
@@ -564,11 +578,11 @@
                   </w:pPr>
                   <w:r>
                     <w:rPr>
-                      <w:rFonts w:ascii="Times New Roman" w:eastAsia="Times New Roman" w:hAnsi="Times New Roman" w:cs="Times New Roman"/>
-                      <w:sz w:val="24"/>
-                      <w:szCs w:val="24"/>
-                    </w:rPr>
-                    <w:t>Name to the publication source, i.e. Conference, Journal, etc.; for collections, the booktitle is stored here</w:t>
+                      <w:rFonts w:ascii="Times New Roman" w:hAnsi="Times New Roman" w:cs="Times New Roman"/>
+                      <w:sz w:val="24"/>
+                      <w:szCs w:val="24"/>
+                    </w:rPr>
+                    <w:t xml:space="preserve">Tên nguồn xuất bản, tức là Hội nghị, Tạp chí, vv; cho bộ sưu tập, booktitle này được lưu giữ ở đây. </w:t>
                   </w:r>
                 </w:p>
               </w:tc>
@@ -659,14 +673,24 @@
                       <w:szCs w:val="24"/>
                     </w:rPr>
                   </w:pPr>
-                  <w:r>
-                    <w:rPr>
-                      <w:rFonts w:ascii="Times New Roman" w:eastAsia="Times New Roman" w:hAnsi="Times New Roman" w:cs="Times New Roman"/>
-                      <w:sz w:val="24"/>
-                      <w:szCs w:val="24"/>
-                    </w:rPr>
-                    <w:t>Reference to the publication source (first part of the dblp_key)</w:t>
-                  </w:r>
+                  <w:bookmarkStart w:id="0" w:name="OLE_LINK5"/>
+                  <w:bookmarkStart w:id="1" w:name="OLE_LINK6"/>
+                  <w:r>
+                    <w:rPr>
+                      <w:rFonts w:ascii="Times New Roman" w:hAnsi="Times New Roman" w:cs="Times New Roman"/>
+                    </w:rPr>
+                    <w:t>Tham chiếu đến các nguồn xuất bản (phần đầu tiên của dblp_key)</w:t>
+                  </w:r>
+                  <w:r>
+                    <w:rPr>
+                      <w:rFonts w:ascii="Times New Roman" w:eastAsia="Times New Roman" w:hAnsi="Times New Roman" w:cs="Times New Roman"/>
+                      <w:sz w:val="24"/>
+                      <w:szCs w:val="24"/>
+                    </w:rPr>
+                    <w:t xml:space="preserve"> </w:t>
+                  </w:r>
+                  <w:bookmarkEnd w:id="0"/>
+                  <w:bookmarkEnd w:id="1"/>
                 </w:p>
               </w:tc>
             </w:tr>
@@ -756,14 +780,37 @@
                       <w:szCs w:val="24"/>
                     </w:rPr>
                   </w:pPr>
-                  <w:r>
-                    <w:rPr>
-                      <w:rFonts w:ascii="Times New Roman" w:eastAsia="Times New Roman" w:hAnsi="Times New Roman" w:cs="Times New Roman"/>
-                      <w:sz w:val="24"/>
-                      <w:szCs w:val="24"/>
-                    </w:rPr>
-                    <w:t>Reference to the publication series (books and proceedings only)</w:t>
-                  </w:r>
+                  <w:bookmarkStart w:id="2" w:name="OLE_LINK7"/>
+                  <w:bookmarkStart w:id="3" w:name="OLE_LINK8"/>
+                  <w:r>
+                    <w:t xml:space="preserve">Tham chiếu đến một loạt ấn phẩm </w:t>
+                  </w:r>
+                  <w:r>
+                    <w:rPr>
+                      <w:rFonts w:ascii="Times New Roman" w:eastAsia="Times New Roman" w:hAnsi="Times New Roman" w:cs="Times New Roman"/>
+                      <w:sz w:val="24"/>
+                      <w:szCs w:val="24"/>
+                    </w:rPr>
+                    <w:t>(</w:t>
+                  </w:r>
+                  <w:r>
+                    <w:rPr>
+                      <w:rFonts w:ascii="Times New Roman" w:eastAsia="Times New Roman" w:hAnsi="Times New Roman" w:cs="Times New Roman"/>
+                      <w:sz w:val="24"/>
+                      <w:szCs w:val="24"/>
+                    </w:rPr>
+                    <w:t xml:space="preserve"> chỉ áp dụng với sách và and </w:t>
+                  </w:r>
+                  <w:r>
+                    <w:rPr>
+                      <w:rFonts w:ascii="Times New Roman" w:eastAsia="Times New Roman" w:hAnsi="Times New Roman" w:cs="Times New Roman"/>
+                      <w:sz w:val="24"/>
+                      <w:szCs w:val="24"/>
+                    </w:rPr>
+                    <w:t>)</w:t>
+                  </w:r>
+                  <w:bookmarkEnd w:id="2"/>
+                  <w:bookmarkEnd w:id="3"/>
                 </w:p>
               </w:tc>
             </w:tr>
@@ -859,7 +906,15 @@
                       <w:sz w:val="24"/>
                       <w:szCs w:val="24"/>
                     </w:rPr>
-                    <w:t>The year of the publication</w:t>
+                    <w:t>Năm xuât bản</w:t>
+                  </w:r>
+                  <w:r>
+                    <w:rPr>
+                      <w:rFonts w:ascii="Times New Roman" w:eastAsia="Times New Roman" w:hAnsi="Times New Roman" w:cs="Times New Roman"/>
+                      <w:sz w:val="24"/>
+                      <w:szCs w:val="24"/>
+                    </w:rPr>
+                    <w:t xml:space="preserve"> của tài liệu.</w:t>
                   </w:r>
                 </w:p>
               </w:tc>
@@ -956,7 +1011,41 @@
                       <w:sz w:val="24"/>
                       <w:szCs w:val="24"/>
                     </w:rPr>
-                    <w:t>Type of publication, i.e. article, proceedings, etc.</w:t>
+                    <w:t xml:space="preserve">Thể loại của tài liệu ví </w:t>
+                  </w:r>
+                  <w:proofErr w:type="gramStart"/>
+                  <w:r>
+                    <w:rPr>
+                      <w:rFonts w:ascii="Times New Roman" w:eastAsia="Times New Roman" w:hAnsi="Times New Roman" w:cs="Times New Roman"/>
+                      <w:sz w:val="24"/>
+                      <w:szCs w:val="24"/>
+                    </w:rPr>
+                    <w:t xml:space="preserve">dụ </w:t>
+                  </w:r>
+                  <w:r>
+                    <w:rPr>
+                      <w:rFonts w:ascii="Times New Roman" w:eastAsia="Times New Roman" w:hAnsi="Times New Roman" w:cs="Times New Roman"/>
+                      <w:sz w:val="24"/>
+                      <w:szCs w:val="24"/>
+                    </w:rPr>
+                    <w:t xml:space="preserve"> article</w:t>
+                  </w:r>
+                  <w:proofErr w:type="gramEnd"/>
+                  <w:r>
+                    <w:rPr>
+                      <w:rFonts w:ascii="Times New Roman" w:eastAsia="Times New Roman" w:hAnsi="Times New Roman" w:cs="Times New Roman"/>
+                      <w:sz w:val="24"/>
+                      <w:szCs w:val="24"/>
+                    </w:rPr>
+                    <w:t>, proceedings</w:t>
+                  </w:r>
+                  <w:r>
+                    <w:rPr>
+                      <w:rFonts w:ascii="Times New Roman" w:eastAsia="Times New Roman" w:hAnsi="Times New Roman" w:cs="Times New Roman"/>
+                      <w:sz w:val="24"/>
+                      <w:szCs w:val="24"/>
+                    </w:rPr>
+                    <w:t>,..</w:t>
                   </w:r>
                 </w:p>
               </w:tc>
@@ -1047,6 +1136,8 @@
                       <w:szCs w:val="24"/>
                     </w:rPr>
                   </w:pPr>
+                  <w:bookmarkStart w:id="4" w:name="OLE_LINK1"/>
+                  <w:bookmarkStart w:id="5" w:name="OLE_LINK2"/>
                   <w:r>
                     <w:rPr>
                       <w:rFonts w:ascii="Times New Roman" w:eastAsia="Times New Roman" w:hAnsi="Times New Roman" w:cs="Times New Roman"/>
@@ -1055,6 +1146,8 @@
                     </w:rPr>
                     <w:t>Volume of the source where the publication was published</w:t>
                   </w:r>
+                  <w:bookmarkEnd w:id="4"/>
+                  <w:bookmarkEnd w:id="5"/>
                 </w:p>
               </w:tc>
             </w:tr>
@@ -1247,7 +1340,15 @@
                       <w:sz w:val="24"/>
                       <w:szCs w:val="24"/>
                     </w:rPr>
-                    <w:t>Month(s) when the publication was published</w:t>
+                    <w:t>T</w:t>
+                  </w:r>
+                  <w:r>
+                    <w:rPr>
+                      <w:rFonts w:ascii="Times New Roman" w:eastAsia="Times New Roman" w:hAnsi="Times New Roman" w:cs="Times New Roman"/>
+                      <w:sz w:val="24"/>
+                      <w:szCs w:val="24"/>
+                    </w:rPr>
+                    <w:t xml:space="preserve">háng tài liệu được xuất bản. </w:t>
                   </w:r>
                 </w:p>
               </w:tc>
@@ -1772,6 +1873,9 @@
                     </w:rPr>
                   </w:pPr>
                   <w:r>
+                    <w:rPr>
+                      <w:rFonts w:ascii="Times New Roman" w:hAnsi="Times New Roman" w:cs="Times New Roman"/>
+                    </w:rPr>
                     <w:t>Isbn</w:t>
                   </w:r>
                 </w:p>
@@ -1791,6 +1895,9 @@
                     </w:rPr>
                   </w:pPr>
                   <w:r>
+                    <w:rPr>
+                      <w:rFonts w:ascii="Times New Roman" w:hAnsi="Times New Roman" w:cs="Times New Roman"/>
+                    </w:rPr>
                     <w:t>varchar(25)</w:t>
                   </w:r>
                 </w:p>
@@ -1810,6 +1917,9 @@
                     </w:rPr>
                   </w:pPr>
                   <w:r>
+                    <w:rPr>
+                      <w:rFonts w:ascii="Times New Roman" w:hAnsi="Times New Roman" w:cs="Times New Roman"/>
+                    </w:rPr>
                     <w:t>ISBN number of the collection</w:t>
                   </w:r>
                 </w:p>
@@ -1843,8 +1953,14 @@
                 <w:p>
                   <w:pPr>
                     <w:spacing w:after="0" w:line="240" w:lineRule="auto"/>
-                  </w:pPr>
-                  <w:r>
+                    <w:rPr>
+                      <w:rFonts w:ascii="Times New Roman" w:hAnsi="Times New Roman" w:cs="Times New Roman"/>
+                    </w:rPr>
+                  </w:pPr>
+                  <w:r>
+                    <w:rPr>
+                      <w:rFonts w:ascii="Times New Roman" w:hAnsi="Times New Roman" w:cs="Times New Roman"/>
+                    </w:rPr>
                     <w:t>crossref</w:t>
                   </w:r>
                 </w:p>
@@ -1857,8 +1973,14 @@
                 <w:p>
                   <w:pPr>
                     <w:spacing w:after="0" w:line="240" w:lineRule="auto"/>
-                  </w:pPr>
-                  <w:r>
+                    <w:rPr>
+                      <w:rFonts w:ascii="Times New Roman" w:hAnsi="Times New Roman" w:cs="Times New Roman"/>
+                    </w:rPr>
+                  </w:pPr>
+                  <w:r>
+                    <w:rPr>
+                      <w:rFonts w:ascii="Times New Roman" w:hAnsi="Times New Roman" w:cs="Times New Roman"/>
+                    </w:rPr>
                     <w:t>varchar(50)</w:t>
                   </w:r>
                 </w:p>
@@ -1871,8 +1993,14 @@
                 <w:p>
                   <w:pPr>
                     <w:spacing w:after="0" w:line="240" w:lineRule="auto"/>
-                  </w:pPr>
-                  <w:r>
+                    <w:rPr>
+                      <w:rFonts w:ascii="Times New Roman" w:hAnsi="Times New Roman" w:cs="Times New Roman"/>
+                    </w:rPr>
+                  </w:pPr>
+                  <w:r>
+                    <w:rPr>
+                      <w:rFonts w:ascii="Times New Roman" w:hAnsi="Times New Roman" w:cs="Times New Roman"/>
+                    </w:rPr>
                     <w:t>dblpkey crossreference to one other publication (book, proceeding, in the dblp_collections table), in which this publication was published</w:t>
                   </w:r>
                 </w:p>
@@ -1906,8 +2034,14 @@
                 <w:p>
                   <w:pPr>
                     <w:spacing w:after="0" w:line="240" w:lineRule="auto"/>
-                  </w:pPr>
-                  <w:r>
+                    <w:rPr>
+                      <w:rFonts w:ascii="Times New Roman" w:hAnsi="Times New Roman" w:cs="Times New Roman"/>
+                    </w:rPr>
+                  </w:pPr>
+                  <w:r>
+                    <w:rPr>
+                      <w:rFonts w:ascii="Times New Roman" w:hAnsi="Times New Roman" w:cs="Times New Roman"/>
+                    </w:rPr>
                     <w:t>titleSignature</w:t>
                   </w:r>
                 </w:p>
@@ -1920,8 +2054,14 @@
                 <w:p>
                   <w:pPr>
                     <w:spacing w:after="0" w:line="240" w:lineRule="auto"/>
-                  </w:pPr>
-                  <w:r>
+                    <w:rPr>
+                      <w:rFonts w:ascii="Times New Roman" w:hAnsi="Times New Roman" w:cs="Times New Roman"/>
+                    </w:rPr>
+                  </w:pPr>
+                  <w:r>
+                    <w:rPr>
+                      <w:rFonts w:ascii="Times New Roman" w:hAnsi="Times New Roman" w:cs="Times New Roman"/>
+                    </w:rPr>
                     <w:t>varchar(255)</w:t>
                   </w:r>
                 </w:p>
@@ -1934,17 +2074,21 @@
                 <w:p>
                   <w:pPr>
                     <w:spacing w:after="0" w:line="240" w:lineRule="auto"/>
-                  </w:pPr>
-                  <w:r>
-                    <w:t xml:space="preserve">Title string without space and some common characters </w:t>
-                  </w:r>
-                  <w:proofErr w:type="gramStart"/>
-                  <w:r>
-                    <w:t>like !</w:t>
-                  </w:r>
-                  <w:proofErr w:type="gramEnd"/>
-                  <w:r>
-                    <w:t>?,. for comparing the title with citeseer titles</w:t>
+                    <w:rPr>
+                      <w:rFonts w:ascii="Times New Roman" w:hAnsi="Times New Roman" w:cs="Times New Roman"/>
+                    </w:rPr>
+                  </w:pPr>
+                  <w:r>
+                    <w:rPr>
+                      <w:rFonts w:ascii="Times New Roman" w:hAnsi="Times New Roman" w:cs="Times New Roman"/>
+                    </w:rPr>
+                    <w:t xml:space="preserve"> Tựa đề của tài liệu không bao gồm khoảng trắng và các ký tự đặc biệt. (dùng để so sánh với các tựa đề của tài liệu trong citeseer )</w:t>
+                  </w:r>
+                  <w:r>
+                    <w:rPr>
+                      <w:rFonts w:ascii="Times New Roman" w:hAnsi="Times New Roman" w:cs="Times New Roman"/>
+                    </w:rPr>
+                    <w:t xml:space="preserve"> </w:t>
                   </w:r>
                 </w:p>
               </w:tc>
@@ -1977,8 +2121,14 @@
                 <w:p>
                   <w:pPr>
                     <w:spacing w:after="0" w:line="240" w:lineRule="auto"/>
-                  </w:pPr>
-                  <w:r>
+                    <w:rPr>
+                      <w:rFonts w:ascii="Times New Roman" w:hAnsi="Times New Roman" w:cs="Times New Roman"/>
+                    </w:rPr>
+                  </w:pPr>
+                  <w:r>
+                    <w:rPr>
+                      <w:rFonts w:ascii="Times New Roman" w:hAnsi="Times New Roman" w:cs="Times New Roman"/>
+                    </w:rPr>
                     <w:t>doi</w:t>
                   </w:r>
                 </w:p>
@@ -1991,8 +2141,14 @@
                 <w:p>
                   <w:pPr>
                     <w:spacing w:after="0" w:line="240" w:lineRule="auto"/>
-                  </w:pPr>
-                  <w:r>
+                    <w:rPr>
+                      <w:rFonts w:ascii="Times New Roman" w:hAnsi="Times New Roman" w:cs="Times New Roman"/>
+                    </w:rPr>
+                  </w:pPr>
+                  <w:r>
+                    <w:rPr>
+                      <w:rFonts w:ascii="Times New Roman" w:hAnsi="Times New Roman" w:cs="Times New Roman"/>
+                    </w:rPr>
                     <w:t>varchar(255)</w:t>
                   </w:r>
                 </w:p>
@@ -2005,8 +2161,14 @@
                 <w:p>
                   <w:pPr>
                     <w:spacing w:after="0" w:line="240" w:lineRule="auto"/>
-                  </w:pPr>
-                  <w:r>
+                    <w:rPr>
+                      <w:rFonts w:ascii="Times New Roman" w:hAnsi="Times New Roman" w:cs="Times New Roman"/>
+                    </w:rPr>
+                  </w:pPr>
+                  <w:r>
+                    <w:rPr>
+                      <w:rFonts w:ascii="Times New Roman" w:hAnsi="Times New Roman" w:cs="Times New Roman"/>
+                    </w:rPr>
                     <w:t>the DOI of the publication</w:t>
                   </w:r>
                 </w:p>
@@ -2040,8 +2202,14 @@
                 <w:p>
                   <w:pPr>
                     <w:spacing w:after="0" w:line="240" w:lineRule="auto"/>
-                  </w:pPr>
-                  <w:r>
+                    <w:rPr>
+                      <w:rFonts w:ascii="Times New Roman" w:hAnsi="Times New Roman" w:cs="Times New Roman"/>
+                    </w:rPr>
+                  </w:pPr>
+                  <w:r>
+                    <w:rPr>
+                      <w:rFonts w:ascii="Times New Roman" w:hAnsi="Times New Roman" w:cs="Times New Roman"/>
+                    </w:rPr>
                     <w:t>mdate</w:t>
                   </w:r>
                 </w:p>
@@ -2054,8 +2222,14 @@
                 <w:p>
                   <w:pPr>
                     <w:spacing w:after="0" w:line="240" w:lineRule="auto"/>
-                  </w:pPr>
-                  <w:r>
+                    <w:rPr>
+                      <w:rFonts w:ascii="Times New Roman" w:hAnsi="Times New Roman" w:cs="Times New Roman"/>
+                    </w:rPr>
+                  </w:pPr>
+                  <w:r>
+                    <w:rPr>
+                      <w:rFonts w:ascii="Times New Roman" w:hAnsi="Times New Roman" w:cs="Times New Roman"/>
+                    </w:rPr>
                     <w:t>Date</w:t>
                   </w:r>
                 </w:p>
@@ -2068,9 +2242,15 @@
                 <w:p>
                   <w:pPr>
                     <w:spacing w:after="0" w:line="240" w:lineRule="auto"/>
-                  </w:pPr>
-                  <w:r>
-                    <w:t>The last modification date of the entry</w:t>
+                    <w:rPr>
+                      <w:rFonts w:ascii="Times New Roman" w:hAnsi="Times New Roman" w:cs="Times New Roman"/>
+                    </w:rPr>
+                  </w:pPr>
+                  <w:r>
+                    <w:rPr>
+                      <w:rFonts w:ascii="Times New Roman" w:hAnsi="Times New Roman" w:cs="Times New Roman"/>
+                    </w:rPr>
+                    <w:t xml:space="preserve">Lần chỉnh sửa cuối cùng </w:t>
                   </w:r>
                 </w:p>
               </w:tc>
@@ -2329,10 +2509,10 @@
               <w:tblLook w:val="04A0"/>
             </w:tblPr>
             <w:tblGrid>
-              <w:gridCol w:w="1170"/>
-              <w:gridCol w:w="1274"/>
-              <w:gridCol w:w="1403"/>
-              <w:gridCol w:w="5305"/>
+              <w:gridCol w:w="1183"/>
+              <w:gridCol w:w="1273"/>
+              <w:gridCol w:w="1402"/>
+              <w:gridCol w:w="5294"/>
             </w:tblGrid>
             <w:tr>
               <w:trPr>
@@ -2508,6 +2688,9 @@
                     </w:rPr>
                   </w:pPr>
                   <w:r>
+                    <w:rPr>
+                      <w:rFonts w:ascii="Times New Roman" w:hAnsi="Times New Roman" w:cs="Times New Roman"/>
+                    </w:rPr>
                     <w:t>PRIMARY</w:t>
                   </w:r>
                 </w:p>
@@ -2608,6 +2791,9 @@
                     </w:rPr>
                   </w:pPr>
                   <w:r>
+                    <w:rPr>
+                      <w:rFonts w:ascii="Times New Roman" w:hAnsi="Times New Roman" w:cs="Times New Roman"/>
+                    </w:rPr>
                     <w:t>PRIMARY</w:t>
                   </w:r>
                 </w:p>
@@ -2683,7 +2869,7 @@
                       <w:sz w:val="24"/>
                       <w:szCs w:val="24"/>
                     </w:rPr>
-                    <w:t>The author name</w:t>
+                    <w:t>Tên của tác giả</w:t>
                   </w:r>
                 </w:p>
               </w:tc>
@@ -2886,11 +3072,13 @@
           <w:p>
             <w:pPr>
               <w:rPr>
+                <w:rFonts w:ascii="Times New Roman" w:hAnsi="Times New Roman" w:cs="Times New Roman"/>
                 <w:b/>
               </w:rPr>
             </w:pPr>
             <w:r>
               <w:rPr>
+                <w:rFonts w:ascii="Times New Roman" w:hAnsi="Times New Roman" w:cs="Times New Roman"/>
                 <w:b/>
               </w:rPr>
               <w:t>Table: dblp_author_ref_new</w:t>
@@ -3693,10 +3881,21 @@
       </w:tr>
     </w:tbl>
     <w:p>
+      <w:pPr>
+        <w:rPr>
+          <w:rFonts w:ascii="Times New Roman" w:hAnsi="Times New Roman" w:cs="Times New Roman"/>
+        </w:rPr>
+      </w:pPr>
       <w:r>
+        <w:rPr>
+          <w:rFonts w:ascii="Times New Roman" w:hAnsi="Times New Roman" w:cs="Times New Roman"/>
+        </w:rPr>
         <w:t xml:space="preserve">Table </w:t>
       </w:r>
       <w:r>
+        <w:rPr>
+          <w:rFonts w:ascii="Times New Roman" w:hAnsi="Times New Roman" w:cs="Times New Roman"/>
+        </w:rPr>
         <w:t>dblp_ ref_new</w:t>
       </w:r>
     </w:p>
@@ -4074,10 +4273,22 @@
         </w:tc>
       </w:tr>
     </w:tbl>
-    <w:p/>
     <w:p>
+      <w:pPr>
+        <w:rPr>
+          <w:rFonts w:ascii="Times New Roman" w:hAnsi="Times New Roman" w:cs="Times New Roman"/>
+        </w:rPr>
+      </w:pPr>
+    </w:p>
+    <w:p>
+      <w:pPr>
+        <w:rPr>
+          <w:rFonts w:ascii="Times New Roman" w:hAnsi="Times New Roman" w:cs="Times New Roman"/>
+        </w:rPr>
+      </w:pPr>
       <w:r>
         <w:rPr>
+          <w:rFonts w:ascii="Times New Roman" w:hAnsi="Times New Roman" w:cs="Times New Roman"/>
           <w:noProof/>
         </w:rPr>
         <w:drawing>
@@ -4296,6 +4507,7 @@
   <w:style w:type="paragraph" w:default="1" w:styleId="Normal">
     <w:name w:val="Normal"/>
     <w:qFormat/>
+    <w:rsid w:val="00A537CB"/>
   </w:style>
   <w:style w:type="character" w:default="1" w:styleId="DefaultParagraphFont">
     <w:name w:val="Default Paragraph Font"/>

--- a/Report/DBLP Database - Project.docx
+++ b/Report/DBLP Database - Project.docx
@@ -291,7 +291,7 @@
                       <w:sz w:val="24"/>
                       <w:szCs w:val="24"/>
                     </w:rPr>
-                    <w:t>The internal key in the database</w:t>
+                    <w:t>Khóa chính trong Database</w:t>
                   </w:r>
                 </w:p>
               </w:tc>
@@ -485,7 +485,15 @@
                       <w:sz w:val="24"/>
                       <w:szCs w:val="24"/>
                     </w:rPr>
-                    <w:t>Tựa đề của bài báo</w:t>
+                    <w:t xml:space="preserve">Tựa đề của bài </w:t>
+                  </w:r>
+                  <w:r>
+                    <w:rPr>
+                      <w:rFonts w:ascii="Times New Roman" w:eastAsia="Times New Roman" w:hAnsi="Times New Roman" w:cs="Times New Roman"/>
+                      <w:sz w:val="24"/>
+                      <w:szCs w:val="24"/>
+                    </w:rPr>
+                    <w:t>tài liệu.</w:t>
                   </w:r>
                 </w:p>
               </w:tc>
@@ -582,7 +590,23 @@
                       <w:sz w:val="24"/>
                       <w:szCs w:val="24"/>
                     </w:rPr>
-                    <w:t xml:space="preserve">Tên nguồn xuất bản, tức là Hội nghị, Tạp chí, vv; cho bộ sưu tập, booktitle này được lưu giữ ở đây. </w:t>
+                    <w:t xml:space="preserve">Tên của hội nghị nơi bài viết được công bố </w:t>
+                  </w:r>
+                  <w:r>
+                    <w:rPr>
+                      <w:rFonts w:ascii="Times New Roman" w:eastAsia="Times New Roman" w:hAnsi="Times New Roman" w:cs="Times New Roman"/>
+                      <w:sz w:val="24"/>
+                      <w:szCs w:val="24"/>
+                    </w:rPr>
+                    <w:t>Conference, Journal, …</w:t>
+                  </w:r>
+                  <w:r>
+                    <w:rPr>
+                      <w:rFonts w:ascii="Times New Roman" w:hAnsi="Times New Roman" w:cs="Times New Roman"/>
+                      <w:sz w:val="24"/>
+                      <w:szCs w:val="24"/>
+                    </w:rPr>
+                    <w:t xml:space="preserve"> </w:t>
                   </w:r>
                 </w:p>
               </w:tc>
@@ -780,37 +804,12 @@
                       <w:szCs w:val="24"/>
                     </w:rPr>
                   </w:pPr>
-                  <w:bookmarkStart w:id="2" w:name="OLE_LINK7"/>
-                  <w:bookmarkStart w:id="3" w:name="OLE_LINK8"/>
-                  <w:r>
-                    <w:t xml:space="preserve">Tham chiếu đến một loạt ấn phẩm </w:t>
-                  </w:r>
-                  <w:r>
-                    <w:rPr>
-                      <w:rFonts w:ascii="Times New Roman" w:eastAsia="Times New Roman" w:hAnsi="Times New Roman" w:cs="Times New Roman"/>
-                      <w:sz w:val="24"/>
-                      <w:szCs w:val="24"/>
-                    </w:rPr>
-                    <w:t>(</w:t>
-                  </w:r>
-                  <w:r>
-                    <w:rPr>
-                      <w:rFonts w:ascii="Times New Roman" w:eastAsia="Times New Roman" w:hAnsi="Times New Roman" w:cs="Times New Roman"/>
-                      <w:sz w:val="24"/>
-                      <w:szCs w:val="24"/>
-                    </w:rPr>
-                    <w:t xml:space="preserve"> chỉ áp dụng với sách và and </w:t>
-                  </w:r>
-                  <w:r>
-                    <w:rPr>
-                      <w:rFonts w:ascii="Times New Roman" w:eastAsia="Times New Roman" w:hAnsi="Times New Roman" w:cs="Times New Roman"/>
-                      <w:sz w:val="24"/>
-                      <w:szCs w:val="24"/>
-                    </w:rPr>
-                    <w:t>)</w:t>
-                  </w:r>
-                  <w:bookmarkEnd w:id="2"/>
-                  <w:bookmarkEnd w:id="3"/>
+                  <w:r>
+                    <w:rPr>
+                      <w:rFonts w:ascii="Times New Roman" w:hAnsi="Times New Roman" w:cs="Times New Roman"/>
+                    </w:rPr>
+                    <w:t>Series của tài liệu.</w:t>
+                  </w:r>
                 </w:p>
               </w:tc>
             </w:tr>
@@ -1136,18 +1135,42 @@
                       <w:szCs w:val="24"/>
                     </w:rPr>
                   </w:pPr>
-                  <w:bookmarkStart w:id="4" w:name="OLE_LINK1"/>
-                  <w:bookmarkStart w:id="5" w:name="OLE_LINK2"/>
-                  <w:r>
-                    <w:rPr>
-                      <w:rFonts w:ascii="Times New Roman" w:eastAsia="Times New Roman" w:hAnsi="Times New Roman" w:cs="Times New Roman"/>
-                      <w:sz w:val="24"/>
-                      <w:szCs w:val="24"/>
-                    </w:rPr>
-                    <w:t>Volume of the source where the publication was published</w:t>
-                  </w:r>
-                  <w:bookmarkEnd w:id="4"/>
-                  <w:bookmarkEnd w:id="5"/>
+                  <w:bookmarkStart w:id="2" w:name="OLE_LINK1"/>
+                  <w:bookmarkStart w:id="3" w:name="OLE_LINK2"/>
+                  <w:r>
+                    <w:rPr>
+                      <w:rFonts w:ascii="Times New Roman" w:eastAsia="Times New Roman" w:hAnsi="Times New Roman" w:cs="Times New Roman"/>
+                      <w:sz w:val="24"/>
+                      <w:szCs w:val="24"/>
+                    </w:rPr>
+                    <w:t xml:space="preserve"> Tập của nơi phát hành</w:t>
+                  </w:r>
+                  <w:bookmarkEnd w:id="2"/>
+                  <w:bookmarkEnd w:id="3"/>
+                  <w:r>
+                    <w:rPr>
+                      <w:rFonts w:ascii="Times New Roman" w:eastAsia="Times New Roman" w:hAnsi="Times New Roman" w:cs="Times New Roman"/>
+                      <w:sz w:val="24"/>
+                      <w:szCs w:val="24"/>
+                    </w:rPr>
+                    <w:t xml:space="preserve"> tài liệu</w:t>
+                  </w:r>
+                  <w:r>
+                    <w:rPr>
+                      <w:rFonts w:ascii="Times New Roman" w:eastAsia="Times New Roman" w:hAnsi="Times New Roman" w:cs="Times New Roman"/>
+                      <w:sz w:val="24"/>
+                      <w:szCs w:val="24"/>
+                    </w:rPr>
+                    <w:t>.</w:t>
+                  </w:r>
+                  <w:r>
+                    <w:rPr>
+                      <w:rFonts w:ascii="Times New Roman" w:eastAsia="Times New Roman" w:hAnsi="Times New Roman" w:cs="Times New Roman"/>
+                      <w:sz w:val="24"/>
+                      <w:szCs w:val="24"/>
+                    </w:rPr>
+                    <w:t xml:space="preserve"> (tài liệu thuộc tập mấy trong cuốn phát hành )</w:t>
+                  </w:r>
                 </w:p>
               </w:tc>
             </w:tr>
@@ -1243,7 +1266,15 @@
                       <w:sz w:val="24"/>
                       <w:szCs w:val="24"/>
                     </w:rPr>
-                    <w:t>Number of the source where the publication was published</w:t>
+                    <w:t xml:space="preserve">Số tập </w:t>
+                  </w:r>
+                  <w:r>
+                    <w:rPr>
+                      <w:rFonts w:ascii="Times New Roman" w:eastAsia="Times New Roman" w:hAnsi="Times New Roman" w:cs="Times New Roman"/>
+                      <w:sz w:val="24"/>
+                      <w:szCs w:val="24"/>
+                    </w:rPr>
+                    <w:t>của nơi phát hành tài liệu. (nơi phát hành có bao nhiêu tập )</w:t>
                   </w:r>
                 </w:p>
               </w:tc>
@@ -1445,7 +1476,7 @@
                       <w:sz w:val="24"/>
                       <w:szCs w:val="24"/>
                     </w:rPr>
-                    <w:t>Pages in the source, i.e. for example the journal</w:t>
+                    <w:t>Tài liệu thuộc trang bao nhiêu trong cuốn xuất bản.</w:t>
                   </w:r>
                 </w:p>
               </w:tc>
@@ -1542,7 +1573,41 @@
                       <w:sz w:val="24"/>
                       <w:szCs w:val="24"/>
                     </w:rPr>
-                    <w:t>external URL to the electronic edition of the publication</w:t>
+                    <w:t xml:space="preserve"> Địa </w:t>
+                  </w:r>
+                  <w:proofErr w:type="gramStart"/>
+                  <w:r>
+                    <w:rPr>
+                      <w:rFonts w:ascii="Times New Roman" w:eastAsia="Times New Roman" w:hAnsi="Times New Roman" w:cs="Times New Roman"/>
+                      <w:sz w:val="24"/>
+                      <w:szCs w:val="24"/>
+                    </w:rPr>
+                    <w:t xml:space="preserve">chỉ </w:t>
+                  </w:r>
+                  <w:r>
+                    <w:rPr>
+                      <w:rFonts w:ascii="Times New Roman" w:eastAsia="Times New Roman" w:hAnsi="Times New Roman" w:cs="Times New Roman"/>
+                      <w:sz w:val="24"/>
+                      <w:szCs w:val="24"/>
+                    </w:rPr>
+                    <w:t xml:space="preserve"> URL</w:t>
+                  </w:r>
+                  <w:proofErr w:type="gramEnd"/>
+                  <w:r>
+                    <w:rPr>
+                      <w:rFonts w:ascii="Times New Roman" w:eastAsia="Times New Roman" w:hAnsi="Times New Roman" w:cs="Times New Roman"/>
+                      <w:sz w:val="24"/>
+                      <w:szCs w:val="24"/>
+                    </w:rPr>
+                    <w:t xml:space="preserve"> </w:t>
+                  </w:r>
+                  <w:r>
+                    <w:rPr>
+                      <w:rFonts w:ascii="Times New Roman" w:eastAsia="Times New Roman" w:hAnsi="Times New Roman" w:cs="Times New Roman"/>
+                      <w:sz w:val="24"/>
+                      <w:szCs w:val="24"/>
+                    </w:rPr>
+                    <w:t xml:space="preserve"> tới bản điện tử của tài liệu.</w:t>
                   </w:r>
                 </w:p>
               </w:tc>
@@ -1639,7 +1704,57 @@
                       <w:sz w:val="24"/>
                       <w:szCs w:val="24"/>
                     </w:rPr>
-                    <w:t>external URL to the PDF version of the electronic edition of the publication</w:t>
+                    <w:t>Địa chỉ</w:t>
+                  </w:r>
+                  <w:r>
+                    <w:rPr>
+                      <w:rFonts w:ascii="Times New Roman" w:eastAsia="Times New Roman" w:hAnsi="Times New Roman" w:cs="Times New Roman"/>
+                      <w:sz w:val="24"/>
+                      <w:szCs w:val="24"/>
+                    </w:rPr>
+                    <w:t xml:space="preserve"> </w:t>
+                  </w:r>
+                  <w:proofErr w:type="gramStart"/>
+                  <w:r>
+                    <w:rPr>
+                      <w:rFonts w:ascii="Times New Roman" w:eastAsia="Times New Roman" w:hAnsi="Times New Roman" w:cs="Times New Roman"/>
+                      <w:sz w:val="24"/>
+                      <w:szCs w:val="24"/>
+                    </w:rPr>
+                    <w:t xml:space="preserve">URL </w:t>
+                  </w:r>
+                  <w:r>
+                    <w:rPr>
+                      <w:rFonts w:ascii="Times New Roman" w:eastAsia="Times New Roman" w:hAnsi="Times New Roman" w:cs="Times New Roman"/>
+                      <w:sz w:val="24"/>
+                      <w:szCs w:val="24"/>
+                    </w:rPr>
+                    <w:t xml:space="preserve"> tới</w:t>
+                  </w:r>
+                  <w:proofErr w:type="gramEnd"/>
+                  <w:r>
+                    <w:rPr>
+                      <w:rFonts w:ascii="Times New Roman" w:eastAsia="Times New Roman" w:hAnsi="Times New Roman" w:cs="Times New Roman"/>
+                      <w:sz w:val="24"/>
+                      <w:szCs w:val="24"/>
+                    </w:rPr>
+                    <w:t xml:space="preserve"> bản </w:t>
+                  </w:r>
+                  <w:r>
+                    <w:rPr>
+                      <w:rFonts w:ascii="Times New Roman" w:eastAsia="Times New Roman" w:hAnsi="Times New Roman" w:cs="Times New Roman"/>
+                      <w:sz w:val="24"/>
+                      <w:szCs w:val="24"/>
+                    </w:rPr>
+                    <w:t xml:space="preserve"> PDF </w:t>
+                  </w:r>
+                  <w:r>
+                    <w:rPr>
+                      <w:rFonts w:ascii="Times New Roman" w:eastAsia="Times New Roman" w:hAnsi="Times New Roman" w:cs="Times New Roman"/>
+                      <w:sz w:val="24"/>
+                      <w:szCs w:val="24"/>
+                    </w:rPr>
+                    <w:t xml:space="preserve"> bản điện tử của tài liệu. </w:t>
                   </w:r>
                 </w:p>
               </w:tc>
@@ -1736,7 +1851,65 @@
                       <w:sz w:val="24"/>
                       <w:szCs w:val="24"/>
                     </w:rPr>
-                    <w:t>DBLP-internal URL (starting with db/...) where a web-page for that publication can be found on DBLP</w:t>
+                    <w:t xml:space="preserve">Địa chỉ của tài liệu trong dữ liệu của </w:t>
+                  </w:r>
+                  <w:r>
+                    <w:rPr>
+                      <w:rFonts w:ascii="Times New Roman" w:eastAsia="Times New Roman" w:hAnsi="Times New Roman" w:cs="Times New Roman"/>
+                      <w:sz w:val="24"/>
+                      <w:szCs w:val="24"/>
+                    </w:rPr>
+                    <w:t>DBLP</w:t>
+                  </w:r>
+                  <w:r>
+                    <w:rPr>
+                      <w:rFonts w:ascii="Times New Roman" w:eastAsia="Times New Roman" w:hAnsi="Times New Roman" w:cs="Times New Roman"/>
+                      <w:sz w:val="24"/>
+                      <w:szCs w:val="24"/>
+                    </w:rPr>
+                    <w:t xml:space="preserve"> </w:t>
+                  </w:r>
+                  <w:proofErr w:type="gramStart"/>
+                  <w:r>
+                    <w:rPr>
+                      <w:rFonts w:ascii="Times New Roman" w:eastAsia="Times New Roman" w:hAnsi="Times New Roman" w:cs="Times New Roman"/>
+                      <w:sz w:val="24"/>
+                      <w:szCs w:val="24"/>
+                    </w:rPr>
+                    <w:t>(</w:t>
+                  </w:r>
+                  <w:r>
+                    <w:rPr>
+                      <w:rFonts w:ascii="Times New Roman" w:eastAsia="Times New Roman" w:hAnsi="Times New Roman" w:cs="Times New Roman"/>
+                      <w:sz w:val="24"/>
+                      <w:szCs w:val="24"/>
+                    </w:rPr>
+                    <w:t xml:space="preserve"> bắt</w:t>
+                  </w:r>
+                  <w:proofErr w:type="gramEnd"/>
+                  <w:r>
+                    <w:rPr>
+                      <w:rFonts w:ascii="Times New Roman" w:eastAsia="Times New Roman" w:hAnsi="Times New Roman" w:cs="Times New Roman"/>
+                      <w:sz w:val="24"/>
+                      <w:szCs w:val="24"/>
+                    </w:rPr>
+                    <w:t xml:space="preserve"> đầu bằng d</w:t>
+                  </w:r>
+                  <w:r>
+                    <w:rPr>
+                      <w:rFonts w:ascii="Times New Roman" w:eastAsia="Times New Roman" w:hAnsi="Times New Roman" w:cs="Times New Roman"/>
+                      <w:sz w:val="24"/>
+                      <w:szCs w:val="24"/>
+                    </w:rPr>
+                    <w:t xml:space="preserve">b/...) </w:t>
+                  </w:r>
+                  <w:r>
+                    <w:rPr>
+                      <w:rFonts w:ascii="Times New Roman" w:eastAsia="Times New Roman" w:hAnsi="Times New Roman" w:cs="Times New Roman"/>
+                      <w:sz w:val="24"/>
+                      <w:szCs w:val="24"/>
+                    </w:rPr>
+                    <w:t>.</w:t>
                   </w:r>
                 </w:p>
               </w:tc>
@@ -1833,7 +2006,15 @@
                       <w:sz w:val="24"/>
                       <w:szCs w:val="24"/>
                     </w:rPr>
-                    <w:t>Name of the publisher of the publication; school for theses; affiliation for homepages</w:t>
+                    <w:t xml:space="preserve">Tên của nhà xuất bản </w:t>
+                  </w:r>
+                  <w:r>
+                    <w:rPr>
+                      <w:rFonts w:ascii="Times New Roman" w:eastAsia="Times New Roman" w:hAnsi="Times New Roman" w:cs="Times New Roman"/>
+                      <w:sz w:val="24"/>
+                      <w:szCs w:val="24"/>
+                    </w:rPr>
+                    <w:t>; school for theses; affiliation for homepages</w:t>
                   </w:r>
                 </w:p>
               </w:tc>
@@ -1919,8 +2100,32 @@
                   <w:r>
                     <w:rPr>
                       <w:rFonts w:ascii="Times New Roman" w:hAnsi="Times New Roman" w:cs="Times New Roman"/>
-                    </w:rPr>
-                    <w:t>ISBN number of the collection</w:t>
+                      <w:i/>
+                      <w:iCs/>
+                    </w:rPr>
+                    <w:t xml:space="preserve">International Standard Book </w:t>
+                  </w:r>
+                  <w:proofErr w:type="gramStart"/>
+                  <w:r>
+                    <w:rPr>
+                      <w:rFonts w:ascii="Times New Roman" w:hAnsi="Times New Roman" w:cs="Times New Roman"/>
+                      <w:i/>
+                      <w:iCs/>
+                    </w:rPr>
+                    <w:t>Number</w:t>
+                  </w:r>
+                  <w:r>
+                    <w:rPr>
+                      <w:rFonts w:ascii="Times New Roman" w:hAnsi="Times New Roman" w:cs="Times New Roman"/>
+                    </w:rPr>
+                    <w:t xml:space="preserve">  -</w:t>
+                  </w:r>
+                  <w:proofErr w:type="gramEnd"/>
+                  <w:r>
+                    <w:rPr>
+                      <w:rFonts w:ascii="Times New Roman" w:hAnsi="Times New Roman" w:cs="Times New Roman"/>
+                    </w:rPr>
+                    <w:t xml:space="preserve"> mã số tiêu chuẩn quốc tế có tính chất thương mại duy nhất để xác định một quyển sách.</w:t>
                   </w:r>
                 </w:p>
               </w:tc>
@@ -2168,8 +2373,10 @@
                   <w:r>
                     <w:rPr>
                       <w:rFonts w:ascii="Times New Roman" w:hAnsi="Times New Roman" w:cs="Times New Roman"/>
-                    </w:rPr>
-                    <w:t>the DOI of the publication</w:t>
+                      <w:i/>
+                      <w:iCs/>
+                    </w:rPr>
+                    <w:t xml:space="preserve">digital object identifier </w:t>
                   </w:r>
                 </w:p>
               </w:tc>
@@ -2966,7 +3173,15 @@
                       <w:sz w:val="24"/>
                       <w:szCs w:val="24"/>
                     </w:rPr>
-                    <w:t>Bool being true when the author is editor of the book</w:t>
+                    <w:t>Giá trị bool</w:t>
+                  </w:r>
+                  <w:r>
+                    <w:rPr>
+                      <w:rFonts w:ascii="Times New Roman" w:eastAsia="Times New Roman" w:hAnsi="Times New Roman" w:cs="Times New Roman"/>
+                      <w:sz w:val="24"/>
+                      <w:szCs w:val="24"/>
+                    </w:rPr>
+                    <w:t xml:space="preserve"> trả về giá trị là true khi tác giả cũng là một người biên tập (editor).</w:t>
                   </w:r>
                 </w:p>
               </w:tc>
@@ -3063,7 +3278,7 @@
                       <w:sz w:val="24"/>
                       <w:szCs w:val="24"/>
                     </w:rPr>
-                    <w:t>The author number (from the implicit order in the dblp xml file)</w:t>
+                    <w:t>Số của tác giả trong file XML từ dblp.</w:t>
                   </w:r>
                 </w:p>
               </w:tc>
@@ -3948,6 +4163,8 @@
                 <w:szCs w:val="24"/>
               </w:rPr>
             </w:pPr>
+            <w:bookmarkStart w:id="4" w:name="OLE_LINK3"/>
+            <w:bookmarkStart w:id="5" w:name="OLE_LINK4"/>
           </w:p>
         </w:tc>
         <w:tc>
@@ -4141,7 +4358,15 @@
                 <w:sz w:val="24"/>
                 <w:szCs w:val="24"/>
               </w:rPr>
-              <w:t>Our internal database key in dblp_pub_new</w:t>
+              <w:t xml:space="preserve">Khóa ngoại </w:t>
+            </w:r>
+            <w:r>
+              <w:rPr>
+                <w:rFonts w:ascii="Times New Roman" w:eastAsia="Times New Roman" w:hAnsi="Times New Roman" w:cs="Times New Roman"/>
+                <w:sz w:val="24"/>
+                <w:szCs w:val="24"/>
+              </w:rPr>
+              <w:t xml:space="preserve"> dblp_pub_new</w:t>
             </w:r>
           </w:p>
         </w:tc>
@@ -4272,6 +4497,8 @@
           </w:p>
         </w:tc>
       </w:tr>
+      <w:bookmarkEnd w:id="4"/>
+      <w:bookmarkEnd w:id="5"/>
     </w:tbl>
     <w:p>
       <w:pPr>
@@ -4337,6 +4564,368 @@
           </wp:inline>
         </w:drawing>
       </w:r>
+    </w:p>
+    <w:tbl>
+      <w:tblPr>
+        <w:tblW w:w="0" w:type="auto"/>
+        <w:tblCellSpacing w:w="15" w:type="dxa"/>
+        <w:tblBorders>
+          <w:top w:val="single" w:sz="4" w:space="0" w:color="auto"/>
+          <w:left w:val="single" w:sz="4" w:space="0" w:color="auto"/>
+          <w:bottom w:val="single" w:sz="4" w:space="0" w:color="auto"/>
+          <w:right w:val="single" w:sz="4" w:space="0" w:color="auto"/>
+          <w:insideH w:val="single" w:sz="4" w:space="0" w:color="auto"/>
+          <w:insideV w:val="single" w:sz="4" w:space="0" w:color="auto"/>
+        </w:tblBorders>
+        <w:tblLayout w:type="fixed"/>
+        <w:tblCellMar>
+          <w:top w:w="15" w:type="dxa"/>
+          <w:left w:w="15" w:type="dxa"/>
+          <w:bottom w:w="15" w:type="dxa"/>
+          <w:right w:w="15" w:type="dxa"/>
+        </w:tblCellMar>
+        <w:tblLook w:val="04A0"/>
+      </w:tblPr>
+      <w:tblGrid>
+        <w:gridCol w:w="1189"/>
+        <w:gridCol w:w="1418"/>
+        <w:gridCol w:w="1276"/>
+        <w:gridCol w:w="5587"/>
+      </w:tblGrid>
+      <w:tr>
+        <w:trPr>
+          <w:tblCellSpacing w:w="15" w:type="dxa"/>
+        </w:trPr>
+        <w:tc>
+          <w:tcPr>
+            <w:tcW w:w="1144" w:type="dxa"/>
+            <w:vAlign w:val="center"/>
+            <w:hideMark/>
+          </w:tcPr>
+          <w:p>
+            <w:pPr>
+              <w:spacing w:after="0" w:line="240" w:lineRule="auto"/>
+              <w:jc w:val="center"/>
+              <w:rPr>
+                <w:rFonts w:ascii="Times New Roman" w:eastAsia="Times New Roman" w:hAnsi="Times New Roman" w:cs="Times New Roman"/>
+                <w:b/>
+                <w:bCs/>
+                <w:sz w:val="24"/>
+                <w:szCs w:val="24"/>
+              </w:rPr>
+            </w:pPr>
+          </w:p>
+        </w:tc>
+        <w:tc>
+          <w:tcPr>
+            <w:tcW w:w="1388" w:type="dxa"/>
+            <w:vAlign w:val="center"/>
+            <w:hideMark/>
+          </w:tcPr>
+          <w:p>
+            <w:pPr>
+              <w:spacing w:after="0" w:line="240" w:lineRule="auto"/>
+              <w:jc w:val="center"/>
+              <w:rPr>
+                <w:rFonts w:ascii="Times New Roman" w:eastAsia="Times New Roman" w:hAnsi="Times New Roman" w:cs="Times New Roman"/>
+                <w:b/>
+                <w:bCs/>
+                <w:sz w:val="24"/>
+                <w:szCs w:val="24"/>
+              </w:rPr>
+            </w:pPr>
+            <w:r>
+              <w:rPr>
+                <w:rFonts w:ascii="Times New Roman" w:eastAsia="Times New Roman" w:hAnsi="Times New Roman" w:cs="Times New Roman"/>
+                <w:b/>
+                <w:bCs/>
+                <w:sz w:val="24"/>
+                <w:szCs w:val="24"/>
+              </w:rPr>
+              <w:t>Field</w:t>
+            </w:r>
+          </w:p>
+        </w:tc>
+        <w:tc>
+          <w:tcPr>
+            <w:tcW w:w="1246" w:type="dxa"/>
+            <w:vAlign w:val="center"/>
+            <w:hideMark/>
+          </w:tcPr>
+          <w:p>
+            <w:pPr>
+              <w:spacing w:after="0" w:line="240" w:lineRule="auto"/>
+              <w:jc w:val="center"/>
+              <w:rPr>
+                <w:rFonts w:ascii="Times New Roman" w:eastAsia="Times New Roman" w:hAnsi="Times New Roman" w:cs="Times New Roman"/>
+                <w:b/>
+                <w:bCs/>
+                <w:sz w:val="24"/>
+                <w:szCs w:val="24"/>
+              </w:rPr>
+            </w:pPr>
+            <w:r>
+              <w:rPr>
+                <w:rFonts w:ascii="Times New Roman" w:eastAsia="Times New Roman" w:hAnsi="Times New Roman" w:cs="Times New Roman"/>
+                <w:b/>
+                <w:bCs/>
+                <w:sz w:val="24"/>
+                <w:szCs w:val="24"/>
+              </w:rPr>
+              <w:t>Type</w:t>
+            </w:r>
+          </w:p>
+        </w:tc>
+        <w:tc>
+          <w:tcPr>
+            <w:tcW w:w="5542" w:type="dxa"/>
+            <w:vAlign w:val="center"/>
+            <w:hideMark/>
+          </w:tcPr>
+          <w:p>
+            <w:pPr>
+              <w:spacing w:after="0" w:line="240" w:lineRule="auto"/>
+              <w:jc w:val="center"/>
+              <w:rPr>
+                <w:rFonts w:ascii="Times New Roman" w:eastAsia="Times New Roman" w:hAnsi="Times New Roman" w:cs="Times New Roman"/>
+                <w:b/>
+                <w:bCs/>
+                <w:sz w:val="24"/>
+                <w:szCs w:val="24"/>
+              </w:rPr>
+            </w:pPr>
+            <w:r>
+              <w:rPr>
+                <w:rFonts w:ascii="Times New Roman" w:eastAsia="Times New Roman" w:hAnsi="Times New Roman" w:cs="Times New Roman"/>
+                <w:b/>
+                <w:bCs/>
+                <w:sz w:val="24"/>
+                <w:szCs w:val="24"/>
+              </w:rPr>
+              <w:t>Comment</w:t>
+            </w:r>
+          </w:p>
+        </w:tc>
+      </w:tr>
+      <w:tr>
+        <w:trPr>
+          <w:tblCellSpacing w:w="15" w:type="dxa"/>
+        </w:trPr>
+        <w:tc>
+          <w:tcPr>
+            <w:tcW w:w="1144" w:type="dxa"/>
+            <w:vAlign w:val="center"/>
+            <w:hideMark/>
+          </w:tcPr>
+          <w:p>
+            <w:pPr>
+              <w:spacing w:after="0" w:line="240" w:lineRule="auto"/>
+              <w:rPr>
+                <w:rFonts w:ascii="Times New Roman" w:eastAsia="Times New Roman" w:hAnsi="Times New Roman" w:cs="Times New Roman"/>
+                <w:sz w:val="24"/>
+                <w:szCs w:val="24"/>
+              </w:rPr>
+            </w:pPr>
+            <w:r>
+              <w:rPr>
+                <w:rFonts w:ascii="Times New Roman" w:eastAsia="Times New Roman" w:hAnsi="Times New Roman" w:cs="Times New Roman"/>
+                <w:sz w:val="24"/>
+                <w:szCs w:val="24"/>
+              </w:rPr>
+              <w:t>PRIMARY</w:t>
+            </w:r>
+          </w:p>
+        </w:tc>
+        <w:tc>
+          <w:tcPr>
+            <w:tcW w:w="1388" w:type="dxa"/>
+            <w:vAlign w:val="center"/>
+            <w:hideMark/>
+          </w:tcPr>
+          <w:p>
+            <w:pPr>
+              <w:spacing w:after="0" w:line="240" w:lineRule="auto"/>
+              <w:rPr>
+                <w:rFonts w:ascii="Times New Roman" w:eastAsia="Times New Roman" w:hAnsi="Times New Roman" w:cs="Times New Roman"/>
+                <w:sz w:val="24"/>
+                <w:szCs w:val="24"/>
+              </w:rPr>
+            </w:pPr>
+            <w:r>
+              <w:rPr>
+                <w:rFonts w:ascii="Times New Roman" w:eastAsia="Times New Roman" w:hAnsi="Times New Roman" w:cs="Times New Roman"/>
+                <w:sz w:val="24"/>
+                <w:szCs w:val="24"/>
+              </w:rPr>
+              <w:t>id</w:t>
+            </w:r>
+          </w:p>
+        </w:tc>
+        <w:tc>
+          <w:tcPr>
+            <w:tcW w:w="1246" w:type="dxa"/>
+            <w:vAlign w:val="center"/>
+            <w:hideMark/>
+          </w:tcPr>
+          <w:p>
+            <w:pPr>
+              <w:spacing w:after="0" w:line="240" w:lineRule="auto"/>
+              <w:rPr>
+                <w:rFonts w:ascii="Times New Roman" w:eastAsia="Times New Roman" w:hAnsi="Times New Roman" w:cs="Times New Roman"/>
+                <w:sz w:val="24"/>
+                <w:szCs w:val="24"/>
+              </w:rPr>
+            </w:pPr>
+            <w:r>
+              <w:rPr>
+                <w:rFonts w:ascii="Times New Roman" w:eastAsia="Times New Roman" w:hAnsi="Times New Roman" w:cs="Times New Roman"/>
+                <w:sz w:val="24"/>
+                <w:szCs w:val="24"/>
+              </w:rPr>
+              <w:t>int(8)</w:t>
+            </w:r>
+          </w:p>
+        </w:tc>
+        <w:tc>
+          <w:tcPr>
+            <w:tcW w:w="5542" w:type="dxa"/>
+            <w:vAlign w:val="center"/>
+            <w:hideMark/>
+          </w:tcPr>
+          <w:p>
+            <w:pPr>
+              <w:spacing w:after="0" w:line="240" w:lineRule="auto"/>
+              <w:rPr>
+                <w:rFonts w:ascii="Times New Roman" w:eastAsia="Times New Roman" w:hAnsi="Times New Roman" w:cs="Times New Roman"/>
+                <w:sz w:val="24"/>
+                <w:szCs w:val="24"/>
+              </w:rPr>
+            </w:pPr>
+            <w:r>
+              <w:rPr>
+                <w:rFonts w:ascii="Times New Roman" w:eastAsia="Times New Roman" w:hAnsi="Times New Roman" w:cs="Times New Roman"/>
+                <w:sz w:val="24"/>
+                <w:szCs w:val="24"/>
+              </w:rPr>
+              <w:t>Khóa chính của chủ đề</w:t>
+            </w:r>
+          </w:p>
+        </w:tc>
+      </w:tr>
+      <w:tr>
+        <w:trPr>
+          <w:tblCellSpacing w:w="15" w:type="dxa"/>
+        </w:trPr>
+        <w:tc>
+          <w:tcPr>
+            <w:tcW w:w="1144" w:type="dxa"/>
+            <w:vAlign w:val="center"/>
+            <w:hideMark/>
+          </w:tcPr>
+          <w:p>
+            <w:pPr>
+              <w:spacing w:after="0" w:line="240" w:lineRule="auto"/>
+              <w:rPr>
+                <w:rFonts w:ascii="Times New Roman" w:eastAsia="Times New Roman" w:hAnsi="Times New Roman" w:cs="Times New Roman"/>
+                <w:sz w:val="24"/>
+                <w:szCs w:val="24"/>
+              </w:rPr>
+            </w:pPr>
+            <w:r>
+              <w:rPr>
+                <w:rFonts w:ascii="Times New Roman" w:eastAsia="Times New Roman" w:hAnsi="Times New Roman" w:cs="Times New Roman"/>
+                <w:sz w:val="24"/>
+                <w:szCs w:val="24"/>
+              </w:rPr>
+              <w:pict>
+                <v:shape id="_x0000_i1026" type="#_x0000_t75" alt="" style="width:24pt;height:24pt"/>
+              </w:pict>
+            </w:r>
+          </w:p>
+        </w:tc>
+        <w:tc>
+          <w:tcPr>
+            <w:tcW w:w="1388" w:type="dxa"/>
+            <w:vAlign w:val="center"/>
+            <w:hideMark/>
+          </w:tcPr>
+          <w:p>
+            <w:pPr>
+              <w:spacing w:after="0" w:line="240" w:lineRule="auto"/>
+              <w:rPr>
+                <w:rFonts w:ascii="Times New Roman" w:eastAsia="Times New Roman" w:hAnsi="Times New Roman" w:cs="Times New Roman"/>
+                <w:sz w:val="24"/>
+                <w:szCs w:val="24"/>
+              </w:rPr>
+            </w:pPr>
+            <w:r>
+              <w:rPr>
+                <w:rFonts w:ascii="Times New Roman" w:eastAsia="Times New Roman" w:hAnsi="Times New Roman" w:cs="Times New Roman"/>
+                <w:sz w:val="24"/>
+                <w:szCs w:val="24"/>
+              </w:rPr>
+              <w:t>ref_id</w:t>
+            </w:r>
+          </w:p>
+        </w:tc>
+        <w:tc>
+          <w:tcPr>
+            <w:tcW w:w="1246" w:type="dxa"/>
+            <w:vAlign w:val="center"/>
+            <w:hideMark/>
+          </w:tcPr>
+          <w:p>
+            <w:pPr>
+              <w:spacing w:after="0" w:line="240" w:lineRule="auto"/>
+              <w:rPr>
+                <w:rFonts w:ascii="Times New Roman" w:eastAsia="Times New Roman" w:hAnsi="Times New Roman" w:cs="Times New Roman"/>
+                <w:sz w:val="24"/>
+                <w:szCs w:val="24"/>
+              </w:rPr>
+            </w:pPr>
+            <w:r>
+              <w:rPr>
+                <w:rFonts w:ascii="Times New Roman" w:eastAsia="Times New Roman" w:hAnsi="Times New Roman" w:cs="Times New Roman"/>
+                <w:sz w:val="24"/>
+                <w:szCs w:val="24"/>
+              </w:rPr>
+              <w:t>varchar(150)</w:t>
+            </w:r>
+          </w:p>
+        </w:tc>
+        <w:tc>
+          <w:tcPr>
+            <w:tcW w:w="5542" w:type="dxa"/>
+            <w:vAlign w:val="center"/>
+            <w:hideMark/>
+          </w:tcPr>
+          <w:p>
+            <w:pPr>
+              <w:spacing w:after="0" w:line="240" w:lineRule="auto"/>
+              <w:rPr>
+                <w:rFonts w:ascii="Times New Roman" w:eastAsia="Times New Roman" w:hAnsi="Times New Roman" w:cs="Times New Roman"/>
+                <w:sz w:val="24"/>
+                <w:szCs w:val="24"/>
+              </w:rPr>
+            </w:pPr>
+            <w:r>
+              <w:rPr>
+                <w:rFonts w:ascii="Times New Roman" w:eastAsia="Times New Roman" w:hAnsi="Times New Roman" w:cs="Times New Roman"/>
+                <w:sz w:val="24"/>
+                <w:szCs w:val="24"/>
+              </w:rPr>
+              <w:t>DBLP key of the publication being cited (not crossreferenced) by source</w:t>
+            </w:r>
+          </w:p>
+        </w:tc>
+      </w:tr>
+    </w:tbl>
+    <w:p>
+      <w:pPr>
+        <w:rPr>
+          <w:rFonts w:ascii="Times New Roman" w:hAnsi="Times New Roman" w:cs="Times New Roman"/>
+        </w:rPr>
+      </w:pPr>
     </w:p>
     <w:sectPr>
       <w:pgSz w:w="12240" w:h="15840"/>

--- a/Report/DBLP Database - Project.docx
+++ b/Report/DBLP Database - Project.docx
@@ -6,20 +6,22 @@
       <w:pPr>
         <w:rPr>
           <w:rFonts w:ascii="Times New Roman" w:hAnsi="Times New Roman" w:cs="Times New Roman"/>
-        </w:rPr>
-      </w:pPr>
-    </w:p>
-    <w:p>
-      <w:pPr>
-        <w:rPr>
-          <w:rFonts w:ascii="Times New Roman" w:hAnsi="Times New Roman" w:cs="Times New Roman"/>
+          <w:b/>
         </w:rPr>
       </w:pPr>
       <w:r>
         <w:rPr>
           <w:rFonts w:ascii="Times New Roman" w:hAnsi="Times New Roman" w:cs="Times New Roman"/>
+          <w:b/>
         </w:rPr>
-        <w:t>Table dblp_pub_new</w:t>
+        <w:t>Bảng</w:t>
+      </w:r>
+      <w:r>
+        <w:rPr>
+          <w:rFonts w:ascii="Times New Roman" w:hAnsi="Times New Roman" w:cs="Times New Roman"/>
+          <w:b/>
+        </w:rPr>
+        <w:t xml:space="preserve"> dblp_pub_new</w:t>
       </w:r>
     </w:p>
     <w:tbl>
@@ -35,7 +37,10 @@
         <w:tblLook w:val="04A0"/>
       </w:tblPr>
       <w:tblGrid>
-        <w:gridCol w:w="9237"/>
+        <w:gridCol w:w="3079"/>
+        <w:gridCol w:w="3064"/>
+        <w:gridCol w:w="3064"/>
+        <w:gridCol w:w="30"/>
         <w:gridCol w:w="66"/>
         <w:gridCol w:w="66"/>
         <w:gridCol w:w="81"/>
@@ -47,6 +52,7 @@
         <w:tc>
           <w:tcPr>
             <w:tcW w:w="0" w:type="auto"/>
+            <w:gridSpan w:val="4"/>
             <w:vAlign w:val="center"/>
             <w:hideMark/>
           </w:tcPr>
@@ -71,10 +77,10 @@
               <w:tblLook w:val="04A0"/>
             </w:tblPr>
             <w:tblGrid>
-              <w:gridCol w:w="1189"/>
-              <w:gridCol w:w="1266"/>
-              <w:gridCol w:w="1397"/>
-              <w:gridCol w:w="5300"/>
+              <w:gridCol w:w="1196"/>
+              <w:gridCol w:w="1385"/>
+              <w:gridCol w:w="1395"/>
+              <w:gridCol w:w="5176"/>
             </w:tblGrid>
             <w:tr>
               <w:trPr>
@@ -82,7 +88,7 @@
               </w:trPr>
               <w:tc>
                 <w:tcPr>
-                  <w:tcW w:w="0" w:type="auto"/>
+                  <w:tcW w:w="1151" w:type="dxa"/>
                   <w:vAlign w:val="center"/>
                   <w:hideMark/>
                 </w:tcPr>
@@ -102,7 +108,7 @@
               </w:tc>
               <w:tc>
                 <w:tcPr>
-                  <w:tcW w:w="0" w:type="auto"/>
+                  <w:tcW w:w="1355" w:type="dxa"/>
                   <w:vAlign w:val="center"/>
                   <w:hideMark/>
                 </w:tcPr>
@@ -126,20 +132,9 @@
                       <w:sz w:val="24"/>
                       <w:szCs w:val="24"/>
                     </w:rPr>
-                    <w:t>Field</w:t>
-                  </w:r>
-                </w:p>
-              </w:tc>
-              <w:tc>
-                <w:tcPr>
-                  <w:tcW w:w="0" w:type="auto"/>
-                  <w:vAlign w:val="center"/>
-                  <w:hideMark/>
-                </w:tcPr>
-                <w:p>
-                  <w:pPr>
-                    <w:spacing w:after="0" w:line="240" w:lineRule="auto"/>
-                    <w:jc w:val="center"/>
+                    <w:t>Trường (</w:t>
+                  </w:r>
+                  <w:r>
                     <w:rPr>
                       <w:rFonts w:ascii="Times New Roman" w:eastAsia="Times New Roman" w:hAnsi="Times New Roman" w:cs="Times New Roman"/>
                       <w:b/>
@@ -147,7 +142,8 @@
                       <w:sz w:val="24"/>
                       <w:szCs w:val="24"/>
                     </w:rPr>
-                  </w:pPr>
+                    <w:t>Field</w:t>
+                  </w:r>
                   <w:r>
                     <w:rPr>
                       <w:rFonts w:ascii="Times New Roman" w:eastAsia="Times New Roman" w:hAnsi="Times New Roman" w:cs="Times New Roman"/>
@@ -156,7 +152,7 @@
                       <w:sz w:val="24"/>
                       <w:szCs w:val="24"/>
                     </w:rPr>
-                    <w:t>Type</w:t>
+                    <w:t>)</w:t>
                   </w:r>
                 </w:p>
               </w:tc>
@@ -186,7 +182,123 @@
                       <w:sz w:val="24"/>
                       <w:szCs w:val="24"/>
                     </w:rPr>
+                    <w:t>Kiểu</w:t>
+                  </w:r>
+                </w:p>
+                <w:p>
+                  <w:pPr>
+                    <w:spacing w:after="0" w:line="240" w:lineRule="auto"/>
+                    <w:jc w:val="center"/>
+                    <w:rPr>
+                      <w:rFonts w:ascii="Times New Roman" w:eastAsia="Times New Roman" w:hAnsi="Times New Roman" w:cs="Times New Roman"/>
+                      <w:b/>
+                      <w:bCs/>
+                      <w:sz w:val="24"/>
+                      <w:szCs w:val="24"/>
+                    </w:rPr>
+                  </w:pPr>
+                  <w:r>
+                    <w:rPr>
+                      <w:rFonts w:ascii="Times New Roman" w:eastAsia="Times New Roman" w:hAnsi="Times New Roman" w:cs="Times New Roman"/>
+                      <w:b/>
+                      <w:bCs/>
+                      <w:sz w:val="24"/>
+                      <w:szCs w:val="24"/>
+                    </w:rPr>
+                    <w:t>(</w:t>
+                  </w:r>
+                  <w:r>
+                    <w:rPr>
+                      <w:rFonts w:ascii="Times New Roman" w:eastAsia="Times New Roman" w:hAnsi="Times New Roman" w:cs="Times New Roman"/>
+                      <w:b/>
+                      <w:bCs/>
+                      <w:sz w:val="24"/>
+                      <w:szCs w:val="24"/>
+                    </w:rPr>
+                    <w:t>Type</w:t>
+                  </w:r>
+                  <w:r>
+                    <w:rPr>
+                      <w:rFonts w:ascii="Times New Roman" w:eastAsia="Times New Roman" w:hAnsi="Times New Roman" w:cs="Times New Roman"/>
+                      <w:b/>
+                      <w:bCs/>
+                      <w:sz w:val="24"/>
+                      <w:szCs w:val="24"/>
+                    </w:rPr>
+                    <w:t>)</w:t>
+                  </w:r>
+                </w:p>
+              </w:tc>
+              <w:tc>
+                <w:tcPr>
+                  <w:tcW w:w="0" w:type="auto"/>
+                  <w:vAlign w:val="center"/>
+                  <w:hideMark/>
+                </w:tcPr>
+                <w:p>
+                  <w:pPr>
+                    <w:spacing w:after="0" w:line="240" w:lineRule="auto"/>
+                    <w:jc w:val="center"/>
+                    <w:rPr>
+                      <w:rFonts w:ascii="Times New Roman" w:eastAsia="Times New Roman" w:hAnsi="Times New Roman" w:cs="Times New Roman"/>
+                      <w:b/>
+                      <w:bCs/>
+                      <w:sz w:val="24"/>
+                      <w:szCs w:val="24"/>
+                    </w:rPr>
+                  </w:pPr>
+                  <w:r>
+                    <w:rPr>
+                      <w:rFonts w:ascii="Times New Roman" w:eastAsia="Times New Roman" w:hAnsi="Times New Roman" w:cs="Times New Roman"/>
+                      <w:b/>
+                      <w:bCs/>
+                      <w:sz w:val="24"/>
+                      <w:szCs w:val="24"/>
+                    </w:rPr>
+                    <w:t>Chú thích</w:t>
+                  </w:r>
+                </w:p>
+                <w:p>
+                  <w:pPr>
+                    <w:spacing w:after="0" w:line="240" w:lineRule="auto"/>
+                    <w:jc w:val="center"/>
+                    <w:rPr>
+                      <w:rFonts w:ascii="Times New Roman" w:eastAsia="Times New Roman" w:hAnsi="Times New Roman" w:cs="Times New Roman"/>
+                      <w:b/>
+                      <w:bCs/>
+                      <w:sz w:val="24"/>
+                      <w:szCs w:val="24"/>
+                    </w:rPr>
+                  </w:pPr>
+                  <w:r>
+                    <w:rPr>
+                      <w:rFonts w:ascii="Times New Roman" w:eastAsia="Times New Roman" w:hAnsi="Times New Roman" w:cs="Times New Roman"/>
+                      <w:b/>
+                      <w:bCs/>
+                      <w:sz w:val="24"/>
+                      <w:szCs w:val="24"/>
+                    </w:rPr>
+                    <w:t>(</w:t>
+                  </w:r>
+                  <w:r>
+                    <w:rPr>
+                      <w:rFonts w:ascii="Times New Roman" w:eastAsia="Times New Roman" w:hAnsi="Times New Roman" w:cs="Times New Roman"/>
+                      <w:b/>
+                      <w:bCs/>
+                      <w:sz w:val="24"/>
+                      <w:szCs w:val="24"/>
+                    </w:rPr>
                     <w:t>Comment</w:t>
+                  </w:r>
+                  <w:r>
+                    <w:rPr>
+                      <w:rFonts w:ascii="Times New Roman" w:eastAsia="Times New Roman" w:hAnsi="Times New Roman" w:cs="Times New Roman"/>
+                      <w:b/>
+                      <w:bCs/>
+                      <w:sz w:val="24"/>
+                      <w:szCs w:val="24"/>
+                    </w:rPr>
+                    <w:t>)</w:t>
                   </w:r>
                 </w:p>
               </w:tc>
@@ -197,6 +309,68 @@
               </w:trPr>
               <w:tc>
                 <w:tcPr>
+                  <w:tcW w:w="1151" w:type="dxa"/>
+                  <w:vAlign w:val="center"/>
+                  <w:hideMark/>
+                </w:tcPr>
+                <w:p>
+                  <w:pPr>
+                    <w:spacing w:after="0" w:line="240" w:lineRule="auto"/>
+                    <w:rPr>
+                      <w:rFonts w:ascii="Times New Roman" w:eastAsia="Times New Roman" w:hAnsi="Times New Roman" w:cs="Times New Roman"/>
+                    </w:rPr>
+                  </w:pPr>
+                  <w:r>
+                    <w:rPr>
+                      <w:rFonts w:ascii="Times New Roman" w:eastAsia="Times New Roman" w:hAnsi="Times New Roman" w:cs="Times New Roman"/>
+                    </w:rPr>
+                    <w:t>Khóa chính</w:t>
+                  </w:r>
+                </w:p>
+                <w:p>
+                  <w:pPr>
+                    <w:spacing w:after="0" w:line="240" w:lineRule="auto"/>
+                    <w:rPr>
+                      <w:rFonts w:ascii="Times New Roman" w:eastAsia="Times New Roman" w:hAnsi="Times New Roman" w:cs="Times New Roman"/>
+                      <w:sz w:val="24"/>
+                      <w:szCs w:val="24"/>
+                    </w:rPr>
+                  </w:pPr>
+                  <w:r>
+                    <w:rPr>
+                      <w:rFonts w:ascii="Times New Roman" w:eastAsia="Times New Roman" w:hAnsi="Times New Roman" w:cs="Times New Roman"/>
+                    </w:rPr>
+                    <w:t>PRIMARY</w:t>
+                  </w:r>
+                </w:p>
+              </w:tc>
+              <w:tc>
+                <w:tcPr>
+                  <w:tcW w:w="1355" w:type="dxa"/>
+                  <w:vAlign w:val="center"/>
+                  <w:hideMark/>
+                </w:tcPr>
+                <w:p>
+                  <w:pPr>
+                    <w:spacing w:after="0" w:line="240" w:lineRule="auto"/>
+                    <w:rPr>
+                      <w:rFonts w:ascii="Times New Roman" w:eastAsia="Times New Roman" w:hAnsi="Times New Roman" w:cs="Times New Roman"/>
+                      <w:sz w:val="24"/>
+                      <w:szCs w:val="24"/>
+                    </w:rPr>
+                  </w:pPr>
+                  <w:r>
+                    <w:rPr>
+                      <w:rFonts w:ascii="Times New Roman" w:eastAsia="Times New Roman" w:hAnsi="Times New Roman" w:cs="Times New Roman"/>
+                      <w:sz w:val="24"/>
+                      <w:szCs w:val="24"/>
+                    </w:rPr>
+                    <w:t>id</w:t>
+                  </w:r>
+                </w:p>
+              </w:tc>
+              <w:tc>
+                <w:tcPr>
                   <w:tcW w:w="0" w:type="auto"/>
                   <w:vAlign w:val="center"/>
                   <w:hideMark/>
@@ -216,7 +390,7 @@
                       <w:sz w:val="24"/>
                       <w:szCs w:val="24"/>
                     </w:rPr>
-                    <w:t>PRIMARY</w:t>
+                    <w:t>int(8)</w:t>
                   </w:r>
                 </w:p>
               </w:tc>
@@ -241,57 +415,7 @@
                       <w:sz w:val="24"/>
                       <w:szCs w:val="24"/>
                     </w:rPr>
-                    <w:t>id</w:t>
-                  </w:r>
-                </w:p>
-              </w:tc>
-              <w:tc>
-                <w:tcPr>
-                  <w:tcW w:w="0" w:type="auto"/>
-                  <w:vAlign w:val="center"/>
-                  <w:hideMark/>
-                </w:tcPr>
-                <w:p>
-                  <w:pPr>
-                    <w:spacing w:after="0" w:line="240" w:lineRule="auto"/>
-                    <w:rPr>
-                      <w:rFonts w:ascii="Times New Roman" w:eastAsia="Times New Roman" w:hAnsi="Times New Roman" w:cs="Times New Roman"/>
-                      <w:sz w:val="24"/>
-                      <w:szCs w:val="24"/>
-                    </w:rPr>
-                  </w:pPr>
-                  <w:r>
-                    <w:rPr>
-                      <w:rFonts w:ascii="Times New Roman" w:eastAsia="Times New Roman" w:hAnsi="Times New Roman" w:cs="Times New Roman"/>
-                      <w:sz w:val="24"/>
-                      <w:szCs w:val="24"/>
-                    </w:rPr>
-                    <w:t>int(8)</w:t>
-                  </w:r>
-                </w:p>
-              </w:tc>
-              <w:tc>
-                <w:tcPr>
-                  <w:tcW w:w="0" w:type="auto"/>
-                  <w:vAlign w:val="center"/>
-                  <w:hideMark/>
-                </w:tcPr>
-                <w:p>
-                  <w:pPr>
-                    <w:spacing w:after="0" w:line="240" w:lineRule="auto"/>
-                    <w:rPr>
-                      <w:rFonts w:ascii="Times New Roman" w:eastAsia="Times New Roman" w:hAnsi="Times New Roman" w:cs="Times New Roman"/>
-                      <w:sz w:val="24"/>
-                      <w:szCs w:val="24"/>
-                    </w:rPr>
-                  </w:pPr>
-                  <w:r>
-                    <w:rPr>
-                      <w:rFonts w:ascii="Times New Roman" w:eastAsia="Times New Roman" w:hAnsi="Times New Roman" w:cs="Times New Roman"/>
-                      <w:sz w:val="24"/>
-                      <w:szCs w:val="24"/>
-                    </w:rPr>
-                    <w:t>Khóa chính trong Database</w:t>
+                    <w:t xml:space="preserve">Khóa chính </w:t>
                   </w:r>
                 </w:p>
               </w:tc>
@@ -302,6 +426,48 @@
               </w:trPr>
               <w:tc>
                 <w:tcPr>
+                  <w:tcW w:w="1151" w:type="dxa"/>
+                  <w:vAlign w:val="center"/>
+                  <w:hideMark/>
+                </w:tcPr>
+                <w:p>
+                  <w:pPr>
+                    <w:spacing w:after="0" w:line="240" w:lineRule="auto"/>
+                    <w:rPr>
+                      <w:rFonts w:ascii="Times New Roman" w:eastAsia="Times New Roman" w:hAnsi="Times New Roman" w:cs="Times New Roman"/>
+                      <w:sz w:val="24"/>
+                      <w:szCs w:val="24"/>
+                    </w:rPr>
+                  </w:pPr>
+                </w:p>
+              </w:tc>
+              <w:tc>
+                <w:tcPr>
+                  <w:tcW w:w="1355" w:type="dxa"/>
+                  <w:vAlign w:val="center"/>
+                  <w:hideMark/>
+                </w:tcPr>
+                <w:p>
+                  <w:pPr>
+                    <w:spacing w:after="0" w:line="240" w:lineRule="auto"/>
+                    <w:rPr>
+                      <w:rFonts w:ascii="Times New Roman" w:eastAsia="Times New Roman" w:hAnsi="Times New Roman" w:cs="Times New Roman"/>
+                      <w:sz w:val="24"/>
+                      <w:szCs w:val="24"/>
+                    </w:rPr>
+                  </w:pPr>
+                  <w:r>
+                    <w:rPr>
+                      <w:rFonts w:ascii="Times New Roman" w:eastAsia="Times New Roman" w:hAnsi="Times New Roman" w:cs="Times New Roman"/>
+                      <w:sz w:val="24"/>
+                      <w:szCs w:val="24"/>
+                    </w:rPr>
+                    <w:t>dblp_key</w:t>
+                  </w:r>
+                </w:p>
+              </w:tc>
+              <w:tc>
+                <w:tcPr>
                   <w:tcW w:w="0" w:type="auto"/>
                   <w:vAlign w:val="center"/>
                   <w:hideMark/>
@@ -315,6 +481,14 @@
                       <w:szCs w:val="24"/>
                     </w:rPr>
                   </w:pPr>
+                  <w:r>
+                    <w:rPr>
+                      <w:rFonts w:ascii="Times New Roman" w:eastAsia="Times New Roman" w:hAnsi="Times New Roman" w:cs="Times New Roman"/>
+                      <w:sz w:val="24"/>
+                      <w:szCs w:val="24"/>
+                    </w:rPr>
+                    <w:t>varchar(150)</w:t>
+                  </w:r>
                 </w:p>
               </w:tc>
               <w:tc>
@@ -338,57 +512,15 @@
                       <w:sz w:val="24"/>
                       <w:szCs w:val="24"/>
                     </w:rPr>
-                    <w:t>dblp_key</w:t>
-                  </w:r>
-                </w:p>
-              </w:tc>
-              <w:tc>
-                <w:tcPr>
-                  <w:tcW w:w="0" w:type="auto"/>
-                  <w:vAlign w:val="center"/>
-                  <w:hideMark/>
-                </w:tcPr>
-                <w:p>
-                  <w:pPr>
-                    <w:spacing w:after="0" w:line="240" w:lineRule="auto"/>
-                    <w:rPr>
-                      <w:rFonts w:ascii="Times New Roman" w:eastAsia="Times New Roman" w:hAnsi="Times New Roman" w:cs="Times New Roman"/>
-                      <w:sz w:val="24"/>
-                      <w:szCs w:val="24"/>
-                    </w:rPr>
-                  </w:pPr>
-                  <w:r>
-                    <w:rPr>
-                      <w:rFonts w:ascii="Times New Roman" w:eastAsia="Times New Roman" w:hAnsi="Times New Roman" w:cs="Times New Roman"/>
-                      <w:sz w:val="24"/>
-                      <w:szCs w:val="24"/>
-                    </w:rPr>
-                    <w:t>varchar(150)</w:t>
-                  </w:r>
-                </w:p>
-              </w:tc>
-              <w:tc>
-                <w:tcPr>
-                  <w:tcW w:w="0" w:type="auto"/>
-                  <w:vAlign w:val="center"/>
-                  <w:hideMark/>
-                </w:tcPr>
-                <w:p>
-                  <w:pPr>
-                    <w:spacing w:after="0" w:line="240" w:lineRule="auto"/>
-                    <w:rPr>
-                      <w:rFonts w:ascii="Times New Roman" w:eastAsia="Times New Roman" w:hAnsi="Times New Roman" w:cs="Times New Roman"/>
-                      <w:sz w:val="24"/>
-                      <w:szCs w:val="24"/>
-                    </w:rPr>
-                  </w:pPr>
-                  <w:r>
-                    <w:rPr>
-                      <w:rFonts w:ascii="Times New Roman" w:eastAsia="Times New Roman" w:hAnsi="Times New Roman" w:cs="Times New Roman"/>
-                      <w:sz w:val="24"/>
-                      <w:szCs w:val="24"/>
-                    </w:rPr>
                     <w:t xml:space="preserve">Khóa trong file XML </w:t>
+                  </w:r>
+                  <w:r>
+                    <w:rPr>
+                      <w:rFonts w:ascii="Times New Roman" w:eastAsia="Times New Roman" w:hAnsi="Times New Roman" w:cs="Times New Roman"/>
+                      <w:sz w:val="24"/>
+                      <w:szCs w:val="24"/>
+                    </w:rPr>
+                    <w:t>trong dữ liệu DBLP</w:t>
                   </w:r>
                 </w:p>
               </w:tc>
@@ -399,24 +531,24 @@
               </w:trPr>
               <w:tc>
                 <w:tcPr>
-                  <w:tcW w:w="0" w:type="auto"/>
-                  <w:vAlign w:val="center"/>
-                  <w:hideMark/>
-                </w:tcPr>
-                <w:p>
-                  <w:pPr>
-                    <w:spacing w:after="0" w:line="240" w:lineRule="auto"/>
-                    <w:rPr>
-                      <w:rFonts w:ascii="Times New Roman" w:eastAsia="Times New Roman" w:hAnsi="Times New Roman" w:cs="Times New Roman"/>
-                      <w:sz w:val="24"/>
-                      <w:szCs w:val="24"/>
-                    </w:rPr>
-                  </w:pPr>
-                </w:p>
-              </w:tc>
-              <w:tc>
-                <w:tcPr>
-                  <w:tcW w:w="0" w:type="auto"/>
+                  <w:tcW w:w="1151" w:type="dxa"/>
+                  <w:vAlign w:val="center"/>
+                  <w:hideMark/>
+                </w:tcPr>
+                <w:p>
+                  <w:pPr>
+                    <w:spacing w:after="0" w:line="240" w:lineRule="auto"/>
+                    <w:rPr>
+                      <w:rFonts w:ascii="Times New Roman" w:eastAsia="Times New Roman" w:hAnsi="Times New Roman" w:cs="Times New Roman"/>
+                      <w:sz w:val="24"/>
+                      <w:szCs w:val="24"/>
+                    </w:rPr>
+                  </w:pPr>
+                </w:p>
+              </w:tc>
+              <w:tc>
+                <w:tcPr>
+                  <w:tcW w:w="1355" w:type="dxa"/>
                   <w:vAlign w:val="center"/>
                   <w:hideMark/>
                 </w:tcPr>
@@ -504,24 +636,24 @@
               </w:trPr>
               <w:tc>
                 <w:tcPr>
-                  <w:tcW w:w="0" w:type="auto"/>
-                  <w:vAlign w:val="center"/>
-                  <w:hideMark/>
-                </w:tcPr>
-                <w:p>
-                  <w:pPr>
-                    <w:spacing w:after="0" w:line="240" w:lineRule="auto"/>
-                    <w:rPr>
-                      <w:rFonts w:ascii="Times New Roman" w:eastAsia="Times New Roman" w:hAnsi="Times New Roman" w:cs="Times New Roman"/>
-                      <w:sz w:val="24"/>
-                      <w:szCs w:val="24"/>
-                    </w:rPr>
-                  </w:pPr>
-                </w:p>
-              </w:tc>
-              <w:tc>
-                <w:tcPr>
-                  <w:tcW w:w="0" w:type="auto"/>
+                  <w:tcW w:w="1151" w:type="dxa"/>
+                  <w:vAlign w:val="center"/>
+                  <w:hideMark/>
+                </w:tcPr>
+                <w:p>
+                  <w:pPr>
+                    <w:spacing w:after="0" w:line="240" w:lineRule="auto"/>
+                    <w:rPr>
+                      <w:rFonts w:ascii="Times New Roman" w:eastAsia="Times New Roman" w:hAnsi="Times New Roman" w:cs="Times New Roman"/>
+                      <w:sz w:val="24"/>
+                      <w:szCs w:val="24"/>
+                    </w:rPr>
+                  </w:pPr>
+                </w:p>
+              </w:tc>
+              <w:tc>
+                <w:tcPr>
+                  <w:tcW w:w="1355" w:type="dxa"/>
                   <w:vAlign w:val="center"/>
                   <w:hideMark/>
                 </w:tcPr>
@@ -617,24 +749,24 @@
               </w:trPr>
               <w:tc>
                 <w:tcPr>
-                  <w:tcW w:w="0" w:type="auto"/>
-                  <w:vAlign w:val="center"/>
-                  <w:hideMark/>
-                </w:tcPr>
-                <w:p>
-                  <w:pPr>
-                    <w:spacing w:after="0" w:line="240" w:lineRule="auto"/>
-                    <w:rPr>
-                      <w:rFonts w:ascii="Times New Roman" w:eastAsia="Times New Roman" w:hAnsi="Times New Roman" w:cs="Times New Roman"/>
-                      <w:sz w:val="24"/>
-                      <w:szCs w:val="24"/>
-                    </w:rPr>
-                  </w:pPr>
-                </w:p>
-              </w:tc>
-              <w:tc>
-                <w:tcPr>
-                  <w:tcW w:w="0" w:type="auto"/>
+                  <w:tcW w:w="1151" w:type="dxa"/>
+                  <w:vAlign w:val="center"/>
+                  <w:hideMark/>
+                </w:tcPr>
+                <w:p>
+                  <w:pPr>
+                    <w:spacing w:after="0" w:line="240" w:lineRule="auto"/>
+                    <w:rPr>
+                      <w:rFonts w:ascii="Times New Roman" w:eastAsia="Times New Roman" w:hAnsi="Times New Roman" w:cs="Times New Roman"/>
+                      <w:sz w:val="24"/>
+                      <w:szCs w:val="24"/>
+                    </w:rPr>
+                  </w:pPr>
+                </w:p>
+              </w:tc>
+              <w:tc>
+                <w:tcPr>
+                  <w:tcW w:w="1355" w:type="dxa"/>
                   <w:vAlign w:val="center"/>
                   <w:hideMark/>
                 </w:tcPr>
@@ -724,24 +856,24 @@
               </w:trPr>
               <w:tc>
                 <w:tcPr>
-                  <w:tcW w:w="0" w:type="auto"/>
-                  <w:vAlign w:val="center"/>
-                  <w:hideMark/>
-                </w:tcPr>
-                <w:p>
-                  <w:pPr>
-                    <w:spacing w:after="0" w:line="240" w:lineRule="auto"/>
-                    <w:rPr>
-                      <w:rFonts w:ascii="Times New Roman" w:eastAsia="Times New Roman" w:hAnsi="Times New Roman" w:cs="Times New Roman"/>
-                      <w:sz w:val="24"/>
-                      <w:szCs w:val="24"/>
-                    </w:rPr>
-                  </w:pPr>
-                </w:p>
-              </w:tc>
-              <w:tc>
-                <w:tcPr>
-                  <w:tcW w:w="0" w:type="auto"/>
+                  <w:tcW w:w="1151" w:type="dxa"/>
+                  <w:vAlign w:val="center"/>
+                  <w:hideMark/>
+                </w:tcPr>
+                <w:p>
+                  <w:pPr>
+                    <w:spacing w:after="0" w:line="240" w:lineRule="auto"/>
+                    <w:rPr>
+                      <w:rFonts w:ascii="Times New Roman" w:eastAsia="Times New Roman" w:hAnsi="Times New Roman" w:cs="Times New Roman"/>
+                      <w:sz w:val="24"/>
+                      <w:szCs w:val="24"/>
+                    </w:rPr>
+                  </w:pPr>
+                </w:p>
+              </w:tc>
+              <w:tc>
+                <w:tcPr>
+                  <w:tcW w:w="1355" w:type="dxa"/>
                   <w:vAlign w:val="center"/>
                   <w:hideMark/>
                 </w:tcPr>
@@ -819,24 +951,24 @@
               </w:trPr>
               <w:tc>
                 <w:tcPr>
-                  <w:tcW w:w="0" w:type="auto"/>
-                  <w:vAlign w:val="center"/>
-                  <w:hideMark/>
-                </w:tcPr>
-                <w:p>
-                  <w:pPr>
-                    <w:spacing w:after="0" w:line="240" w:lineRule="auto"/>
-                    <w:rPr>
-                      <w:rFonts w:ascii="Times New Roman" w:eastAsia="Times New Roman" w:hAnsi="Times New Roman" w:cs="Times New Roman"/>
-                      <w:sz w:val="24"/>
-                      <w:szCs w:val="24"/>
-                    </w:rPr>
-                  </w:pPr>
-                </w:p>
-              </w:tc>
-              <w:tc>
-                <w:tcPr>
-                  <w:tcW w:w="0" w:type="auto"/>
+                  <w:tcW w:w="1151" w:type="dxa"/>
+                  <w:vAlign w:val="center"/>
+                  <w:hideMark/>
+                </w:tcPr>
+                <w:p>
+                  <w:pPr>
+                    <w:spacing w:after="0" w:line="240" w:lineRule="auto"/>
+                    <w:rPr>
+                      <w:rFonts w:ascii="Times New Roman" w:eastAsia="Times New Roman" w:hAnsi="Times New Roman" w:cs="Times New Roman"/>
+                      <w:sz w:val="24"/>
+                      <w:szCs w:val="24"/>
+                    </w:rPr>
+                  </w:pPr>
+                </w:p>
+              </w:tc>
+              <w:tc>
+                <w:tcPr>
+                  <w:tcW w:w="1355" w:type="dxa"/>
                   <w:vAlign w:val="center"/>
                   <w:hideMark/>
                 </w:tcPr>
@@ -924,24 +1056,24 @@
               </w:trPr>
               <w:tc>
                 <w:tcPr>
-                  <w:tcW w:w="0" w:type="auto"/>
-                  <w:vAlign w:val="center"/>
-                  <w:hideMark/>
-                </w:tcPr>
-                <w:p>
-                  <w:pPr>
-                    <w:spacing w:after="0" w:line="240" w:lineRule="auto"/>
-                    <w:rPr>
-                      <w:rFonts w:ascii="Times New Roman" w:eastAsia="Times New Roman" w:hAnsi="Times New Roman" w:cs="Times New Roman"/>
-                      <w:sz w:val="24"/>
-                      <w:szCs w:val="24"/>
-                    </w:rPr>
-                  </w:pPr>
-                </w:p>
-              </w:tc>
-              <w:tc>
-                <w:tcPr>
-                  <w:tcW w:w="0" w:type="auto"/>
+                  <w:tcW w:w="1151" w:type="dxa"/>
+                  <w:vAlign w:val="center"/>
+                  <w:hideMark/>
+                </w:tcPr>
+                <w:p>
+                  <w:pPr>
+                    <w:spacing w:after="0" w:line="240" w:lineRule="auto"/>
+                    <w:rPr>
+                      <w:rFonts w:ascii="Times New Roman" w:eastAsia="Times New Roman" w:hAnsi="Times New Roman" w:cs="Times New Roman"/>
+                      <w:sz w:val="24"/>
+                      <w:szCs w:val="24"/>
+                    </w:rPr>
+                  </w:pPr>
+                </w:p>
+              </w:tc>
+              <w:tc>
+                <w:tcPr>
+                  <w:tcW w:w="1355" w:type="dxa"/>
                   <w:vAlign w:val="center"/>
                   <w:hideMark/>
                 </w:tcPr>
@@ -1055,24 +1187,24 @@
               </w:trPr>
               <w:tc>
                 <w:tcPr>
-                  <w:tcW w:w="0" w:type="auto"/>
-                  <w:vAlign w:val="center"/>
-                  <w:hideMark/>
-                </w:tcPr>
-                <w:p>
-                  <w:pPr>
-                    <w:spacing w:after="0" w:line="240" w:lineRule="auto"/>
-                    <w:rPr>
-                      <w:rFonts w:ascii="Times New Roman" w:eastAsia="Times New Roman" w:hAnsi="Times New Roman" w:cs="Times New Roman"/>
-                      <w:sz w:val="24"/>
-                      <w:szCs w:val="24"/>
-                    </w:rPr>
-                  </w:pPr>
-                </w:p>
-              </w:tc>
-              <w:tc>
-                <w:tcPr>
-                  <w:tcW w:w="0" w:type="auto"/>
+                  <w:tcW w:w="1151" w:type="dxa"/>
+                  <w:vAlign w:val="center"/>
+                  <w:hideMark/>
+                </w:tcPr>
+                <w:p>
+                  <w:pPr>
+                    <w:spacing w:after="0" w:line="240" w:lineRule="auto"/>
+                    <w:rPr>
+                      <w:rFonts w:ascii="Times New Roman" w:eastAsia="Times New Roman" w:hAnsi="Times New Roman" w:cs="Times New Roman"/>
+                      <w:sz w:val="24"/>
+                      <w:szCs w:val="24"/>
+                    </w:rPr>
+                  </w:pPr>
+                </w:p>
+              </w:tc>
+              <w:tc>
+                <w:tcPr>
+                  <w:tcW w:w="1355" w:type="dxa"/>
                   <w:vAlign w:val="center"/>
                   <w:hideMark/>
                 </w:tcPr>
@@ -1180,24 +1312,24 @@
               </w:trPr>
               <w:tc>
                 <w:tcPr>
-                  <w:tcW w:w="0" w:type="auto"/>
-                  <w:vAlign w:val="center"/>
-                  <w:hideMark/>
-                </w:tcPr>
-                <w:p>
-                  <w:pPr>
-                    <w:spacing w:after="0" w:line="240" w:lineRule="auto"/>
-                    <w:rPr>
-                      <w:rFonts w:ascii="Times New Roman" w:eastAsia="Times New Roman" w:hAnsi="Times New Roman" w:cs="Times New Roman"/>
-                      <w:sz w:val="24"/>
-                      <w:szCs w:val="24"/>
-                    </w:rPr>
-                  </w:pPr>
-                </w:p>
-              </w:tc>
-              <w:tc>
-                <w:tcPr>
-                  <w:tcW w:w="0" w:type="auto"/>
+                  <w:tcW w:w="1151" w:type="dxa"/>
+                  <w:vAlign w:val="center"/>
+                  <w:hideMark/>
+                </w:tcPr>
+                <w:p>
+                  <w:pPr>
+                    <w:spacing w:after="0" w:line="240" w:lineRule="auto"/>
+                    <w:rPr>
+                      <w:rFonts w:ascii="Times New Roman" w:eastAsia="Times New Roman" w:hAnsi="Times New Roman" w:cs="Times New Roman"/>
+                      <w:sz w:val="24"/>
+                      <w:szCs w:val="24"/>
+                    </w:rPr>
+                  </w:pPr>
+                </w:p>
+              </w:tc>
+              <w:tc>
+                <w:tcPr>
+                  <w:tcW w:w="1355" w:type="dxa"/>
                   <w:vAlign w:val="center"/>
                   <w:hideMark/>
                 </w:tcPr>
@@ -1285,24 +1417,24 @@
               </w:trPr>
               <w:tc>
                 <w:tcPr>
-                  <w:tcW w:w="0" w:type="auto"/>
-                  <w:vAlign w:val="center"/>
-                  <w:hideMark/>
-                </w:tcPr>
-                <w:p>
-                  <w:pPr>
-                    <w:spacing w:after="0" w:line="240" w:lineRule="auto"/>
-                    <w:rPr>
-                      <w:rFonts w:ascii="Times New Roman" w:eastAsia="Times New Roman" w:hAnsi="Times New Roman" w:cs="Times New Roman"/>
-                      <w:sz w:val="24"/>
-                      <w:szCs w:val="24"/>
-                    </w:rPr>
-                  </w:pPr>
-                </w:p>
-              </w:tc>
-              <w:tc>
-                <w:tcPr>
-                  <w:tcW w:w="0" w:type="auto"/>
+                  <w:tcW w:w="1151" w:type="dxa"/>
+                  <w:vAlign w:val="center"/>
+                  <w:hideMark/>
+                </w:tcPr>
+                <w:p>
+                  <w:pPr>
+                    <w:spacing w:after="0" w:line="240" w:lineRule="auto"/>
+                    <w:rPr>
+                      <w:rFonts w:ascii="Times New Roman" w:eastAsia="Times New Roman" w:hAnsi="Times New Roman" w:cs="Times New Roman"/>
+                      <w:sz w:val="24"/>
+                      <w:szCs w:val="24"/>
+                    </w:rPr>
+                  </w:pPr>
+                </w:p>
+              </w:tc>
+              <w:tc>
+                <w:tcPr>
+                  <w:tcW w:w="1355" w:type="dxa"/>
                   <w:vAlign w:val="center"/>
                   <w:hideMark/>
                 </w:tcPr>
@@ -1390,24 +1522,24 @@
               </w:trPr>
               <w:tc>
                 <w:tcPr>
-                  <w:tcW w:w="0" w:type="auto"/>
-                  <w:vAlign w:val="center"/>
-                  <w:hideMark/>
-                </w:tcPr>
-                <w:p>
-                  <w:pPr>
-                    <w:spacing w:after="0" w:line="240" w:lineRule="auto"/>
-                    <w:rPr>
-                      <w:rFonts w:ascii="Times New Roman" w:eastAsia="Times New Roman" w:hAnsi="Times New Roman" w:cs="Times New Roman"/>
-                      <w:sz w:val="24"/>
-                      <w:szCs w:val="24"/>
-                    </w:rPr>
-                  </w:pPr>
-                </w:p>
-              </w:tc>
-              <w:tc>
-                <w:tcPr>
-                  <w:tcW w:w="0" w:type="auto"/>
+                  <w:tcW w:w="1151" w:type="dxa"/>
+                  <w:vAlign w:val="center"/>
+                  <w:hideMark/>
+                </w:tcPr>
+                <w:p>
+                  <w:pPr>
+                    <w:spacing w:after="0" w:line="240" w:lineRule="auto"/>
+                    <w:rPr>
+                      <w:rFonts w:ascii="Times New Roman" w:eastAsia="Times New Roman" w:hAnsi="Times New Roman" w:cs="Times New Roman"/>
+                      <w:sz w:val="24"/>
+                      <w:szCs w:val="24"/>
+                    </w:rPr>
+                  </w:pPr>
+                </w:p>
+              </w:tc>
+              <w:tc>
+                <w:tcPr>
+                  <w:tcW w:w="1355" w:type="dxa"/>
                   <w:vAlign w:val="center"/>
                   <w:hideMark/>
                 </w:tcPr>
@@ -1487,6 +1619,48 @@
               </w:trPr>
               <w:tc>
                 <w:tcPr>
+                  <w:tcW w:w="1151" w:type="dxa"/>
+                  <w:vAlign w:val="center"/>
+                  <w:hideMark/>
+                </w:tcPr>
+                <w:p>
+                  <w:pPr>
+                    <w:spacing w:after="0" w:line="240" w:lineRule="auto"/>
+                    <w:rPr>
+                      <w:rFonts w:ascii="Times New Roman" w:eastAsia="Times New Roman" w:hAnsi="Times New Roman" w:cs="Times New Roman"/>
+                      <w:sz w:val="24"/>
+                      <w:szCs w:val="24"/>
+                    </w:rPr>
+                  </w:pPr>
+                </w:p>
+              </w:tc>
+              <w:tc>
+                <w:tcPr>
+                  <w:tcW w:w="1355" w:type="dxa"/>
+                  <w:vAlign w:val="center"/>
+                  <w:hideMark/>
+                </w:tcPr>
+                <w:p>
+                  <w:pPr>
+                    <w:spacing w:after="0" w:line="240" w:lineRule="auto"/>
+                    <w:rPr>
+                      <w:rFonts w:ascii="Times New Roman" w:eastAsia="Times New Roman" w:hAnsi="Times New Roman" w:cs="Times New Roman"/>
+                      <w:sz w:val="24"/>
+                      <w:szCs w:val="24"/>
+                    </w:rPr>
+                  </w:pPr>
+                  <w:r>
+                    <w:rPr>
+                      <w:rFonts w:ascii="Times New Roman" w:eastAsia="Times New Roman" w:hAnsi="Times New Roman" w:cs="Times New Roman"/>
+                      <w:sz w:val="24"/>
+                      <w:szCs w:val="24"/>
+                    </w:rPr>
+                    <w:t>ee</w:t>
+                  </w:r>
+                </w:p>
+              </w:tc>
+              <w:tc>
+                <w:tcPr>
                   <w:tcW w:w="0" w:type="auto"/>
                   <w:vAlign w:val="center"/>
                   <w:hideMark/>
@@ -1500,6 +1674,14 @@
                       <w:szCs w:val="24"/>
                     </w:rPr>
                   </w:pPr>
+                  <w:r>
+                    <w:rPr>
+                      <w:rFonts w:ascii="Times New Roman" w:eastAsia="Times New Roman" w:hAnsi="Times New Roman" w:cs="Times New Roman"/>
+                      <w:sz w:val="24"/>
+                      <w:szCs w:val="24"/>
+                    </w:rPr>
+                    <w:t>varchar(200)</w:t>
+                  </w:r>
                 </w:p>
               </w:tc>
               <w:tc>
@@ -1523,91 +1705,15 @@
                       <w:sz w:val="24"/>
                       <w:szCs w:val="24"/>
                     </w:rPr>
-                    <w:t>ee</w:t>
-                  </w:r>
-                </w:p>
-              </w:tc>
-              <w:tc>
-                <w:tcPr>
-                  <w:tcW w:w="0" w:type="auto"/>
-                  <w:vAlign w:val="center"/>
-                  <w:hideMark/>
-                </w:tcPr>
-                <w:p>
-                  <w:pPr>
-                    <w:spacing w:after="0" w:line="240" w:lineRule="auto"/>
-                    <w:rPr>
-                      <w:rFonts w:ascii="Times New Roman" w:eastAsia="Times New Roman" w:hAnsi="Times New Roman" w:cs="Times New Roman"/>
-                      <w:sz w:val="24"/>
-                      <w:szCs w:val="24"/>
-                    </w:rPr>
-                  </w:pPr>
-                  <w:r>
-                    <w:rPr>
-                      <w:rFonts w:ascii="Times New Roman" w:eastAsia="Times New Roman" w:hAnsi="Times New Roman" w:cs="Times New Roman"/>
-                      <w:sz w:val="24"/>
-                      <w:szCs w:val="24"/>
-                    </w:rPr>
-                    <w:t>varchar(200)</w:t>
-                  </w:r>
-                </w:p>
-              </w:tc>
-              <w:tc>
-                <w:tcPr>
-                  <w:tcW w:w="0" w:type="auto"/>
-                  <w:vAlign w:val="center"/>
-                  <w:hideMark/>
-                </w:tcPr>
-                <w:p>
-                  <w:pPr>
-                    <w:spacing w:after="0" w:line="240" w:lineRule="auto"/>
-                    <w:rPr>
-                      <w:rFonts w:ascii="Times New Roman" w:eastAsia="Times New Roman" w:hAnsi="Times New Roman" w:cs="Times New Roman"/>
-                      <w:sz w:val="24"/>
-                      <w:szCs w:val="24"/>
-                    </w:rPr>
-                  </w:pPr>
-                  <w:r>
-                    <w:rPr>
-                      <w:rFonts w:ascii="Times New Roman" w:eastAsia="Times New Roman" w:hAnsi="Times New Roman" w:cs="Times New Roman"/>
-                      <w:sz w:val="24"/>
-                      <w:szCs w:val="24"/>
-                    </w:rPr>
-                    <w:t xml:space="preserve"> Địa </w:t>
-                  </w:r>
-                  <w:proofErr w:type="gramStart"/>
-                  <w:r>
-                    <w:rPr>
-                      <w:rFonts w:ascii="Times New Roman" w:eastAsia="Times New Roman" w:hAnsi="Times New Roman" w:cs="Times New Roman"/>
-                      <w:sz w:val="24"/>
-                      <w:szCs w:val="24"/>
-                    </w:rPr>
-                    <w:t xml:space="preserve">chỉ </w:t>
-                  </w:r>
-                  <w:r>
-                    <w:rPr>
-                      <w:rFonts w:ascii="Times New Roman" w:eastAsia="Times New Roman" w:hAnsi="Times New Roman" w:cs="Times New Roman"/>
-                      <w:sz w:val="24"/>
-                      <w:szCs w:val="24"/>
-                    </w:rPr>
-                    <w:t xml:space="preserve"> URL</w:t>
-                  </w:r>
-                  <w:proofErr w:type="gramEnd"/>
-                  <w:r>
-                    <w:rPr>
-                      <w:rFonts w:ascii="Times New Roman" w:eastAsia="Times New Roman" w:hAnsi="Times New Roman" w:cs="Times New Roman"/>
-                      <w:sz w:val="24"/>
-                      <w:szCs w:val="24"/>
-                    </w:rPr>
-                    <w:t xml:space="preserve"> </w:t>
-                  </w:r>
-                  <w:r>
-                    <w:rPr>
-                      <w:rFonts w:ascii="Times New Roman" w:eastAsia="Times New Roman" w:hAnsi="Times New Roman" w:cs="Times New Roman"/>
-                      <w:sz w:val="24"/>
-                      <w:szCs w:val="24"/>
-                    </w:rPr>
-                    <w:t xml:space="preserve"> tới bản điện tử của tài liệu.</w:t>
+                    <w:t xml:space="preserve">Địa chỉ URL </w:t>
+                  </w:r>
+                  <w:r>
+                    <w:rPr>
+                      <w:rFonts w:ascii="Times New Roman" w:eastAsia="Times New Roman" w:hAnsi="Times New Roman" w:cs="Times New Roman"/>
+                      <w:sz w:val="24"/>
+                      <w:szCs w:val="24"/>
+                    </w:rPr>
+                    <w:t>tới bản điện tử của tài liệu.</w:t>
                   </w:r>
                 </w:p>
               </w:tc>
@@ -1618,6 +1724,48 @@
               </w:trPr>
               <w:tc>
                 <w:tcPr>
+                  <w:tcW w:w="1151" w:type="dxa"/>
+                  <w:vAlign w:val="center"/>
+                  <w:hideMark/>
+                </w:tcPr>
+                <w:p>
+                  <w:pPr>
+                    <w:spacing w:after="0" w:line="240" w:lineRule="auto"/>
+                    <w:rPr>
+                      <w:rFonts w:ascii="Times New Roman" w:eastAsia="Times New Roman" w:hAnsi="Times New Roman" w:cs="Times New Roman"/>
+                      <w:sz w:val="24"/>
+                      <w:szCs w:val="24"/>
+                    </w:rPr>
+                  </w:pPr>
+                </w:p>
+              </w:tc>
+              <w:tc>
+                <w:tcPr>
+                  <w:tcW w:w="1355" w:type="dxa"/>
+                  <w:vAlign w:val="center"/>
+                  <w:hideMark/>
+                </w:tcPr>
+                <w:p>
+                  <w:pPr>
+                    <w:spacing w:after="0" w:line="240" w:lineRule="auto"/>
+                    <w:rPr>
+                      <w:rFonts w:ascii="Times New Roman" w:eastAsia="Times New Roman" w:hAnsi="Times New Roman" w:cs="Times New Roman"/>
+                      <w:sz w:val="24"/>
+                      <w:szCs w:val="24"/>
+                    </w:rPr>
+                  </w:pPr>
+                  <w:r>
+                    <w:rPr>
+                      <w:rFonts w:ascii="Times New Roman" w:eastAsia="Times New Roman" w:hAnsi="Times New Roman" w:cs="Times New Roman"/>
+                      <w:sz w:val="24"/>
+                      <w:szCs w:val="24"/>
+                    </w:rPr>
+                    <w:t>ee_PDF</w:t>
+                  </w:r>
+                </w:p>
+              </w:tc>
+              <w:tc>
+                <w:tcPr>
                   <w:tcW w:w="0" w:type="auto"/>
                   <w:vAlign w:val="center"/>
                   <w:hideMark/>
@@ -1631,6 +1779,14 @@
                       <w:szCs w:val="24"/>
                     </w:rPr>
                   </w:pPr>
+                  <w:r>
+                    <w:rPr>
+                      <w:rFonts w:ascii="Times New Roman" w:eastAsia="Times New Roman" w:hAnsi="Times New Roman" w:cs="Times New Roman"/>
+                      <w:sz w:val="24"/>
+                      <w:szCs w:val="24"/>
+                    </w:rPr>
+                    <w:t>varchar(200)</w:t>
+                  </w:r>
                 </w:p>
               </w:tc>
               <w:tc>
@@ -1654,56 +1810,6 @@
                       <w:sz w:val="24"/>
                       <w:szCs w:val="24"/>
                     </w:rPr>
-                    <w:t>ee_PDF</w:t>
-                  </w:r>
-                </w:p>
-              </w:tc>
-              <w:tc>
-                <w:tcPr>
-                  <w:tcW w:w="0" w:type="auto"/>
-                  <w:vAlign w:val="center"/>
-                  <w:hideMark/>
-                </w:tcPr>
-                <w:p>
-                  <w:pPr>
-                    <w:spacing w:after="0" w:line="240" w:lineRule="auto"/>
-                    <w:rPr>
-                      <w:rFonts w:ascii="Times New Roman" w:eastAsia="Times New Roman" w:hAnsi="Times New Roman" w:cs="Times New Roman"/>
-                      <w:sz w:val="24"/>
-                      <w:szCs w:val="24"/>
-                    </w:rPr>
-                  </w:pPr>
-                  <w:r>
-                    <w:rPr>
-                      <w:rFonts w:ascii="Times New Roman" w:eastAsia="Times New Roman" w:hAnsi="Times New Roman" w:cs="Times New Roman"/>
-                      <w:sz w:val="24"/>
-                      <w:szCs w:val="24"/>
-                    </w:rPr>
-                    <w:t>varchar(200)</w:t>
-                  </w:r>
-                </w:p>
-              </w:tc>
-              <w:tc>
-                <w:tcPr>
-                  <w:tcW w:w="0" w:type="auto"/>
-                  <w:vAlign w:val="center"/>
-                  <w:hideMark/>
-                </w:tcPr>
-                <w:p>
-                  <w:pPr>
-                    <w:spacing w:after="0" w:line="240" w:lineRule="auto"/>
-                    <w:rPr>
-                      <w:rFonts w:ascii="Times New Roman" w:eastAsia="Times New Roman" w:hAnsi="Times New Roman" w:cs="Times New Roman"/>
-                      <w:sz w:val="24"/>
-                      <w:szCs w:val="24"/>
-                    </w:rPr>
-                  </w:pPr>
-                  <w:r>
-                    <w:rPr>
-                      <w:rFonts w:ascii="Times New Roman" w:eastAsia="Times New Roman" w:hAnsi="Times New Roman" w:cs="Times New Roman"/>
-                      <w:sz w:val="24"/>
-                      <w:szCs w:val="24"/>
-                    </w:rPr>
                     <w:t>Địa chỉ</w:t>
                   </w:r>
                   <w:r>
@@ -1712,41 +1818,41 @@
                       <w:sz w:val="24"/>
                       <w:szCs w:val="24"/>
                     </w:rPr>
+                    <w:t xml:space="preserve"> URL </w:t>
+                  </w:r>
+                  <w:r>
+                    <w:rPr>
+                      <w:rFonts w:ascii="Times New Roman" w:eastAsia="Times New Roman" w:hAnsi="Times New Roman" w:cs="Times New Roman"/>
+                      <w:sz w:val="24"/>
+                      <w:szCs w:val="24"/>
+                    </w:rPr>
+                    <w:t xml:space="preserve">tới </w:t>
+                  </w:r>
+                  <w:proofErr w:type="gramStart"/>
+                  <w:r>
+                    <w:rPr>
+                      <w:rFonts w:ascii="Times New Roman" w:eastAsia="Times New Roman" w:hAnsi="Times New Roman" w:cs="Times New Roman"/>
+                      <w:sz w:val="24"/>
+                      <w:szCs w:val="24"/>
+                    </w:rPr>
+                    <w:t xml:space="preserve">bản </w:t>
+                  </w:r>
+                  <w:r>
+                    <w:rPr>
+                      <w:rFonts w:ascii="Times New Roman" w:eastAsia="Times New Roman" w:hAnsi="Times New Roman" w:cs="Times New Roman"/>
+                      <w:sz w:val="24"/>
+                      <w:szCs w:val="24"/>
+                    </w:rPr>
+                    <w:t xml:space="preserve"> PDF</w:t>
+                  </w:r>
+                  <w:proofErr w:type="gramEnd"/>
+                  <w:r>
+                    <w:rPr>
+                      <w:rFonts w:ascii="Times New Roman" w:eastAsia="Times New Roman" w:hAnsi="Times New Roman" w:cs="Times New Roman"/>
+                      <w:sz w:val="24"/>
+                      <w:szCs w:val="24"/>
+                    </w:rPr>
                     <w:t xml:space="preserve"> </w:t>
-                  </w:r>
-                  <w:proofErr w:type="gramStart"/>
-                  <w:r>
-                    <w:rPr>
-                      <w:rFonts w:ascii="Times New Roman" w:eastAsia="Times New Roman" w:hAnsi="Times New Roman" w:cs="Times New Roman"/>
-                      <w:sz w:val="24"/>
-                      <w:szCs w:val="24"/>
-                    </w:rPr>
-                    <w:t xml:space="preserve">URL </w:t>
-                  </w:r>
-                  <w:r>
-                    <w:rPr>
-                      <w:rFonts w:ascii="Times New Roman" w:eastAsia="Times New Roman" w:hAnsi="Times New Roman" w:cs="Times New Roman"/>
-                      <w:sz w:val="24"/>
-                      <w:szCs w:val="24"/>
-                    </w:rPr>
-                    <w:t xml:space="preserve"> tới</w:t>
-                  </w:r>
-                  <w:proofErr w:type="gramEnd"/>
-                  <w:r>
-                    <w:rPr>
-                      <w:rFonts w:ascii="Times New Roman" w:eastAsia="Times New Roman" w:hAnsi="Times New Roman" w:cs="Times New Roman"/>
-                      <w:sz w:val="24"/>
-                      <w:szCs w:val="24"/>
-                    </w:rPr>
-                    <w:t xml:space="preserve"> bản </w:t>
-                  </w:r>
-                  <w:r>
-                    <w:rPr>
-                      <w:rFonts w:ascii="Times New Roman" w:eastAsia="Times New Roman" w:hAnsi="Times New Roman" w:cs="Times New Roman"/>
-                      <w:sz w:val="24"/>
-                      <w:szCs w:val="24"/>
-                    </w:rPr>
-                    <w:t xml:space="preserve"> PDF </w:t>
                   </w:r>
                   <w:r>
                     <w:rPr>
@@ -1765,24 +1871,24 @@
               </w:trPr>
               <w:tc>
                 <w:tcPr>
-                  <w:tcW w:w="0" w:type="auto"/>
-                  <w:vAlign w:val="center"/>
-                  <w:hideMark/>
-                </w:tcPr>
-                <w:p>
-                  <w:pPr>
-                    <w:spacing w:after="0" w:line="240" w:lineRule="auto"/>
-                    <w:rPr>
-                      <w:rFonts w:ascii="Times New Roman" w:eastAsia="Times New Roman" w:hAnsi="Times New Roman" w:cs="Times New Roman"/>
-                      <w:sz w:val="24"/>
-                      <w:szCs w:val="24"/>
-                    </w:rPr>
-                  </w:pPr>
-                </w:p>
-              </w:tc>
-              <w:tc>
-                <w:tcPr>
-                  <w:tcW w:w="0" w:type="auto"/>
+                  <w:tcW w:w="1151" w:type="dxa"/>
+                  <w:vAlign w:val="center"/>
+                  <w:hideMark/>
+                </w:tcPr>
+                <w:p>
+                  <w:pPr>
+                    <w:spacing w:after="0" w:line="240" w:lineRule="auto"/>
+                    <w:rPr>
+                      <w:rFonts w:ascii="Times New Roman" w:eastAsia="Times New Roman" w:hAnsi="Times New Roman" w:cs="Times New Roman"/>
+                      <w:sz w:val="24"/>
+                      <w:szCs w:val="24"/>
+                    </w:rPr>
+                  </w:pPr>
+                </w:p>
+              </w:tc>
+              <w:tc>
+                <w:tcPr>
+                  <w:tcW w:w="1355" w:type="dxa"/>
                   <w:vAlign w:val="center"/>
                   <w:hideMark/>
                 </w:tcPr>
@@ -1920,24 +2026,24 @@
               </w:trPr>
               <w:tc>
                 <w:tcPr>
-                  <w:tcW w:w="0" w:type="auto"/>
-                  <w:vAlign w:val="center"/>
-                  <w:hideMark/>
-                </w:tcPr>
-                <w:p>
-                  <w:pPr>
-                    <w:spacing w:after="0" w:line="240" w:lineRule="auto"/>
-                    <w:rPr>
-                      <w:rFonts w:ascii="Times New Roman" w:eastAsia="Times New Roman" w:hAnsi="Times New Roman" w:cs="Times New Roman"/>
-                      <w:sz w:val="24"/>
-                      <w:szCs w:val="24"/>
-                    </w:rPr>
-                  </w:pPr>
-                </w:p>
-              </w:tc>
-              <w:tc>
-                <w:tcPr>
-                  <w:tcW w:w="0" w:type="auto"/>
+                  <w:tcW w:w="1151" w:type="dxa"/>
+                  <w:vAlign w:val="center"/>
+                  <w:hideMark/>
+                </w:tcPr>
+                <w:p>
+                  <w:pPr>
+                    <w:spacing w:after="0" w:line="240" w:lineRule="auto"/>
+                    <w:rPr>
+                      <w:rFonts w:ascii="Times New Roman" w:eastAsia="Times New Roman" w:hAnsi="Times New Roman" w:cs="Times New Roman"/>
+                      <w:sz w:val="24"/>
+                      <w:szCs w:val="24"/>
+                    </w:rPr>
+                  </w:pPr>
+                </w:p>
+              </w:tc>
+              <w:tc>
+                <w:tcPr>
+                  <w:tcW w:w="1355" w:type="dxa"/>
                   <w:vAlign w:val="center"/>
                   <w:hideMark/>
                 </w:tcPr>
@@ -2025,23 +2131,23 @@
               </w:trPr>
               <w:tc>
                 <w:tcPr>
-                  <w:tcW w:w="0" w:type="auto"/>
-                  <w:vAlign w:val="center"/>
-                </w:tcPr>
-                <w:p>
-                  <w:pPr>
-                    <w:spacing w:after="0" w:line="240" w:lineRule="auto"/>
-                    <w:rPr>
-                      <w:rFonts w:ascii="Times New Roman" w:eastAsia="Times New Roman" w:hAnsi="Times New Roman" w:cs="Times New Roman"/>
-                      <w:sz w:val="24"/>
-                      <w:szCs w:val="24"/>
-                    </w:rPr>
-                  </w:pPr>
-                </w:p>
-              </w:tc>
-              <w:tc>
-                <w:tcPr>
-                  <w:tcW w:w="0" w:type="auto"/>
+                  <w:tcW w:w="1151" w:type="dxa"/>
+                  <w:vAlign w:val="center"/>
+                </w:tcPr>
+                <w:p>
+                  <w:pPr>
+                    <w:spacing w:after="0" w:line="240" w:lineRule="auto"/>
+                    <w:rPr>
+                      <w:rFonts w:ascii="Times New Roman" w:eastAsia="Times New Roman" w:hAnsi="Times New Roman" w:cs="Times New Roman"/>
+                      <w:sz w:val="24"/>
+                      <w:szCs w:val="24"/>
+                    </w:rPr>
+                  </w:pPr>
+                </w:p>
+              </w:tc>
+              <w:tc>
+                <w:tcPr>
+                  <w:tcW w:w="1355" w:type="dxa"/>
                   <w:vAlign w:val="center"/>
                 </w:tcPr>
                 <w:p>
@@ -2136,23 +2242,23 @@
               </w:trPr>
               <w:tc>
                 <w:tcPr>
-                  <w:tcW w:w="0" w:type="auto"/>
-                  <w:vAlign w:val="center"/>
-                </w:tcPr>
-                <w:p>
-                  <w:pPr>
-                    <w:spacing w:after="0" w:line="240" w:lineRule="auto"/>
-                    <w:rPr>
-                      <w:rFonts w:ascii="Times New Roman" w:eastAsia="Times New Roman" w:hAnsi="Times New Roman" w:cs="Times New Roman"/>
-                      <w:sz w:val="24"/>
-                      <w:szCs w:val="24"/>
-                    </w:rPr>
-                  </w:pPr>
-                </w:p>
-              </w:tc>
-              <w:tc>
-                <w:tcPr>
-                  <w:tcW w:w="0" w:type="auto"/>
+                  <w:tcW w:w="1151" w:type="dxa"/>
+                  <w:vAlign w:val="center"/>
+                </w:tcPr>
+                <w:p>
+                  <w:pPr>
+                    <w:spacing w:after="0" w:line="240" w:lineRule="auto"/>
+                    <w:rPr>
+                      <w:rFonts w:ascii="Times New Roman" w:eastAsia="Times New Roman" w:hAnsi="Times New Roman" w:cs="Times New Roman"/>
+                      <w:sz w:val="24"/>
+                      <w:szCs w:val="24"/>
+                    </w:rPr>
+                  </w:pPr>
+                </w:p>
+              </w:tc>
+              <w:tc>
+                <w:tcPr>
+                  <w:tcW w:w="1355" w:type="dxa"/>
                   <w:vAlign w:val="center"/>
                 </w:tcPr>
                 <w:p>
@@ -2217,23 +2323,23 @@
               </w:trPr>
               <w:tc>
                 <w:tcPr>
-                  <w:tcW w:w="0" w:type="auto"/>
-                  <w:vAlign w:val="center"/>
-                </w:tcPr>
-                <w:p>
-                  <w:pPr>
-                    <w:spacing w:after="0" w:line="240" w:lineRule="auto"/>
-                    <w:rPr>
-                      <w:rFonts w:ascii="Times New Roman" w:eastAsia="Times New Roman" w:hAnsi="Times New Roman" w:cs="Times New Roman"/>
-                      <w:sz w:val="24"/>
-                      <w:szCs w:val="24"/>
-                    </w:rPr>
-                  </w:pPr>
-                </w:p>
-              </w:tc>
-              <w:tc>
-                <w:tcPr>
-                  <w:tcW w:w="0" w:type="auto"/>
+                  <w:tcW w:w="1151" w:type="dxa"/>
+                  <w:vAlign w:val="center"/>
+                </w:tcPr>
+                <w:p>
+                  <w:pPr>
+                    <w:spacing w:after="0" w:line="240" w:lineRule="auto"/>
+                    <w:rPr>
+                      <w:rFonts w:ascii="Times New Roman" w:eastAsia="Times New Roman" w:hAnsi="Times New Roman" w:cs="Times New Roman"/>
+                      <w:sz w:val="24"/>
+                      <w:szCs w:val="24"/>
+                    </w:rPr>
+                  </w:pPr>
+                </w:p>
+              </w:tc>
+              <w:tc>
+                <w:tcPr>
+                  <w:tcW w:w="1355" w:type="dxa"/>
                   <w:vAlign w:val="center"/>
                 </w:tcPr>
                 <w:p>
@@ -2304,23 +2410,23 @@
               </w:trPr>
               <w:tc>
                 <w:tcPr>
-                  <w:tcW w:w="0" w:type="auto"/>
-                  <w:vAlign w:val="center"/>
-                </w:tcPr>
-                <w:p>
-                  <w:pPr>
-                    <w:spacing w:after="0" w:line="240" w:lineRule="auto"/>
-                    <w:rPr>
-                      <w:rFonts w:ascii="Times New Roman" w:eastAsia="Times New Roman" w:hAnsi="Times New Roman" w:cs="Times New Roman"/>
-                      <w:sz w:val="24"/>
-                      <w:szCs w:val="24"/>
-                    </w:rPr>
-                  </w:pPr>
-                </w:p>
-              </w:tc>
-              <w:tc>
-                <w:tcPr>
-                  <w:tcW w:w="0" w:type="auto"/>
+                  <w:tcW w:w="1151" w:type="dxa"/>
+                  <w:vAlign w:val="center"/>
+                </w:tcPr>
+                <w:p>
+                  <w:pPr>
+                    <w:spacing w:after="0" w:line="240" w:lineRule="auto"/>
+                    <w:rPr>
+                      <w:rFonts w:ascii="Times New Roman" w:eastAsia="Times New Roman" w:hAnsi="Times New Roman" w:cs="Times New Roman"/>
+                      <w:sz w:val="24"/>
+                      <w:szCs w:val="24"/>
+                    </w:rPr>
+                  </w:pPr>
+                </w:p>
+              </w:tc>
+              <w:tc>
+                <w:tcPr>
+                  <w:tcW w:w="1355" w:type="dxa"/>
                   <w:vAlign w:val="center"/>
                 </w:tcPr>
                 <w:p>
@@ -2387,23 +2493,23 @@
               </w:trPr>
               <w:tc>
                 <w:tcPr>
-                  <w:tcW w:w="0" w:type="auto"/>
-                  <w:vAlign w:val="center"/>
-                </w:tcPr>
-                <w:p>
-                  <w:pPr>
-                    <w:spacing w:after="0" w:line="240" w:lineRule="auto"/>
-                    <w:rPr>
-                      <w:rFonts w:ascii="Times New Roman" w:eastAsia="Times New Roman" w:hAnsi="Times New Roman" w:cs="Times New Roman"/>
-                      <w:sz w:val="24"/>
-                      <w:szCs w:val="24"/>
-                    </w:rPr>
-                  </w:pPr>
-                </w:p>
-              </w:tc>
-              <w:tc>
-                <w:tcPr>
-                  <w:tcW w:w="0" w:type="auto"/>
+                  <w:tcW w:w="1151" w:type="dxa"/>
+                  <w:vAlign w:val="center"/>
+                </w:tcPr>
+                <w:p>
+                  <w:pPr>
+                    <w:spacing w:after="0" w:line="240" w:lineRule="auto"/>
+                    <w:rPr>
+                      <w:rFonts w:ascii="Times New Roman" w:eastAsia="Times New Roman" w:hAnsi="Times New Roman" w:cs="Times New Roman"/>
+                      <w:sz w:val="24"/>
+                      <w:szCs w:val="24"/>
+                    </w:rPr>
+                  </w:pPr>
+                </w:p>
+              </w:tc>
+              <w:tc>
+                <w:tcPr>
+                  <w:tcW w:w="1355" w:type="dxa"/>
                   <w:vAlign w:val="center"/>
                 </w:tcPr>
                 <w:p>
@@ -2545,6 +2651,7 @@
         <w:tc>
           <w:tcPr>
             <w:tcW w:w="0" w:type="auto"/>
+            <w:gridSpan w:val="4"/>
             <w:vAlign w:val="center"/>
             <w:hideMark/>
           </w:tcPr>
@@ -2618,6 +2725,7 @@
         <w:tc>
           <w:tcPr>
             <w:tcW w:w="0" w:type="auto"/>
+            <w:gridSpan w:val="4"/>
             <w:vAlign w:val="center"/>
             <w:hideMark/>
           </w:tcPr>
@@ -2691,6 +2799,7 @@
         <w:tc>
           <w:tcPr>
             <w:tcW w:w="0" w:type="auto"/>
+            <w:gridSpan w:val="4"/>
             <w:vAlign w:val="center"/>
             <w:hideMark/>
           </w:tcPr>
@@ -2810,20 +2919,9 @@
                       <w:sz w:val="24"/>
                       <w:szCs w:val="24"/>
                     </w:rPr>
-                    <w:t>Field</w:t>
-                  </w:r>
-                </w:p>
-              </w:tc>
-              <w:tc>
-                <w:tcPr>
-                  <w:tcW w:w="1388" w:type="dxa"/>
-                  <w:vAlign w:val="center"/>
-                  <w:hideMark/>
-                </w:tcPr>
-                <w:p>
-                  <w:pPr>
-                    <w:spacing w:after="0" w:line="240" w:lineRule="auto"/>
-                    <w:jc w:val="center"/>
+                    <w:t>Trường (</w:t>
+                  </w:r>
+                  <w:r>
                     <w:rPr>
                       <w:rFonts w:ascii="Times New Roman" w:eastAsia="Times New Roman" w:hAnsi="Times New Roman" w:cs="Times New Roman"/>
                       <w:b/>
@@ -2831,7 +2929,8 @@
                       <w:sz w:val="24"/>
                       <w:szCs w:val="24"/>
                     </w:rPr>
-                  </w:pPr>
+                    <w:t>Field</w:t>
+                  </w:r>
                   <w:r>
                     <w:rPr>
                       <w:rFonts w:ascii="Times New Roman" w:eastAsia="Times New Roman" w:hAnsi="Times New Roman" w:cs="Times New Roman"/>
@@ -2840,13 +2939,13 @@
                       <w:sz w:val="24"/>
                       <w:szCs w:val="24"/>
                     </w:rPr>
-                    <w:t>Type</w:t>
-                  </w:r>
-                </w:p>
-              </w:tc>
-              <w:tc>
-                <w:tcPr>
-                  <w:tcW w:w="5542" w:type="dxa"/>
+                    <w:t>)</w:t>
+                  </w:r>
+                </w:p>
+              </w:tc>
+              <w:tc>
+                <w:tcPr>
+                  <w:tcW w:w="1388" w:type="dxa"/>
                   <w:vAlign w:val="center"/>
                   <w:hideMark/>
                 </w:tcPr>
@@ -2870,7 +2969,123 @@
                       <w:sz w:val="24"/>
                       <w:szCs w:val="24"/>
                     </w:rPr>
+                    <w:t>Kiểu</w:t>
+                  </w:r>
+                </w:p>
+                <w:p>
+                  <w:pPr>
+                    <w:spacing w:after="0" w:line="240" w:lineRule="auto"/>
+                    <w:jc w:val="center"/>
+                    <w:rPr>
+                      <w:rFonts w:ascii="Times New Roman" w:eastAsia="Times New Roman" w:hAnsi="Times New Roman" w:cs="Times New Roman"/>
+                      <w:b/>
+                      <w:bCs/>
+                      <w:sz w:val="24"/>
+                      <w:szCs w:val="24"/>
+                    </w:rPr>
+                  </w:pPr>
+                  <w:r>
+                    <w:rPr>
+                      <w:rFonts w:ascii="Times New Roman" w:eastAsia="Times New Roman" w:hAnsi="Times New Roman" w:cs="Times New Roman"/>
+                      <w:b/>
+                      <w:bCs/>
+                      <w:sz w:val="24"/>
+                      <w:szCs w:val="24"/>
+                    </w:rPr>
+                    <w:t>(</w:t>
+                  </w:r>
+                  <w:r>
+                    <w:rPr>
+                      <w:rFonts w:ascii="Times New Roman" w:eastAsia="Times New Roman" w:hAnsi="Times New Roman" w:cs="Times New Roman"/>
+                      <w:b/>
+                      <w:bCs/>
+                      <w:sz w:val="24"/>
+                      <w:szCs w:val="24"/>
+                    </w:rPr>
+                    <w:t>Type</w:t>
+                  </w:r>
+                  <w:r>
+                    <w:rPr>
+                      <w:rFonts w:ascii="Times New Roman" w:eastAsia="Times New Roman" w:hAnsi="Times New Roman" w:cs="Times New Roman"/>
+                      <w:b/>
+                      <w:bCs/>
+                      <w:sz w:val="24"/>
+                      <w:szCs w:val="24"/>
+                    </w:rPr>
+                    <w:t>)</w:t>
+                  </w:r>
+                </w:p>
+              </w:tc>
+              <w:tc>
+                <w:tcPr>
+                  <w:tcW w:w="5542" w:type="dxa"/>
+                  <w:vAlign w:val="center"/>
+                  <w:hideMark/>
+                </w:tcPr>
+                <w:p>
+                  <w:pPr>
+                    <w:spacing w:after="0" w:line="240" w:lineRule="auto"/>
+                    <w:jc w:val="center"/>
+                    <w:rPr>
+                      <w:rFonts w:ascii="Times New Roman" w:eastAsia="Times New Roman" w:hAnsi="Times New Roman" w:cs="Times New Roman"/>
+                      <w:b/>
+                      <w:bCs/>
+                      <w:sz w:val="24"/>
+                      <w:szCs w:val="24"/>
+                    </w:rPr>
+                  </w:pPr>
+                  <w:r>
+                    <w:rPr>
+                      <w:rFonts w:ascii="Times New Roman" w:eastAsia="Times New Roman" w:hAnsi="Times New Roman" w:cs="Times New Roman"/>
+                      <w:b/>
+                      <w:bCs/>
+                      <w:sz w:val="24"/>
+                      <w:szCs w:val="24"/>
+                    </w:rPr>
+                    <w:t>Chú thích</w:t>
+                  </w:r>
+                </w:p>
+                <w:p>
+                  <w:pPr>
+                    <w:spacing w:after="0" w:line="240" w:lineRule="auto"/>
+                    <w:jc w:val="center"/>
+                    <w:rPr>
+                      <w:rFonts w:ascii="Times New Roman" w:eastAsia="Times New Roman" w:hAnsi="Times New Roman" w:cs="Times New Roman"/>
+                      <w:b/>
+                      <w:bCs/>
+                      <w:sz w:val="24"/>
+                      <w:szCs w:val="24"/>
+                    </w:rPr>
+                  </w:pPr>
+                  <w:r>
+                    <w:rPr>
+                      <w:rFonts w:ascii="Times New Roman" w:eastAsia="Times New Roman" w:hAnsi="Times New Roman" w:cs="Times New Roman"/>
+                      <w:b/>
+                      <w:bCs/>
+                      <w:sz w:val="24"/>
+                      <w:szCs w:val="24"/>
+                    </w:rPr>
+                    <w:t>(</w:t>
+                  </w:r>
+                  <w:r>
+                    <w:rPr>
+                      <w:rFonts w:ascii="Times New Roman" w:eastAsia="Times New Roman" w:hAnsi="Times New Roman" w:cs="Times New Roman"/>
+                      <w:b/>
+                      <w:bCs/>
+                      <w:sz w:val="24"/>
+                      <w:szCs w:val="24"/>
+                    </w:rPr>
                     <w:t>Comment</w:t>
+                  </w:r>
+                  <w:r>
+                    <w:rPr>
+                      <w:rFonts w:ascii="Times New Roman" w:eastAsia="Times New Roman" w:hAnsi="Times New Roman" w:cs="Times New Roman"/>
+                      <w:b/>
+                      <w:bCs/>
+                      <w:sz w:val="24"/>
+                      <w:szCs w:val="24"/>
+                    </w:rPr>
+                    <w:t>)</w:t>
                   </w:r>
                 </w:p>
               </w:tc>
@@ -3296,7 +3511,14 @@
                 <w:rFonts w:ascii="Times New Roman" w:hAnsi="Times New Roman" w:cs="Times New Roman"/>
                 <w:b/>
               </w:rPr>
-              <w:t>Table: dblp_author_ref_new</w:t>
+              <w:t xml:space="preserve">Bảng </w:t>
+            </w:r>
+            <w:r>
+              <w:rPr>
+                <w:rFonts w:ascii="Times New Roman" w:hAnsi="Times New Roman" w:cs="Times New Roman"/>
+                <w:b/>
+              </w:rPr>
+              <w:t>dblp_author_ref_new</w:t>
             </w:r>
           </w:p>
           <w:p>
@@ -3364,25 +3586,9 @@
       </w:tr>
       <w:tr>
         <w:trPr>
+          <w:gridAfter w:val="4"/>
           <w:tblCellSpacing w:w="15" w:type="dxa"/>
         </w:trPr>
-        <w:tc>
-          <w:tcPr>
-            <w:tcW w:w="0" w:type="auto"/>
-            <w:vAlign w:val="center"/>
-            <w:hideMark/>
-          </w:tcPr>
-          <w:p>
-            <w:pPr>
-              <w:spacing w:after="0" w:line="240" w:lineRule="auto"/>
-              <w:rPr>
-                <w:rFonts w:ascii="Times New Roman" w:eastAsia="Times New Roman" w:hAnsi="Times New Roman" w:cs="Times New Roman"/>
-                <w:sz w:val="24"/>
-                <w:szCs w:val="24"/>
-              </w:rPr>
-            </w:pPr>
-          </w:p>
-        </w:tc>
         <w:tc>
           <w:tcPr>
             <w:tcW w:w="0" w:type="auto"/>
@@ -3437,25 +3643,10 @@
       </w:tr>
       <w:tr>
         <w:trPr>
+          <w:gridAfter w:val="4"/>
+          <w:trHeight w:val="50"/>
           <w:tblCellSpacing w:w="15" w:type="dxa"/>
         </w:trPr>
-        <w:tc>
-          <w:tcPr>
-            <w:tcW w:w="0" w:type="auto"/>
-            <w:vAlign w:val="center"/>
-            <w:hideMark/>
-          </w:tcPr>
-          <w:p>
-            <w:pPr>
-              <w:spacing w:after="0" w:line="240" w:lineRule="auto"/>
-              <w:rPr>
-                <w:rFonts w:ascii="Times New Roman" w:eastAsia="Times New Roman" w:hAnsi="Times New Roman" w:cs="Times New Roman"/>
-                <w:sz w:val="24"/>
-                <w:szCs w:val="24"/>
-              </w:rPr>
-            </w:pPr>
-          </w:p>
-        </w:tc>
         <w:tc>
           <w:tcPr>
             <w:tcW w:w="0" w:type="auto"/>
@@ -3510,25 +3701,9 @@
       </w:tr>
       <w:tr>
         <w:trPr>
+          <w:gridAfter w:val="4"/>
           <w:tblCellSpacing w:w="15" w:type="dxa"/>
         </w:trPr>
-        <w:tc>
-          <w:tcPr>
-            <w:tcW w:w="0" w:type="auto"/>
-            <w:vAlign w:val="center"/>
-            <w:hideMark/>
-          </w:tcPr>
-          <w:p>
-            <w:pPr>
-              <w:spacing w:after="0" w:line="240" w:lineRule="auto"/>
-              <w:rPr>
-                <w:rFonts w:ascii="Times New Roman" w:eastAsia="Times New Roman" w:hAnsi="Times New Roman" w:cs="Times New Roman"/>
-                <w:sz w:val="24"/>
-                <w:szCs w:val="24"/>
-              </w:rPr>
-            </w:pPr>
-          </w:p>
-        </w:tc>
         <w:tc>
           <w:tcPr>
             <w:tcW w:w="0" w:type="auto"/>
@@ -3583,465 +3758,9 @@
       </w:tr>
       <w:tr>
         <w:trPr>
+          <w:gridAfter w:val="4"/>
           <w:tblCellSpacing w:w="15" w:type="dxa"/>
         </w:trPr>
-        <w:tc>
-          <w:tcPr>
-            <w:tcW w:w="0" w:type="auto"/>
-            <w:vAlign w:val="center"/>
-            <w:hideMark/>
-          </w:tcPr>
-          <w:p>
-            <w:pPr>
-              <w:spacing w:after="0" w:line="240" w:lineRule="auto"/>
-              <w:rPr>
-                <w:rFonts w:ascii="Times New Roman" w:eastAsia="Times New Roman" w:hAnsi="Times New Roman" w:cs="Times New Roman"/>
-                <w:sz w:val="24"/>
-                <w:szCs w:val="24"/>
-              </w:rPr>
-            </w:pPr>
-          </w:p>
-        </w:tc>
-        <w:tc>
-          <w:tcPr>
-            <w:tcW w:w="0" w:type="auto"/>
-            <w:vAlign w:val="center"/>
-            <w:hideMark/>
-          </w:tcPr>
-          <w:p>
-            <w:pPr>
-              <w:spacing w:after="0" w:line="240" w:lineRule="auto"/>
-              <w:rPr>
-                <w:rFonts w:ascii="Times New Roman" w:eastAsia="Times New Roman" w:hAnsi="Times New Roman" w:cs="Times New Roman"/>
-                <w:sz w:val="24"/>
-                <w:szCs w:val="24"/>
-              </w:rPr>
-            </w:pPr>
-          </w:p>
-        </w:tc>
-        <w:tc>
-          <w:tcPr>
-            <w:tcW w:w="0" w:type="auto"/>
-            <w:vAlign w:val="center"/>
-            <w:hideMark/>
-          </w:tcPr>
-          <w:p>
-            <w:pPr>
-              <w:spacing w:after="0" w:line="240" w:lineRule="auto"/>
-              <w:rPr>
-                <w:rFonts w:ascii="Times New Roman" w:eastAsia="Times New Roman" w:hAnsi="Times New Roman" w:cs="Times New Roman"/>
-                <w:sz w:val="24"/>
-                <w:szCs w:val="24"/>
-              </w:rPr>
-            </w:pPr>
-          </w:p>
-        </w:tc>
-        <w:tc>
-          <w:tcPr>
-            <w:tcW w:w="0" w:type="auto"/>
-            <w:vAlign w:val="center"/>
-            <w:hideMark/>
-          </w:tcPr>
-          <w:p>
-            <w:pPr>
-              <w:spacing w:after="0" w:line="240" w:lineRule="auto"/>
-              <w:rPr>
-                <w:rFonts w:ascii="Times New Roman" w:eastAsia="Times New Roman" w:hAnsi="Times New Roman" w:cs="Times New Roman"/>
-                <w:sz w:val="24"/>
-                <w:szCs w:val="24"/>
-              </w:rPr>
-            </w:pPr>
-          </w:p>
-        </w:tc>
-      </w:tr>
-      <w:tr>
-        <w:trPr>
-          <w:tblCellSpacing w:w="15" w:type="dxa"/>
-        </w:trPr>
-        <w:tc>
-          <w:tcPr>
-            <w:tcW w:w="0" w:type="auto"/>
-            <w:vAlign w:val="center"/>
-            <w:hideMark/>
-          </w:tcPr>
-          <w:p>
-            <w:pPr>
-              <w:spacing w:after="0" w:line="240" w:lineRule="auto"/>
-              <w:rPr>
-                <w:rFonts w:ascii="Times New Roman" w:eastAsia="Times New Roman" w:hAnsi="Times New Roman" w:cs="Times New Roman"/>
-                <w:sz w:val="24"/>
-                <w:szCs w:val="24"/>
-              </w:rPr>
-            </w:pPr>
-          </w:p>
-        </w:tc>
-        <w:tc>
-          <w:tcPr>
-            <w:tcW w:w="0" w:type="auto"/>
-            <w:vAlign w:val="center"/>
-            <w:hideMark/>
-          </w:tcPr>
-          <w:p>
-            <w:pPr>
-              <w:spacing w:after="0" w:line="240" w:lineRule="auto"/>
-              <w:rPr>
-                <w:rFonts w:ascii="Times New Roman" w:eastAsia="Times New Roman" w:hAnsi="Times New Roman" w:cs="Times New Roman"/>
-                <w:sz w:val="24"/>
-                <w:szCs w:val="24"/>
-              </w:rPr>
-            </w:pPr>
-          </w:p>
-        </w:tc>
-        <w:tc>
-          <w:tcPr>
-            <w:tcW w:w="0" w:type="auto"/>
-            <w:vAlign w:val="center"/>
-            <w:hideMark/>
-          </w:tcPr>
-          <w:p>
-            <w:pPr>
-              <w:spacing w:after="0" w:line="240" w:lineRule="auto"/>
-              <w:rPr>
-                <w:rFonts w:ascii="Times New Roman" w:eastAsia="Times New Roman" w:hAnsi="Times New Roman" w:cs="Times New Roman"/>
-                <w:sz w:val="24"/>
-                <w:szCs w:val="24"/>
-              </w:rPr>
-            </w:pPr>
-          </w:p>
-        </w:tc>
-        <w:tc>
-          <w:tcPr>
-            <w:tcW w:w="0" w:type="auto"/>
-            <w:vAlign w:val="center"/>
-            <w:hideMark/>
-          </w:tcPr>
-          <w:p>
-            <w:pPr>
-              <w:spacing w:after="0" w:line="240" w:lineRule="auto"/>
-              <w:rPr>
-                <w:rFonts w:ascii="Times New Roman" w:eastAsia="Times New Roman" w:hAnsi="Times New Roman" w:cs="Times New Roman"/>
-                <w:sz w:val="24"/>
-                <w:szCs w:val="24"/>
-              </w:rPr>
-            </w:pPr>
-          </w:p>
-        </w:tc>
-      </w:tr>
-      <w:tr>
-        <w:trPr>
-          <w:tblCellSpacing w:w="15" w:type="dxa"/>
-        </w:trPr>
-        <w:tc>
-          <w:tcPr>
-            <w:tcW w:w="0" w:type="auto"/>
-            <w:vAlign w:val="center"/>
-            <w:hideMark/>
-          </w:tcPr>
-          <w:p>
-            <w:pPr>
-              <w:spacing w:after="0" w:line="240" w:lineRule="auto"/>
-              <w:rPr>
-                <w:rFonts w:ascii="Times New Roman" w:eastAsia="Times New Roman" w:hAnsi="Times New Roman" w:cs="Times New Roman"/>
-                <w:sz w:val="24"/>
-                <w:szCs w:val="24"/>
-              </w:rPr>
-            </w:pPr>
-          </w:p>
-        </w:tc>
-        <w:tc>
-          <w:tcPr>
-            <w:tcW w:w="0" w:type="auto"/>
-            <w:vAlign w:val="center"/>
-            <w:hideMark/>
-          </w:tcPr>
-          <w:p>
-            <w:pPr>
-              <w:spacing w:after="0" w:line="240" w:lineRule="auto"/>
-              <w:rPr>
-                <w:rFonts w:ascii="Times New Roman" w:eastAsia="Times New Roman" w:hAnsi="Times New Roman" w:cs="Times New Roman"/>
-                <w:sz w:val="24"/>
-                <w:szCs w:val="24"/>
-              </w:rPr>
-            </w:pPr>
-          </w:p>
-        </w:tc>
-        <w:tc>
-          <w:tcPr>
-            <w:tcW w:w="0" w:type="auto"/>
-            <w:vAlign w:val="center"/>
-            <w:hideMark/>
-          </w:tcPr>
-          <w:p>
-            <w:pPr>
-              <w:spacing w:after="0" w:line="240" w:lineRule="auto"/>
-              <w:rPr>
-                <w:rFonts w:ascii="Times New Roman" w:eastAsia="Times New Roman" w:hAnsi="Times New Roman" w:cs="Times New Roman"/>
-                <w:sz w:val="24"/>
-                <w:szCs w:val="24"/>
-              </w:rPr>
-            </w:pPr>
-          </w:p>
-        </w:tc>
-        <w:tc>
-          <w:tcPr>
-            <w:tcW w:w="0" w:type="auto"/>
-            <w:vAlign w:val="center"/>
-            <w:hideMark/>
-          </w:tcPr>
-          <w:p>
-            <w:pPr>
-              <w:spacing w:after="0" w:line="240" w:lineRule="auto"/>
-              <w:rPr>
-                <w:rFonts w:ascii="Times New Roman" w:eastAsia="Times New Roman" w:hAnsi="Times New Roman" w:cs="Times New Roman"/>
-                <w:sz w:val="24"/>
-                <w:szCs w:val="24"/>
-              </w:rPr>
-            </w:pPr>
-          </w:p>
-        </w:tc>
-      </w:tr>
-      <w:tr>
-        <w:trPr>
-          <w:trHeight w:val="50"/>
-          <w:tblCellSpacing w:w="15" w:type="dxa"/>
-        </w:trPr>
-        <w:tc>
-          <w:tcPr>
-            <w:tcW w:w="0" w:type="auto"/>
-            <w:vAlign w:val="center"/>
-            <w:hideMark/>
-          </w:tcPr>
-          <w:p>
-            <w:pPr>
-              <w:spacing w:after="0" w:line="240" w:lineRule="auto"/>
-              <w:rPr>
-                <w:rFonts w:ascii="Times New Roman" w:eastAsia="Times New Roman" w:hAnsi="Times New Roman" w:cs="Times New Roman"/>
-                <w:sz w:val="24"/>
-                <w:szCs w:val="24"/>
-              </w:rPr>
-            </w:pPr>
-          </w:p>
-        </w:tc>
-        <w:tc>
-          <w:tcPr>
-            <w:tcW w:w="0" w:type="auto"/>
-            <w:vAlign w:val="center"/>
-            <w:hideMark/>
-          </w:tcPr>
-          <w:p>
-            <w:pPr>
-              <w:spacing w:after="0" w:line="240" w:lineRule="auto"/>
-              <w:rPr>
-                <w:rFonts w:ascii="Times New Roman" w:eastAsia="Times New Roman" w:hAnsi="Times New Roman" w:cs="Times New Roman"/>
-                <w:sz w:val="24"/>
-                <w:szCs w:val="24"/>
-              </w:rPr>
-            </w:pPr>
-          </w:p>
-        </w:tc>
-        <w:tc>
-          <w:tcPr>
-            <w:tcW w:w="0" w:type="auto"/>
-            <w:vAlign w:val="center"/>
-            <w:hideMark/>
-          </w:tcPr>
-          <w:p>
-            <w:pPr>
-              <w:spacing w:after="0" w:line="240" w:lineRule="auto"/>
-              <w:rPr>
-                <w:rFonts w:ascii="Times New Roman" w:eastAsia="Times New Roman" w:hAnsi="Times New Roman" w:cs="Times New Roman"/>
-                <w:sz w:val="24"/>
-                <w:szCs w:val="24"/>
-              </w:rPr>
-            </w:pPr>
-          </w:p>
-        </w:tc>
-        <w:tc>
-          <w:tcPr>
-            <w:tcW w:w="0" w:type="auto"/>
-            <w:vAlign w:val="center"/>
-            <w:hideMark/>
-          </w:tcPr>
-          <w:p>
-            <w:pPr>
-              <w:spacing w:after="0" w:line="240" w:lineRule="auto"/>
-              <w:rPr>
-                <w:rFonts w:ascii="Times New Roman" w:eastAsia="Times New Roman" w:hAnsi="Times New Roman" w:cs="Times New Roman"/>
-                <w:sz w:val="24"/>
-                <w:szCs w:val="24"/>
-              </w:rPr>
-            </w:pPr>
-          </w:p>
-        </w:tc>
-      </w:tr>
-      <w:tr>
-        <w:trPr>
-          <w:tblCellSpacing w:w="15" w:type="dxa"/>
-        </w:trPr>
-        <w:tc>
-          <w:tcPr>
-            <w:tcW w:w="0" w:type="auto"/>
-            <w:vAlign w:val="center"/>
-            <w:hideMark/>
-          </w:tcPr>
-          <w:p>
-            <w:pPr>
-              <w:spacing w:after="0" w:line="240" w:lineRule="auto"/>
-              <w:rPr>
-                <w:rFonts w:ascii="Times New Roman" w:eastAsia="Times New Roman" w:hAnsi="Times New Roman" w:cs="Times New Roman"/>
-                <w:sz w:val="24"/>
-                <w:szCs w:val="24"/>
-              </w:rPr>
-            </w:pPr>
-          </w:p>
-        </w:tc>
-        <w:tc>
-          <w:tcPr>
-            <w:tcW w:w="0" w:type="auto"/>
-            <w:vAlign w:val="center"/>
-            <w:hideMark/>
-          </w:tcPr>
-          <w:p>
-            <w:pPr>
-              <w:spacing w:after="0" w:line="240" w:lineRule="auto"/>
-              <w:rPr>
-                <w:rFonts w:ascii="Times New Roman" w:eastAsia="Times New Roman" w:hAnsi="Times New Roman" w:cs="Times New Roman"/>
-                <w:sz w:val="24"/>
-                <w:szCs w:val="24"/>
-              </w:rPr>
-            </w:pPr>
-          </w:p>
-        </w:tc>
-        <w:tc>
-          <w:tcPr>
-            <w:tcW w:w="0" w:type="auto"/>
-            <w:vAlign w:val="center"/>
-            <w:hideMark/>
-          </w:tcPr>
-          <w:p>
-            <w:pPr>
-              <w:spacing w:after="0" w:line="240" w:lineRule="auto"/>
-              <w:rPr>
-                <w:rFonts w:ascii="Times New Roman" w:eastAsia="Times New Roman" w:hAnsi="Times New Roman" w:cs="Times New Roman"/>
-                <w:sz w:val="24"/>
-                <w:szCs w:val="24"/>
-              </w:rPr>
-            </w:pPr>
-          </w:p>
-        </w:tc>
-        <w:tc>
-          <w:tcPr>
-            <w:tcW w:w="0" w:type="auto"/>
-            <w:vAlign w:val="center"/>
-            <w:hideMark/>
-          </w:tcPr>
-          <w:p>
-            <w:pPr>
-              <w:spacing w:after="0" w:line="240" w:lineRule="auto"/>
-              <w:rPr>
-                <w:rFonts w:ascii="Times New Roman" w:eastAsia="Times New Roman" w:hAnsi="Times New Roman" w:cs="Times New Roman"/>
-                <w:sz w:val="24"/>
-                <w:szCs w:val="24"/>
-              </w:rPr>
-            </w:pPr>
-          </w:p>
-        </w:tc>
-      </w:tr>
-      <w:tr>
-        <w:trPr>
-          <w:trHeight w:val="105"/>
-          <w:tblCellSpacing w:w="15" w:type="dxa"/>
-        </w:trPr>
-        <w:tc>
-          <w:tcPr>
-            <w:tcW w:w="0" w:type="auto"/>
-            <w:vAlign w:val="center"/>
-            <w:hideMark/>
-          </w:tcPr>
-          <w:p>
-            <w:pPr>
-              <w:spacing w:after="0" w:line="240" w:lineRule="auto"/>
-              <w:rPr>
-                <w:rFonts w:ascii="Times New Roman" w:eastAsia="Times New Roman" w:hAnsi="Times New Roman" w:cs="Times New Roman"/>
-                <w:sz w:val="24"/>
-                <w:szCs w:val="24"/>
-              </w:rPr>
-            </w:pPr>
-          </w:p>
-        </w:tc>
-        <w:tc>
-          <w:tcPr>
-            <w:tcW w:w="0" w:type="auto"/>
-            <w:vAlign w:val="center"/>
-            <w:hideMark/>
-          </w:tcPr>
-          <w:p>
-            <w:pPr>
-              <w:spacing w:after="0" w:line="240" w:lineRule="auto"/>
-              <w:rPr>
-                <w:rFonts w:ascii="Times New Roman" w:eastAsia="Times New Roman" w:hAnsi="Times New Roman" w:cs="Times New Roman"/>
-                <w:sz w:val="24"/>
-                <w:szCs w:val="24"/>
-              </w:rPr>
-            </w:pPr>
-          </w:p>
-        </w:tc>
-        <w:tc>
-          <w:tcPr>
-            <w:tcW w:w="0" w:type="auto"/>
-            <w:vAlign w:val="center"/>
-            <w:hideMark/>
-          </w:tcPr>
-          <w:p>
-            <w:pPr>
-              <w:spacing w:after="0" w:line="240" w:lineRule="auto"/>
-              <w:rPr>
-                <w:rFonts w:ascii="Times New Roman" w:eastAsia="Times New Roman" w:hAnsi="Times New Roman" w:cs="Times New Roman"/>
-                <w:sz w:val="24"/>
-                <w:szCs w:val="24"/>
-              </w:rPr>
-            </w:pPr>
-          </w:p>
-        </w:tc>
-        <w:tc>
-          <w:tcPr>
-            <w:tcW w:w="0" w:type="auto"/>
-            <w:vAlign w:val="center"/>
-            <w:hideMark/>
-          </w:tcPr>
-          <w:p>
-            <w:pPr>
-              <w:spacing w:after="0" w:line="240" w:lineRule="auto"/>
-              <w:rPr>
-                <w:rFonts w:ascii="Times New Roman" w:eastAsia="Times New Roman" w:hAnsi="Times New Roman" w:cs="Times New Roman"/>
-                <w:sz w:val="24"/>
-                <w:szCs w:val="24"/>
-              </w:rPr>
-            </w:pPr>
-          </w:p>
-        </w:tc>
-      </w:tr>
-      <w:tr>
-        <w:trPr>
-          <w:tblCellSpacing w:w="15" w:type="dxa"/>
-        </w:trPr>
-        <w:tc>
-          <w:tcPr>
-            <w:tcW w:w="0" w:type="auto"/>
-            <w:vAlign w:val="center"/>
-            <w:hideMark/>
-          </w:tcPr>
-          <w:p>
-            <w:pPr>
-              <w:spacing w:after="0" w:line="240" w:lineRule="auto"/>
-              <w:rPr>
-                <w:rFonts w:ascii="Times New Roman" w:eastAsia="Times New Roman" w:hAnsi="Times New Roman" w:cs="Times New Roman"/>
-                <w:sz w:val="24"/>
-                <w:szCs w:val="24"/>
-              </w:rPr>
-            </w:pPr>
-          </w:p>
-        </w:tc>
         <w:tc>
           <w:tcPr>
             <w:tcW w:w="0" w:type="auto"/>
@@ -4099,17 +3818,29 @@
       <w:pPr>
         <w:rPr>
           <w:rFonts w:ascii="Times New Roman" w:hAnsi="Times New Roman" w:cs="Times New Roman"/>
+          <w:b/>
         </w:rPr>
       </w:pPr>
+      <w:bookmarkStart w:id="4" w:name="OLE_LINK7"/>
+      <w:bookmarkStart w:id="5" w:name="OLE_LINK8"/>
       <w:r>
         <w:rPr>
           <w:rFonts w:ascii="Times New Roman" w:hAnsi="Times New Roman" w:cs="Times New Roman"/>
+          <w:b/>
         </w:rPr>
-        <w:t xml:space="preserve">Table </w:t>
+        <w:t>Bảng</w:t>
       </w:r>
       <w:r>
         <w:rPr>
           <w:rFonts w:ascii="Times New Roman" w:hAnsi="Times New Roman" w:cs="Times New Roman"/>
+          <w:b/>
+        </w:rPr>
+        <w:t xml:space="preserve"> </w:t>
+      </w:r>
+      <w:r>
+        <w:rPr>
+          <w:rFonts w:ascii="Times New Roman" w:hAnsi="Times New Roman" w:cs="Times New Roman"/>
+          <w:b/>
         </w:rPr>
         <w:t>dblp_ ref_new</w:t>
       </w:r>
@@ -4137,8 +3868,8 @@
       </w:tblPr>
       <w:tblGrid>
         <w:gridCol w:w="1189"/>
-        <w:gridCol w:w="1418"/>
-        <w:gridCol w:w="1276"/>
+        <w:gridCol w:w="1296"/>
+        <w:gridCol w:w="1398"/>
         <w:gridCol w:w="5587"/>
       </w:tblGrid>
       <w:tr>
@@ -4163,13 +3894,15 @@
                 <w:szCs w:val="24"/>
               </w:rPr>
             </w:pPr>
-            <w:bookmarkStart w:id="4" w:name="OLE_LINK3"/>
-            <w:bookmarkStart w:id="5" w:name="OLE_LINK4"/>
-          </w:p>
-        </w:tc>
-        <w:tc>
-          <w:tcPr>
-            <w:tcW w:w="1388" w:type="dxa"/>
+            <w:bookmarkStart w:id="6" w:name="OLE_LINK3"/>
+            <w:bookmarkStart w:id="7" w:name="OLE_LINK4"/>
+            <w:bookmarkEnd w:id="4"/>
+            <w:bookmarkEnd w:id="5"/>
+          </w:p>
+        </w:tc>
+        <w:tc>
+          <w:tcPr>
+            <w:tcW w:w="1266" w:type="dxa"/>
             <w:vAlign w:val="center"/>
             <w:hideMark/>
           </w:tcPr>
@@ -4193,20 +3926,9 @@
                 <w:sz w:val="24"/>
                 <w:szCs w:val="24"/>
               </w:rPr>
-              <w:t>Field</w:t>
-            </w:r>
-          </w:p>
-        </w:tc>
-        <w:tc>
-          <w:tcPr>
-            <w:tcW w:w="1246" w:type="dxa"/>
-            <w:vAlign w:val="center"/>
-            <w:hideMark/>
-          </w:tcPr>
-          <w:p>
-            <w:pPr>
-              <w:spacing w:after="0" w:line="240" w:lineRule="auto"/>
-              <w:jc w:val="center"/>
+              <w:t>Trường (</w:t>
+            </w:r>
+            <w:r>
               <w:rPr>
                 <w:rFonts w:ascii="Times New Roman" w:eastAsia="Times New Roman" w:hAnsi="Times New Roman" w:cs="Times New Roman"/>
                 <w:b/>
@@ -4214,7 +3936,8 @@
                 <w:sz w:val="24"/>
                 <w:szCs w:val="24"/>
               </w:rPr>
-            </w:pPr>
+              <w:t>Field</w:t>
+            </w:r>
             <w:r>
               <w:rPr>
                 <w:rFonts w:ascii="Times New Roman" w:eastAsia="Times New Roman" w:hAnsi="Times New Roman" w:cs="Times New Roman"/>
@@ -4223,13 +3946,13 @@
                 <w:sz w:val="24"/>
                 <w:szCs w:val="24"/>
               </w:rPr>
-              <w:t>Type</w:t>
-            </w:r>
-          </w:p>
-        </w:tc>
-        <w:tc>
-          <w:tcPr>
-            <w:tcW w:w="5542" w:type="dxa"/>
+              <w:t>)</w:t>
+            </w:r>
+          </w:p>
+        </w:tc>
+        <w:tc>
+          <w:tcPr>
+            <w:tcW w:w="1368" w:type="dxa"/>
             <w:vAlign w:val="center"/>
             <w:hideMark/>
           </w:tcPr>
@@ -4253,7 +3976,123 @@
                 <w:sz w:val="24"/>
                 <w:szCs w:val="24"/>
               </w:rPr>
+              <w:t>Kiểu</w:t>
+            </w:r>
+          </w:p>
+          <w:p>
+            <w:pPr>
+              <w:spacing w:after="0" w:line="240" w:lineRule="auto"/>
+              <w:jc w:val="center"/>
+              <w:rPr>
+                <w:rFonts w:ascii="Times New Roman" w:eastAsia="Times New Roman" w:hAnsi="Times New Roman" w:cs="Times New Roman"/>
+                <w:b/>
+                <w:bCs/>
+                <w:sz w:val="24"/>
+                <w:szCs w:val="24"/>
+              </w:rPr>
+            </w:pPr>
+            <w:r>
+              <w:rPr>
+                <w:rFonts w:ascii="Times New Roman" w:eastAsia="Times New Roman" w:hAnsi="Times New Roman" w:cs="Times New Roman"/>
+                <w:b/>
+                <w:bCs/>
+                <w:sz w:val="24"/>
+                <w:szCs w:val="24"/>
+              </w:rPr>
+              <w:t>(</w:t>
+            </w:r>
+            <w:r>
+              <w:rPr>
+                <w:rFonts w:ascii="Times New Roman" w:eastAsia="Times New Roman" w:hAnsi="Times New Roman" w:cs="Times New Roman"/>
+                <w:b/>
+                <w:bCs/>
+                <w:sz w:val="24"/>
+                <w:szCs w:val="24"/>
+              </w:rPr>
+              <w:t>Type</w:t>
+            </w:r>
+            <w:r>
+              <w:rPr>
+                <w:rFonts w:ascii="Times New Roman" w:eastAsia="Times New Roman" w:hAnsi="Times New Roman" w:cs="Times New Roman"/>
+                <w:b/>
+                <w:bCs/>
+                <w:sz w:val="24"/>
+                <w:szCs w:val="24"/>
+              </w:rPr>
+              <w:t>)</w:t>
+            </w:r>
+          </w:p>
+        </w:tc>
+        <w:tc>
+          <w:tcPr>
+            <w:tcW w:w="5542" w:type="dxa"/>
+            <w:vAlign w:val="center"/>
+            <w:hideMark/>
+          </w:tcPr>
+          <w:p>
+            <w:pPr>
+              <w:spacing w:after="0" w:line="240" w:lineRule="auto"/>
+              <w:jc w:val="center"/>
+              <w:rPr>
+                <w:rFonts w:ascii="Times New Roman" w:eastAsia="Times New Roman" w:hAnsi="Times New Roman" w:cs="Times New Roman"/>
+                <w:b/>
+                <w:bCs/>
+                <w:sz w:val="24"/>
+                <w:szCs w:val="24"/>
+              </w:rPr>
+            </w:pPr>
+            <w:r>
+              <w:rPr>
+                <w:rFonts w:ascii="Times New Roman" w:eastAsia="Times New Roman" w:hAnsi="Times New Roman" w:cs="Times New Roman"/>
+                <w:b/>
+                <w:bCs/>
+                <w:sz w:val="24"/>
+                <w:szCs w:val="24"/>
+              </w:rPr>
+              <w:t>Chú thích</w:t>
+            </w:r>
+          </w:p>
+          <w:p>
+            <w:pPr>
+              <w:spacing w:after="0" w:line="240" w:lineRule="auto"/>
+              <w:jc w:val="center"/>
+              <w:rPr>
+                <w:rFonts w:ascii="Times New Roman" w:eastAsia="Times New Roman" w:hAnsi="Times New Roman" w:cs="Times New Roman"/>
+                <w:b/>
+                <w:bCs/>
+                <w:sz w:val="24"/>
+                <w:szCs w:val="24"/>
+              </w:rPr>
+            </w:pPr>
+            <w:r>
+              <w:rPr>
+                <w:rFonts w:ascii="Times New Roman" w:eastAsia="Times New Roman" w:hAnsi="Times New Roman" w:cs="Times New Roman"/>
+                <w:b/>
+                <w:bCs/>
+                <w:sz w:val="24"/>
+                <w:szCs w:val="24"/>
+              </w:rPr>
+              <w:t>(</w:t>
+            </w:r>
+            <w:r>
+              <w:rPr>
+                <w:rFonts w:ascii="Times New Roman" w:eastAsia="Times New Roman" w:hAnsi="Times New Roman" w:cs="Times New Roman"/>
+                <w:b/>
+                <w:bCs/>
+                <w:sz w:val="24"/>
+                <w:szCs w:val="24"/>
+              </w:rPr>
               <w:t>Comment</w:t>
+            </w:r>
+            <w:r>
+              <w:rPr>
+                <w:rFonts w:ascii="Times New Roman" w:eastAsia="Times New Roman" w:hAnsi="Times New Roman" w:cs="Times New Roman"/>
+                <w:b/>
+                <w:bCs/>
+                <w:sz w:val="24"/>
+                <w:szCs w:val="24"/>
+              </w:rPr>
+              <w:t>)</w:t>
             </w:r>
           </w:p>
         </w:tc>
@@ -4289,7 +4128,7 @@
         </w:tc>
         <w:tc>
           <w:tcPr>
-            <w:tcW w:w="1388" w:type="dxa"/>
+            <w:tcW w:w="1266" w:type="dxa"/>
             <w:vAlign w:val="center"/>
             <w:hideMark/>
           </w:tcPr>
@@ -4314,7 +4153,7 @@
         </w:tc>
         <w:tc>
           <w:tcPr>
-            <w:tcW w:w="1246" w:type="dxa"/>
+            <w:tcW w:w="1368" w:type="dxa"/>
             <w:vAlign w:val="center"/>
             <w:hideMark/>
           </w:tcPr>
@@ -4423,7 +4262,7 @@
         </w:tc>
         <w:tc>
           <w:tcPr>
-            <w:tcW w:w="1388" w:type="dxa"/>
+            <w:tcW w:w="1266" w:type="dxa"/>
             <w:vAlign w:val="center"/>
             <w:hideMark/>
           </w:tcPr>
@@ -4448,7 +4287,7 @@
         </w:tc>
         <w:tc>
           <w:tcPr>
-            <w:tcW w:w="1246" w:type="dxa"/>
+            <w:tcW w:w="1368" w:type="dxa"/>
             <w:vAlign w:val="center"/>
             <w:hideMark/>
           </w:tcPr>
@@ -4497,8 +4336,8 @@
           </w:p>
         </w:tc>
       </w:tr>
-      <w:bookmarkEnd w:id="4"/>
-      <w:bookmarkEnd w:id="5"/>
+      <w:bookmarkEnd w:id="6"/>
+      <w:bookmarkEnd w:id="7"/>
     </w:tbl>
     <w:p>
       <w:pPr>
@@ -4511,58 +4350,50 @@
       <w:pPr>
         <w:rPr>
           <w:rFonts w:ascii="Times New Roman" w:hAnsi="Times New Roman" w:cs="Times New Roman"/>
+          <w:b/>
         </w:rPr>
       </w:pPr>
       <w:r>
         <w:rPr>
           <w:rFonts w:ascii="Times New Roman" w:hAnsi="Times New Roman" w:cs="Times New Roman"/>
-          <w:noProof/>
+          <w:b/>
         </w:rPr>
-        <w:drawing>
-          <wp:inline distT="0" distB="0" distL="0" distR="0">
-            <wp:extent cx="5666134" cy="3705225"/>
-            <wp:effectExtent l="19050" t="0" r="0" b="0"/>
-            <wp:docPr id="45" name="Picture 45" descr="C:\Users\tiendv.tiendv-PC\Desktop\dblp database schema desiger.bmp"/>
-            <wp:cNvGraphicFramePr>
-              <a:graphicFrameLocks xmlns:a="http://schemas.openxmlformats.org/drawingml/2006/main" noChangeAspect="1"/>
-            </wp:cNvGraphicFramePr>
-            <a:graphic xmlns:a="http://schemas.openxmlformats.org/drawingml/2006/main">
-              <a:graphicData uri="http://schemas.openxmlformats.org/drawingml/2006/picture">
-                <pic:pic xmlns:pic="http://schemas.openxmlformats.org/drawingml/2006/picture">
-                  <pic:nvPicPr>
-                    <pic:cNvPr id="0" name="Picture 45" descr="C:\Users\tiendv.tiendv-PC\Desktop\dblp database schema desiger.bmp"/>
-                    <pic:cNvPicPr>
-                      <a:picLocks noChangeAspect="1" noChangeArrowheads="1"/>
-                    </pic:cNvPicPr>
-                  </pic:nvPicPr>
-                  <pic:blipFill>
-                    <a:blip r:embed="rId4"/>
-                    <a:srcRect/>
-                    <a:stretch>
-                      <a:fillRect/>
-                    </a:stretch>
-                  </pic:blipFill>
-                  <pic:spPr bwMode="auto">
-                    <a:xfrm>
-                      <a:off x="0" y="0"/>
-                      <a:ext cx="5667375" cy="3706036"/>
-                    </a:xfrm>
-                    <a:prstGeom prst="rect">
-                      <a:avLst/>
-                    </a:prstGeom>
-                    <a:noFill/>
-                    <a:ln w="9525">
-                      <a:noFill/>
-                      <a:miter lim="800000"/>
-                      <a:headEnd/>
-                      <a:tailEnd/>
-                    </a:ln>
-                  </pic:spPr>
-                </pic:pic>
-              </a:graphicData>
-            </a:graphic>
-          </wp:inline>
-        </w:drawing>
+        <w:t>Bảng</w:t>
+      </w:r>
+      <w:r>
+        <w:rPr>
+          <w:rFonts w:ascii="Times New Roman" w:hAnsi="Times New Roman" w:cs="Times New Roman"/>
+          <w:b/>
+        </w:rPr>
+        <w:t xml:space="preserve"> </w:t>
+      </w:r>
+      <w:r>
+        <w:rPr>
+          <w:rFonts w:ascii="Times New Roman" w:hAnsi="Times New Roman" w:cs="Times New Roman"/>
+          <w:b/>
+        </w:rPr>
+        <w:t>dbsa</w:t>
+      </w:r>
+      <w:r>
+        <w:rPr>
+          <w:rFonts w:ascii="Times New Roman" w:hAnsi="Times New Roman" w:cs="Times New Roman"/>
+          <w:b/>
+        </w:rPr>
+        <w:t>_</w:t>
+      </w:r>
+      <w:r>
+        <w:rPr>
+          <w:rFonts w:ascii="Times New Roman" w:hAnsi="Times New Roman" w:cs="Times New Roman"/>
+          <w:b/>
+        </w:rPr>
+        <w:t>sbj_new</w:t>
+      </w:r>
+      <w:r>
+        <w:rPr>
+          <w:rFonts w:ascii="Times New Roman" w:hAnsi="Times New Roman" w:cs="Times New Roman"/>
+          <w:b/>
+        </w:rPr>
+        <w:t xml:space="preserve"> </w:t>
       </w:r>
     </w:p>
     <w:tbl>
@@ -4588,8 +4419,8 @@
       </w:tblPr>
       <w:tblGrid>
         <w:gridCol w:w="1189"/>
-        <w:gridCol w:w="1418"/>
-        <w:gridCol w:w="1276"/>
+        <w:gridCol w:w="1296"/>
+        <w:gridCol w:w="1398"/>
         <w:gridCol w:w="5587"/>
       </w:tblGrid>
       <w:tr>
@@ -4618,7 +4449,7 @@
         </w:tc>
         <w:tc>
           <w:tcPr>
-            <w:tcW w:w="1388" w:type="dxa"/>
+            <w:tcW w:w="1266" w:type="dxa"/>
             <w:vAlign w:val="center"/>
             <w:hideMark/>
           </w:tcPr>
@@ -4642,20 +4473,9 @@
                 <w:sz w:val="24"/>
                 <w:szCs w:val="24"/>
               </w:rPr>
-              <w:t>Field</w:t>
-            </w:r>
-          </w:p>
-        </w:tc>
-        <w:tc>
-          <w:tcPr>
-            <w:tcW w:w="1246" w:type="dxa"/>
-            <w:vAlign w:val="center"/>
-            <w:hideMark/>
-          </w:tcPr>
-          <w:p>
-            <w:pPr>
-              <w:spacing w:after="0" w:line="240" w:lineRule="auto"/>
-              <w:jc w:val="center"/>
+              <w:t>Trường (</w:t>
+            </w:r>
+            <w:r>
               <w:rPr>
                 <w:rFonts w:ascii="Times New Roman" w:eastAsia="Times New Roman" w:hAnsi="Times New Roman" w:cs="Times New Roman"/>
                 <w:b/>
@@ -4663,7 +4483,8 @@
                 <w:sz w:val="24"/>
                 <w:szCs w:val="24"/>
               </w:rPr>
-            </w:pPr>
+              <w:t>Field</w:t>
+            </w:r>
             <w:r>
               <w:rPr>
                 <w:rFonts w:ascii="Times New Roman" w:eastAsia="Times New Roman" w:hAnsi="Times New Roman" w:cs="Times New Roman"/>
@@ -4672,13 +4493,13 @@
                 <w:sz w:val="24"/>
                 <w:szCs w:val="24"/>
               </w:rPr>
-              <w:t>Type</w:t>
-            </w:r>
-          </w:p>
-        </w:tc>
-        <w:tc>
-          <w:tcPr>
-            <w:tcW w:w="5542" w:type="dxa"/>
+              <w:t>)</w:t>
+            </w:r>
+          </w:p>
+        </w:tc>
+        <w:tc>
+          <w:tcPr>
+            <w:tcW w:w="1368" w:type="dxa"/>
             <w:vAlign w:val="center"/>
             <w:hideMark/>
           </w:tcPr>
@@ -4702,7 +4523,123 @@
                 <w:sz w:val="24"/>
                 <w:szCs w:val="24"/>
               </w:rPr>
+              <w:t>Kiểu</w:t>
+            </w:r>
+          </w:p>
+          <w:p>
+            <w:pPr>
+              <w:spacing w:after="0" w:line="240" w:lineRule="auto"/>
+              <w:jc w:val="center"/>
+              <w:rPr>
+                <w:rFonts w:ascii="Times New Roman" w:eastAsia="Times New Roman" w:hAnsi="Times New Roman" w:cs="Times New Roman"/>
+                <w:b/>
+                <w:bCs/>
+                <w:sz w:val="24"/>
+                <w:szCs w:val="24"/>
+              </w:rPr>
+            </w:pPr>
+            <w:r>
+              <w:rPr>
+                <w:rFonts w:ascii="Times New Roman" w:eastAsia="Times New Roman" w:hAnsi="Times New Roman" w:cs="Times New Roman"/>
+                <w:b/>
+                <w:bCs/>
+                <w:sz w:val="24"/>
+                <w:szCs w:val="24"/>
+              </w:rPr>
+              <w:t>(</w:t>
+            </w:r>
+            <w:r>
+              <w:rPr>
+                <w:rFonts w:ascii="Times New Roman" w:eastAsia="Times New Roman" w:hAnsi="Times New Roman" w:cs="Times New Roman"/>
+                <w:b/>
+                <w:bCs/>
+                <w:sz w:val="24"/>
+                <w:szCs w:val="24"/>
+              </w:rPr>
+              <w:t>Type</w:t>
+            </w:r>
+            <w:r>
+              <w:rPr>
+                <w:rFonts w:ascii="Times New Roman" w:eastAsia="Times New Roman" w:hAnsi="Times New Roman" w:cs="Times New Roman"/>
+                <w:b/>
+                <w:bCs/>
+                <w:sz w:val="24"/>
+                <w:szCs w:val="24"/>
+              </w:rPr>
+              <w:t>)</w:t>
+            </w:r>
+          </w:p>
+        </w:tc>
+        <w:tc>
+          <w:tcPr>
+            <w:tcW w:w="5542" w:type="dxa"/>
+            <w:vAlign w:val="center"/>
+            <w:hideMark/>
+          </w:tcPr>
+          <w:p>
+            <w:pPr>
+              <w:spacing w:after="0" w:line="240" w:lineRule="auto"/>
+              <w:jc w:val="center"/>
+              <w:rPr>
+                <w:rFonts w:ascii="Times New Roman" w:eastAsia="Times New Roman" w:hAnsi="Times New Roman" w:cs="Times New Roman"/>
+                <w:b/>
+                <w:bCs/>
+                <w:sz w:val="24"/>
+                <w:szCs w:val="24"/>
+              </w:rPr>
+            </w:pPr>
+            <w:r>
+              <w:rPr>
+                <w:rFonts w:ascii="Times New Roman" w:eastAsia="Times New Roman" w:hAnsi="Times New Roman" w:cs="Times New Roman"/>
+                <w:b/>
+                <w:bCs/>
+                <w:sz w:val="24"/>
+                <w:szCs w:val="24"/>
+              </w:rPr>
+              <w:t>Chú thích</w:t>
+            </w:r>
+          </w:p>
+          <w:p>
+            <w:pPr>
+              <w:spacing w:after="0" w:line="240" w:lineRule="auto"/>
+              <w:jc w:val="center"/>
+              <w:rPr>
+                <w:rFonts w:ascii="Times New Roman" w:eastAsia="Times New Roman" w:hAnsi="Times New Roman" w:cs="Times New Roman"/>
+                <w:b/>
+                <w:bCs/>
+                <w:sz w:val="24"/>
+                <w:szCs w:val="24"/>
+              </w:rPr>
+            </w:pPr>
+            <w:r>
+              <w:rPr>
+                <w:rFonts w:ascii="Times New Roman" w:eastAsia="Times New Roman" w:hAnsi="Times New Roman" w:cs="Times New Roman"/>
+                <w:b/>
+                <w:bCs/>
+                <w:sz w:val="24"/>
+                <w:szCs w:val="24"/>
+              </w:rPr>
+              <w:t>(</w:t>
+            </w:r>
+            <w:r>
+              <w:rPr>
+                <w:rFonts w:ascii="Times New Roman" w:eastAsia="Times New Roman" w:hAnsi="Times New Roman" w:cs="Times New Roman"/>
+                <w:b/>
+                <w:bCs/>
+                <w:sz w:val="24"/>
+                <w:szCs w:val="24"/>
+              </w:rPr>
               <w:t>Comment</w:t>
+            </w:r>
+            <w:r>
+              <w:rPr>
+                <w:rFonts w:ascii="Times New Roman" w:eastAsia="Times New Roman" w:hAnsi="Times New Roman" w:cs="Times New Roman"/>
+                <w:b/>
+                <w:bCs/>
+                <w:sz w:val="24"/>
+                <w:szCs w:val="24"/>
+              </w:rPr>
+              <w:t>)</w:t>
             </w:r>
           </w:p>
         </w:tc>
@@ -4738,7 +4675,7 @@
         </w:tc>
         <w:tc>
           <w:tcPr>
-            <w:tcW w:w="1388" w:type="dxa"/>
+            <w:tcW w:w="1266" w:type="dxa"/>
             <w:vAlign w:val="center"/>
             <w:hideMark/>
           </w:tcPr>
@@ -4763,7 +4700,7 @@
         </w:tc>
         <w:tc>
           <w:tcPr>
-            <w:tcW w:w="1246" w:type="dxa"/>
+            <w:tcW w:w="1368" w:type="dxa"/>
             <w:vAlign w:val="center"/>
             <w:hideMark/>
           </w:tcPr>
@@ -4845,32 +4782,40 @@
         </w:tc>
         <w:tc>
           <w:tcPr>
-            <w:tcW w:w="1388" w:type="dxa"/>
-            <w:vAlign w:val="center"/>
-            <w:hideMark/>
-          </w:tcPr>
-          <w:p>
-            <w:pPr>
-              <w:spacing w:after="0" w:line="240" w:lineRule="auto"/>
-              <w:rPr>
-                <w:rFonts w:ascii="Times New Roman" w:eastAsia="Times New Roman" w:hAnsi="Times New Roman" w:cs="Times New Roman"/>
-                <w:sz w:val="24"/>
-                <w:szCs w:val="24"/>
-              </w:rPr>
-            </w:pPr>
-            <w:r>
-              <w:rPr>
-                <w:rFonts w:ascii="Times New Roman" w:eastAsia="Times New Roman" w:hAnsi="Times New Roman" w:cs="Times New Roman"/>
-                <w:sz w:val="24"/>
-                <w:szCs w:val="24"/>
-              </w:rPr>
-              <w:t>ref_id</w:t>
-            </w:r>
-          </w:p>
-        </w:tc>
-        <w:tc>
-          <w:tcPr>
-            <w:tcW w:w="1246" w:type="dxa"/>
+            <w:tcW w:w="1266" w:type="dxa"/>
+            <w:vAlign w:val="center"/>
+            <w:hideMark/>
+          </w:tcPr>
+          <w:p>
+            <w:pPr>
+              <w:spacing w:after="0" w:line="240" w:lineRule="auto"/>
+              <w:rPr>
+                <w:rFonts w:ascii="Times New Roman" w:eastAsia="Times New Roman" w:hAnsi="Times New Roman" w:cs="Times New Roman"/>
+                <w:sz w:val="24"/>
+                <w:szCs w:val="24"/>
+              </w:rPr>
+            </w:pPr>
+            <w:r>
+              <w:rPr>
+                <w:rFonts w:ascii="Times New Roman" w:eastAsia="Times New Roman" w:hAnsi="Times New Roman" w:cs="Times New Roman"/>
+                <w:sz w:val="24"/>
+                <w:szCs w:val="24"/>
+              </w:rPr>
+              <w:t>su</w:t>
+            </w:r>
+            <w:r>
+              <w:rPr>
+                <w:rFonts w:ascii="Times New Roman" w:eastAsia="Times New Roman" w:hAnsi="Times New Roman" w:cs="Times New Roman"/>
+                <w:sz w:val="24"/>
+                <w:szCs w:val="24"/>
+              </w:rPr>
+              <w:t>bj_name</w:t>
+            </w:r>
+          </w:p>
+        </w:tc>
+        <w:tc>
+          <w:tcPr>
+            <w:tcW w:w="1368" w:type="dxa"/>
             <w:vAlign w:val="center"/>
             <w:hideMark/>
           </w:tcPr>
@@ -4914,12 +4859,710 @@
                 <w:sz w:val="24"/>
                 <w:szCs w:val="24"/>
               </w:rPr>
-              <w:t>DBLP key of the publication being cited (not crossreferenced) by source</w:t>
+              <w:t>Tên của subject</w:t>
             </w:r>
           </w:p>
         </w:tc>
       </w:tr>
     </w:tbl>
+    <w:p>
+      <w:pPr>
+        <w:rPr>
+          <w:rFonts w:ascii="Times New Roman" w:hAnsi="Times New Roman" w:cs="Times New Roman"/>
+        </w:rPr>
+      </w:pPr>
+    </w:p>
+    <w:p>
+      <w:pPr>
+        <w:rPr>
+          <w:rFonts w:ascii="Times New Roman" w:hAnsi="Times New Roman" w:cs="Times New Roman"/>
+          <w:b/>
+        </w:rPr>
+      </w:pPr>
+      <w:r>
+        <w:rPr>
+          <w:rFonts w:ascii="Times New Roman" w:hAnsi="Times New Roman" w:cs="Times New Roman"/>
+          <w:b/>
+        </w:rPr>
+        <w:t>Bảng</w:t>
+      </w:r>
+      <w:r>
+        <w:rPr>
+          <w:rFonts w:ascii="Times New Roman" w:hAnsi="Times New Roman" w:cs="Times New Roman"/>
+          <w:b/>
+        </w:rPr>
+        <w:t xml:space="preserve"> dbsa_pub_new </w:t>
+      </w:r>
+    </w:p>
+    <w:tbl>
+      <w:tblPr>
+        <w:tblW w:w="0" w:type="auto"/>
+        <w:tblCellSpacing w:w="15" w:type="dxa"/>
+        <w:tblBorders>
+          <w:top w:val="single" w:sz="4" w:space="0" w:color="auto"/>
+          <w:left w:val="single" w:sz="4" w:space="0" w:color="auto"/>
+          <w:bottom w:val="single" w:sz="4" w:space="0" w:color="auto"/>
+          <w:right w:val="single" w:sz="4" w:space="0" w:color="auto"/>
+          <w:insideH w:val="single" w:sz="4" w:space="0" w:color="auto"/>
+          <w:insideV w:val="single" w:sz="4" w:space="0" w:color="auto"/>
+        </w:tblBorders>
+        <w:tblLayout w:type="fixed"/>
+        <w:tblCellMar>
+          <w:top w:w="15" w:type="dxa"/>
+          <w:left w:w="15" w:type="dxa"/>
+          <w:bottom w:w="15" w:type="dxa"/>
+          <w:right w:w="15" w:type="dxa"/>
+        </w:tblCellMar>
+        <w:tblLook w:val="04A0"/>
+      </w:tblPr>
+      <w:tblGrid>
+        <w:gridCol w:w="1189"/>
+        <w:gridCol w:w="1296"/>
+        <w:gridCol w:w="1398"/>
+        <w:gridCol w:w="5587"/>
+      </w:tblGrid>
+      <w:tr>
+        <w:trPr>
+          <w:tblCellSpacing w:w="15" w:type="dxa"/>
+        </w:trPr>
+        <w:tc>
+          <w:tcPr>
+            <w:tcW w:w="1144" w:type="dxa"/>
+            <w:vAlign w:val="center"/>
+            <w:hideMark/>
+          </w:tcPr>
+          <w:p>
+            <w:pPr>
+              <w:spacing w:after="0" w:line="240" w:lineRule="auto"/>
+              <w:jc w:val="center"/>
+              <w:rPr>
+                <w:rFonts w:ascii="Times New Roman" w:eastAsia="Times New Roman" w:hAnsi="Times New Roman" w:cs="Times New Roman"/>
+                <w:b/>
+                <w:bCs/>
+                <w:sz w:val="24"/>
+                <w:szCs w:val="24"/>
+              </w:rPr>
+            </w:pPr>
+          </w:p>
+        </w:tc>
+        <w:tc>
+          <w:tcPr>
+            <w:tcW w:w="1266" w:type="dxa"/>
+            <w:vAlign w:val="center"/>
+            <w:hideMark/>
+          </w:tcPr>
+          <w:p>
+            <w:pPr>
+              <w:spacing w:after="0" w:line="240" w:lineRule="auto"/>
+              <w:jc w:val="center"/>
+              <w:rPr>
+                <w:rFonts w:ascii="Times New Roman" w:eastAsia="Times New Roman" w:hAnsi="Times New Roman" w:cs="Times New Roman"/>
+                <w:b/>
+                <w:bCs/>
+                <w:sz w:val="24"/>
+                <w:szCs w:val="24"/>
+              </w:rPr>
+            </w:pPr>
+            <w:r>
+              <w:rPr>
+                <w:rFonts w:ascii="Times New Roman" w:eastAsia="Times New Roman" w:hAnsi="Times New Roman" w:cs="Times New Roman"/>
+                <w:b/>
+                <w:bCs/>
+                <w:sz w:val="24"/>
+                <w:szCs w:val="24"/>
+              </w:rPr>
+              <w:t>Trường (</w:t>
+            </w:r>
+            <w:r>
+              <w:rPr>
+                <w:rFonts w:ascii="Times New Roman" w:eastAsia="Times New Roman" w:hAnsi="Times New Roman" w:cs="Times New Roman"/>
+                <w:b/>
+                <w:bCs/>
+                <w:sz w:val="24"/>
+                <w:szCs w:val="24"/>
+              </w:rPr>
+              <w:t>Field</w:t>
+            </w:r>
+            <w:r>
+              <w:rPr>
+                <w:rFonts w:ascii="Times New Roman" w:eastAsia="Times New Roman" w:hAnsi="Times New Roman" w:cs="Times New Roman"/>
+                <w:b/>
+                <w:bCs/>
+                <w:sz w:val="24"/>
+                <w:szCs w:val="24"/>
+              </w:rPr>
+              <w:t>)</w:t>
+            </w:r>
+          </w:p>
+        </w:tc>
+        <w:tc>
+          <w:tcPr>
+            <w:tcW w:w="1368" w:type="dxa"/>
+            <w:vAlign w:val="center"/>
+            <w:hideMark/>
+          </w:tcPr>
+          <w:p>
+            <w:pPr>
+              <w:spacing w:after="0" w:line="240" w:lineRule="auto"/>
+              <w:jc w:val="center"/>
+              <w:rPr>
+                <w:rFonts w:ascii="Times New Roman" w:eastAsia="Times New Roman" w:hAnsi="Times New Roman" w:cs="Times New Roman"/>
+                <w:b/>
+                <w:bCs/>
+                <w:sz w:val="24"/>
+                <w:szCs w:val="24"/>
+              </w:rPr>
+            </w:pPr>
+            <w:r>
+              <w:rPr>
+                <w:rFonts w:ascii="Times New Roman" w:eastAsia="Times New Roman" w:hAnsi="Times New Roman" w:cs="Times New Roman"/>
+                <w:b/>
+                <w:bCs/>
+                <w:sz w:val="24"/>
+                <w:szCs w:val="24"/>
+              </w:rPr>
+              <w:t>Kiểu</w:t>
+            </w:r>
+          </w:p>
+          <w:p>
+            <w:pPr>
+              <w:spacing w:after="0" w:line="240" w:lineRule="auto"/>
+              <w:jc w:val="center"/>
+              <w:rPr>
+                <w:rFonts w:ascii="Times New Roman" w:eastAsia="Times New Roman" w:hAnsi="Times New Roman" w:cs="Times New Roman"/>
+                <w:b/>
+                <w:bCs/>
+                <w:sz w:val="24"/>
+                <w:szCs w:val="24"/>
+              </w:rPr>
+            </w:pPr>
+            <w:r>
+              <w:rPr>
+                <w:rFonts w:ascii="Times New Roman" w:eastAsia="Times New Roman" w:hAnsi="Times New Roman" w:cs="Times New Roman"/>
+                <w:b/>
+                <w:bCs/>
+                <w:sz w:val="24"/>
+                <w:szCs w:val="24"/>
+              </w:rPr>
+              <w:t>(</w:t>
+            </w:r>
+            <w:r>
+              <w:rPr>
+                <w:rFonts w:ascii="Times New Roman" w:eastAsia="Times New Roman" w:hAnsi="Times New Roman" w:cs="Times New Roman"/>
+                <w:b/>
+                <w:bCs/>
+                <w:sz w:val="24"/>
+                <w:szCs w:val="24"/>
+              </w:rPr>
+              <w:t>Type</w:t>
+            </w:r>
+            <w:r>
+              <w:rPr>
+                <w:rFonts w:ascii="Times New Roman" w:eastAsia="Times New Roman" w:hAnsi="Times New Roman" w:cs="Times New Roman"/>
+                <w:b/>
+                <w:bCs/>
+                <w:sz w:val="24"/>
+                <w:szCs w:val="24"/>
+              </w:rPr>
+              <w:t>)</w:t>
+            </w:r>
+          </w:p>
+        </w:tc>
+        <w:tc>
+          <w:tcPr>
+            <w:tcW w:w="5542" w:type="dxa"/>
+            <w:vAlign w:val="center"/>
+            <w:hideMark/>
+          </w:tcPr>
+          <w:p>
+            <w:pPr>
+              <w:spacing w:after="0" w:line="240" w:lineRule="auto"/>
+              <w:jc w:val="center"/>
+              <w:rPr>
+                <w:rFonts w:ascii="Times New Roman" w:eastAsia="Times New Roman" w:hAnsi="Times New Roman" w:cs="Times New Roman"/>
+                <w:b/>
+                <w:bCs/>
+                <w:sz w:val="24"/>
+                <w:szCs w:val="24"/>
+              </w:rPr>
+            </w:pPr>
+            <w:r>
+              <w:rPr>
+                <w:rFonts w:ascii="Times New Roman" w:eastAsia="Times New Roman" w:hAnsi="Times New Roman" w:cs="Times New Roman"/>
+                <w:b/>
+                <w:bCs/>
+                <w:sz w:val="24"/>
+                <w:szCs w:val="24"/>
+              </w:rPr>
+              <w:t>Chú thích</w:t>
+            </w:r>
+          </w:p>
+          <w:p>
+            <w:pPr>
+              <w:spacing w:after="0" w:line="240" w:lineRule="auto"/>
+              <w:jc w:val="center"/>
+              <w:rPr>
+                <w:rFonts w:ascii="Times New Roman" w:eastAsia="Times New Roman" w:hAnsi="Times New Roman" w:cs="Times New Roman"/>
+                <w:b/>
+                <w:bCs/>
+                <w:sz w:val="24"/>
+                <w:szCs w:val="24"/>
+              </w:rPr>
+            </w:pPr>
+            <w:r>
+              <w:rPr>
+                <w:rFonts w:ascii="Times New Roman" w:eastAsia="Times New Roman" w:hAnsi="Times New Roman" w:cs="Times New Roman"/>
+                <w:b/>
+                <w:bCs/>
+                <w:sz w:val="24"/>
+                <w:szCs w:val="24"/>
+              </w:rPr>
+              <w:t>(</w:t>
+            </w:r>
+            <w:r>
+              <w:rPr>
+                <w:rFonts w:ascii="Times New Roman" w:eastAsia="Times New Roman" w:hAnsi="Times New Roman" w:cs="Times New Roman"/>
+                <w:b/>
+                <w:bCs/>
+                <w:sz w:val="24"/>
+                <w:szCs w:val="24"/>
+              </w:rPr>
+              <w:t>Comment</w:t>
+            </w:r>
+            <w:r>
+              <w:rPr>
+                <w:rFonts w:ascii="Times New Roman" w:eastAsia="Times New Roman" w:hAnsi="Times New Roman" w:cs="Times New Roman"/>
+                <w:b/>
+                <w:bCs/>
+                <w:sz w:val="24"/>
+                <w:szCs w:val="24"/>
+              </w:rPr>
+              <w:t>)</w:t>
+            </w:r>
+          </w:p>
+        </w:tc>
+      </w:tr>
+      <w:tr>
+        <w:trPr>
+          <w:tblCellSpacing w:w="15" w:type="dxa"/>
+        </w:trPr>
+        <w:tc>
+          <w:tcPr>
+            <w:tcW w:w="1144" w:type="dxa"/>
+            <w:vAlign w:val="center"/>
+            <w:hideMark/>
+          </w:tcPr>
+          <w:p>
+            <w:pPr>
+              <w:spacing w:after="0" w:line="240" w:lineRule="auto"/>
+              <w:rPr>
+                <w:rFonts w:ascii="Times New Roman" w:eastAsia="Times New Roman" w:hAnsi="Times New Roman" w:cs="Times New Roman"/>
+                <w:sz w:val="24"/>
+                <w:szCs w:val="24"/>
+              </w:rPr>
+            </w:pPr>
+            <w:r>
+              <w:rPr>
+                <w:rFonts w:ascii="Times New Roman" w:eastAsia="Times New Roman" w:hAnsi="Times New Roman" w:cs="Times New Roman"/>
+                <w:sz w:val="24"/>
+                <w:szCs w:val="24"/>
+              </w:rPr>
+              <w:t>PRIMARY</w:t>
+            </w:r>
+          </w:p>
+        </w:tc>
+        <w:tc>
+          <w:tcPr>
+            <w:tcW w:w="1266" w:type="dxa"/>
+            <w:vAlign w:val="center"/>
+            <w:hideMark/>
+          </w:tcPr>
+          <w:p>
+            <w:pPr>
+              <w:spacing w:after="0" w:line="240" w:lineRule="auto"/>
+              <w:rPr>
+                <w:rFonts w:ascii="Times New Roman" w:eastAsia="Times New Roman" w:hAnsi="Times New Roman" w:cs="Times New Roman"/>
+                <w:sz w:val="24"/>
+                <w:szCs w:val="24"/>
+              </w:rPr>
+            </w:pPr>
+            <w:r>
+              <w:rPr>
+                <w:rFonts w:ascii="Times New Roman" w:eastAsia="Times New Roman" w:hAnsi="Times New Roman" w:cs="Times New Roman"/>
+                <w:sz w:val="24"/>
+                <w:szCs w:val="24"/>
+              </w:rPr>
+              <w:t>id</w:t>
+            </w:r>
+          </w:p>
+        </w:tc>
+        <w:tc>
+          <w:tcPr>
+            <w:tcW w:w="1368" w:type="dxa"/>
+            <w:vAlign w:val="center"/>
+            <w:hideMark/>
+          </w:tcPr>
+          <w:p>
+            <w:pPr>
+              <w:spacing w:after="0" w:line="240" w:lineRule="auto"/>
+              <w:rPr>
+                <w:rFonts w:ascii="Times New Roman" w:eastAsia="Times New Roman" w:hAnsi="Times New Roman" w:cs="Times New Roman"/>
+                <w:sz w:val="24"/>
+                <w:szCs w:val="24"/>
+              </w:rPr>
+            </w:pPr>
+            <w:r>
+              <w:rPr>
+                <w:rFonts w:ascii="Times New Roman" w:eastAsia="Times New Roman" w:hAnsi="Times New Roman" w:cs="Times New Roman"/>
+                <w:sz w:val="24"/>
+                <w:szCs w:val="24"/>
+              </w:rPr>
+              <w:t>int(8)</w:t>
+            </w:r>
+          </w:p>
+        </w:tc>
+        <w:tc>
+          <w:tcPr>
+            <w:tcW w:w="5542" w:type="dxa"/>
+            <w:vAlign w:val="center"/>
+            <w:hideMark/>
+          </w:tcPr>
+          <w:p>
+            <w:pPr>
+              <w:spacing w:after="0" w:line="240" w:lineRule="auto"/>
+              <w:rPr>
+                <w:rFonts w:ascii="Times New Roman" w:eastAsia="Times New Roman" w:hAnsi="Times New Roman" w:cs="Times New Roman"/>
+                <w:sz w:val="24"/>
+                <w:szCs w:val="24"/>
+              </w:rPr>
+            </w:pPr>
+            <w:r>
+              <w:rPr>
+                <w:rFonts w:ascii="Times New Roman" w:eastAsia="Times New Roman" w:hAnsi="Times New Roman" w:cs="Times New Roman"/>
+                <w:sz w:val="24"/>
+                <w:szCs w:val="24"/>
+              </w:rPr>
+              <w:t xml:space="preserve">Khóa ngoại của </w:t>
+            </w:r>
+            <w:r>
+              <w:rPr>
+                <w:rFonts w:ascii="Times New Roman" w:eastAsia="Times New Roman" w:hAnsi="Times New Roman" w:cs="Times New Roman"/>
+                <w:sz w:val="24"/>
+                <w:szCs w:val="24"/>
+              </w:rPr>
+              <w:t>dblp_pub_new</w:t>
+            </w:r>
+          </w:p>
+        </w:tc>
+      </w:tr>
+      <w:tr>
+        <w:trPr>
+          <w:tblCellSpacing w:w="15" w:type="dxa"/>
+        </w:trPr>
+        <w:tc>
+          <w:tcPr>
+            <w:tcW w:w="1144" w:type="dxa"/>
+            <w:vAlign w:val="center"/>
+            <w:hideMark/>
+          </w:tcPr>
+          <w:p>
+            <w:pPr>
+              <w:spacing w:after="0" w:line="240" w:lineRule="auto"/>
+              <w:rPr>
+                <w:rFonts w:ascii="Times New Roman" w:eastAsia="Times New Roman" w:hAnsi="Times New Roman" w:cs="Times New Roman"/>
+                <w:sz w:val="24"/>
+                <w:szCs w:val="24"/>
+              </w:rPr>
+            </w:pPr>
+            <w:r>
+              <w:rPr>
+                <w:rFonts w:ascii="Times New Roman" w:eastAsia="Times New Roman" w:hAnsi="Times New Roman" w:cs="Times New Roman"/>
+                <w:sz w:val="24"/>
+                <w:szCs w:val="24"/>
+              </w:rPr>
+              <w:pict>
+                <v:shape id="_x0000_i1027" type="#_x0000_t75" alt="" style="width:24pt;height:24pt"/>
+              </w:pict>
+            </w:r>
+          </w:p>
+        </w:tc>
+        <w:tc>
+          <w:tcPr>
+            <w:tcW w:w="1266" w:type="dxa"/>
+            <w:vAlign w:val="center"/>
+            <w:hideMark/>
+          </w:tcPr>
+          <w:p>
+            <w:pPr>
+              <w:spacing w:after="0" w:line="240" w:lineRule="auto"/>
+              <w:rPr>
+                <w:rFonts w:ascii="Times New Roman" w:eastAsia="Times New Roman" w:hAnsi="Times New Roman" w:cs="Times New Roman"/>
+                <w:sz w:val="24"/>
+                <w:szCs w:val="24"/>
+              </w:rPr>
+            </w:pPr>
+            <w:r>
+              <w:rPr>
+                <w:rFonts w:ascii="Times New Roman" w:eastAsia="Times New Roman" w:hAnsi="Times New Roman" w:cs="Times New Roman"/>
+                <w:sz w:val="24"/>
+                <w:szCs w:val="24"/>
+              </w:rPr>
+              <w:t>subj_id</w:t>
+            </w:r>
+          </w:p>
+        </w:tc>
+        <w:tc>
+          <w:tcPr>
+            <w:tcW w:w="1368" w:type="dxa"/>
+            <w:vAlign w:val="center"/>
+            <w:hideMark/>
+          </w:tcPr>
+          <w:p>
+            <w:pPr>
+              <w:spacing w:after="0" w:line="240" w:lineRule="auto"/>
+              <w:rPr>
+                <w:rFonts w:ascii="Times New Roman" w:eastAsia="Times New Roman" w:hAnsi="Times New Roman" w:cs="Times New Roman"/>
+                <w:sz w:val="24"/>
+                <w:szCs w:val="24"/>
+              </w:rPr>
+            </w:pPr>
+            <w:r>
+              <w:rPr>
+                <w:rFonts w:ascii="Times New Roman" w:eastAsia="Times New Roman" w:hAnsi="Times New Roman" w:cs="Times New Roman"/>
+                <w:sz w:val="24"/>
+                <w:szCs w:val="24"/>
+              </w:rPr>
+              <w:t>int(8)</w:t>
+            </w:r>
+          </w:p>
+        </w:tc>
+        <w:tc>
+          <w:tcPr>
+            <w:tcW w:w="5542" w:type="dxa"/>
+            <w:vAlign w:val="center"/>
+            <w:hideMark/>
+          </w:tcPr>
+          <w:p>
+            <w:pPr>
+              <w:spacing w:after="0" w:line="240" w:lineRule="auto"/>
+              <w:rPr>
+                <w:rFonts w:ascii="Times New Roman" w:eastAsia="Times New Roman" w:hAnsi="Times New Roman" w:cs="Times New Roman"/>
+                <w:sz w:val="24"/>
+                <w:szCs w:val="24"/>
+              </w:rPr>
+            </w:pPr>
+            <w:r>
+              <w:rPr>
+                <w:rFonts w:ascii="Times New Roman" w:eastAsia="Times New Roman" w:hAnsi="Times New Roman" w:cs="Times New Roman"/>
+                <w:sz w:val="24"/>
+                <w:szCs w:val="24"/>
+              </w:rPr>
+              <w:t>Khóa ngoại của dbsa_sbj_new</w:t>
+            </w:r>
+          </w:p>
+        </w:tc>
+      </w:tr>
+      <w:tr>
+        <w:trPr>
+          <w:tblCellSpacing w:w="15" w:type="dxa"/>
+        </w:trPr>
+        <w:tc>
+          <w:tcPr>
+            <w:tcW w:w="1144" w:type="dxa"/>
+            <w:vAlign w:val="center"/>
+          </w:tcPr>
+          <w:p>
+            <w:pPr>
+              <w:spacing w:after="0" w:line="240" w:lineRule="auto"/>
+              <w:rPr>
+                <w:rFonts w:ascii="Times New Roman" w:eastAsia="Times New Roman" w:hAnsi="Times New Roman" w:cs="Times New Roman"/>
+                <w:sz w:val="24"/>
+                <w:szCs w:val="24"/>
+              </w:rPr>
+            </w:pPr>
+          </w:p>
+        </w:tc>
+        <w:tc>
+          <w:tcPr>
+            <w:tcW w:w="1266" w:type="dxa"/>
+            <w:vAlign w:val="center"/>
+          </w:tcPr>
+          <w:p>
+            <w:pPr>
+              <w:spacing w:after="0" w:line="240" w:lineRule="auto"/>
+              <w:rPr>
+                <w:rFonts w:ascii="Times New Roman" w:eastAsia="Times New Roman" w:hAnsi="Times New Roman" w:cs="Times New Roman"/>
+                <w:sz w:val="24"/>
+                <w:szCs w:val="24"/>
+              </w:rPr>
+            </w:pPr>
+            <w:r>
+              <w:rPr>
+                <w:rFonts w:ascii="Times New Roman" w:eastAsia="Times New Roman" w:hAnsi="Times New Roman" w:cs="Times New Roman"/>
+                <w:sz w:val="24"/>
+                <w:szCs w:val="24"/>
+              </w:rPr>
+              <w:t>abstract</w:t>
+            </w:r>
+          </w:p>
+        </w:tc>
+        <w:tc>
+          <w:tcPr>
+            <w:tcW w:w="1368" w:type="dxa"/>
+            <w:vAlign w:val="center"/>
+          </w:tcPr>
+          <w:p>
+            <w:pPr>
+              <w:spacing w:after="0" w:line="240" w:lineRule="auto"/>
+              <w:rPr>
+                <w:rFonts w:ascii="Times New Roman" w:eastAsia="Times New Roman" w:hAnsi="Times New Roman" w:cs="Times New Roman"/>
+                <w:sz w:val="24"/>
+                <w:szCs w:val="24"/>
+              </w:rPr>
+            </w:pPr>
+            <w:r>
+              <w:rPr>
+                <w:rFonts w:ascii="Times New Roman" w:eastAsia="Times New Roman" w:hAnsi="Times New Roman" w:cs="Times New Roman"/>
+                <w:sz w:val="24"/>
+                <w:szCs w:val="24"/>
+              </w:rPr>
+              <w:t>longtext</w:t>
+            </w:r>
+          </w:p>
+        </w:tc>
+        <w:tc>
+          <w:tcPr>
+            <w:tcW w:w="5542" w:type="dxa"/>
+            <w:vAlign w:val="center"/>
+          </w:tcPr>
+          <w:p>
+            <w:pPr>
+              <w:spacing w:after="0" w:line="240" w:lineRule="auto"/>
+              <w:rPr>
+                <w:rFonts w:ascii="Times New Roman" w:eastAsia="Times New Roman" w:hAnsi="Times New Roman" w:cs="Times New Roman"/>
+                <w:sz w:val="24"/>
+                <w:szCs w:val="24"/>
+              </w:rPr>
+            </w:pPr>
+            <w:r>
+              <w:rPr>
+                <w:rFonts w:ascii="Times New Roman" w:eastAsia="Times New Roman" w:hAnsi="Times New Roman" w:cs="Times New Roman"/>
+                <w:sz w:val="24"/>
+                <w:szCs w:val="24"/>
+              </w:rPr>
+              <w:t>Tóm tắt của bài báo</w:t>
+            </w:r>
+          </w:p>
+        </w:tc>
+      </w:tr>
+      <w:tr>
+        <w:trPr>
+          <w:tblCellSpacing w:w="15" w:type="dxa"/>
+        </w:trPr>
+        <w:tc>
+          <w:tcPr>
+            <w:tcW w:w="1144" w:type="dxa"/>
+            <w:vAlign w:val="center"/>
+          </w:tcPr>
+          <w:p>
+            <w:pPr>
+              <w:spacing w:after="0" w:line="240" w:lineRule="auto"/>
+              <w:rPr>
+                <w:rFonts w:ascii="Times New Roman" w:eastAsia="Times New Roman" w:hAnsi="Times New Roman" w:cs="Times New Roman"/>
+                <w:sz w:val="24"/>
+                <w:szCs w:val="24"/>
+              </w:rPr>
+            </w:pPr>
+          </w:p>
+        </w:tc>
+        <w:tc>
+          <w:tcPr>
+            <w:tcW w:w="1266" w:type="dxa"/>
+            <w:vAlign w:val="center"/>
+          </w:tcPr>
+          <w:p>
+            <w:pPr>
+              <w:spacing w:after="0" w:line="240" w:lineRule="auto"/>
+              <w:rPr>
+                <w:rFonts w:ascii="Times New Roman" w:eastAsia="Times New Roman" w:hAnsi="Times New Roman" w:cs="Times New Roman"/>
+                <w:sz w:val="24"/>
+                <w:szCs w:val="24"/>
+              </w:rPr>
+            </w:pPr>
+            <w:r>
+              <w:rPr>
+                <w:rFonts w:ascii="Times New Roman" w:eastAsia="Times New Roman" w:hAnsi="Times New Roman" w:cs="Times New Roman"/>
+                <w:sz w:val="24"/>
+                <w:szCs w:val="24"/>
+              </w:rPr>
+              <w:t>Keyphrase</w:t>
+            </w:r>
+          </w:p>
+        </w:tc>
+        <w:tc>
+          <w:tcPr>
+            <w:tcW w:w="1368" w:type="dxa"/>
+            <w:vAlign w:val="center"/>
+          </w:tcPr>
+          <w:p>
+            <w:pPr>
+              <w:spacing w:after="0" w:line="240" w:lineRule="auto"/>
+              <w:rPr>
+                <w:rFonts w:ascii="Times New Roman" w:eastAsia="Times New Roman" w:hAnsi="Times New Roman" w:cs="Times New Roman"/>
+                <w:sz w:val="24"/>
+                <w:szCs w:val="24"/>
+              </w:rPr>
+            </w:pPr>
+            <w:r>
+              <w:rPr>
+                <w:rFonts w:ascii="Times New Roman" w:eastAsia="Times New Roman" w:hAnsi="Times New Roman" w:cs="Times New Roman"/>
+                <w:sz w:val="24"/>
+                <w:szCs w:val="24"/>
+              </w:rPr>
+              <w:t>Varchar(150)</w:t>
+            </w:r>
+          </w:p>
+        </w:tc>
+        <w:tc>
+          <w:tcPr>
+            <w:tcW w:w="5542" w:type="dxa"/>
+            <w:vAlign w:val="center"/>
+          </w:tcPr>
+          <w:p>
+            <w:pPr>
+              <w:spacing w:after="0" w:line="240" w:lineRule="auto"/>
+              <w:rPr>
+                <w:rFonts w:ascii="Times New Roman" w:eastAsia="Times New Roman" w:hAnsi="Times New Roman" w:cs="Times New Roman"/>
+                <w:sz w:val="24"/>
+                <w:szCs w:val="24"/>
+              </w:rPr>
+            </w:pPr>
+            <w:r>
+              <w:rPr>
+                <w:rFonts w:ascii="Times New Roman" w:eastAsia="Times New Roman" w:hAnsi="Times New Roman" w:cs="Times New Roman"/>
+                <w:sz w:val="24"/>
+                <w:szCs w:val="24"/>
+              </w:rPr>
+              <w:t xml:space="preserve"> Các từ khóa trong bài báo</w:t>
+            </w:r>
+          </w:p>
+        </w:tc>
+      </w:tr>
+    </w:tbl>
+    <w:p>
+      <w:pPr>
+        <w:rPr>
+          <w:rFonts w:ascii="Times New Roman" w:hAnsi="Times New Roman" w:cs="Times New Roman"/>
+        </w:rPr>
+      </w:pPr>
+    </w:p>
+    <w:p>
+      <w:pPr>
+        <w:rPr>
+          <w:rFonts w:ascii="Times New Roman" w:hAnsi="Times New Roman" w:cs="Times New Roman"/>
+        </w:rPr>
+      </w:pPr>
+    </w:p>
     <w:p>
       <w:pPr>
         <w:rPr>

--- a/Report/DBLP Database - Project.docx
+++ b/Report/DBLP Database - Project.docx
@@ -415,7 +415,23 @@
                       <w:sz w:val="24"/>
                       <w:szCs w:val="24"/>
                     </w:rPr>
-                    <w:t xml:space="preserve">Khóa chính </w:t>
+                    <w:t>Khóa chính</w:t>
+                  </w:r>
+                  <w:r>
+                    <w:rPr>
+                      <w:rFonts w:ascii="Times New Roman" w:eastAsia="Times New Roman" w:hAnsi="Times New Roman" w:cs="Times New Roman"/>
+                      <w:sz w:val="24"/>
+                      <w:szCs w:val="24"/>
+                    </w:rPr>
+                    <w:t>.</w:t>
+                  </w:r>
+                  <w:r>
+                    <w:rPr>
+                      <w:rFonts w:ascii="Times New Roman" w:eastAsia="Times New Roman" w:hAnsi="Times New Roman" w:cs="Times New Roman"/>
+                      <w:sz w:val="24"/>
+                      <w:szCs w:val="24"/>
+                    </w:rPr>
+                    <w:t xml:space="preserve"> </w:t>
                   </w:r>
                 </w:p>
               </w:tc>
@@ -520,7 +536,60 @@
                       <w:sz w:val="24"/>
                       <w:szCs w:val="24"/>
                     </w:rPr>
-                    <w:t>trong dữ liệu DBLP</w:t>
+                    <w:t>dữ liệu DBLP</w:t>
+                  </w:r>
+                  <w:r>
+                    <w:rPr>
+                      <w:rFonts w:ascii="Times New Roman" w:eastAsia="Times New Roman" w:hAnsi="Times New Roman" w:cs="Times New Roman"/>
+                      <w:sz w:val="24"/>
+                      <w:szCs w:val="24"/>
+                    </w:rPr>
+                    <w:t xml:space="preserve"> </w:t>
+                  </w:r>
+                  <w:proofErr w:type="gramStart"/>
+                  <w:r>
+                    <w:rPr>
+                      <w:rFonts w:ascii="Times New Roman" w:eastAsia="Times New Roman" w:hAnsi="Times New Roman" w:cs="Times New Roman"/>
+                      <w:sz w:val="24"/>
+                      <w:szCs w:val="24"/>
+                    </w:rPr>
+                    <w:t>–  Cấu</w:t>
+                  </w:r>
+                  <w:proofErr w:type="gramEnd"/>
+                  <w:r>
+                    <w:rPr>
+                      <w:rFonts w:ascii="Times New Roman" w:eastAsia="Times New Roman" w:hAnsi="Times New Roman" w:cs="Times New Roman"/>
+                      <w:sz w:val="24"/>
+                      <w:szCs w:val="24"/>
+                    </w:rPr>
+                    <w:t xml:space="preserve"> trúc: tên loại tài liệu (book,</w:t>
+                  </w:r>
+                  <w:r>
+                    <w:t xml:space="preserve"> </w:t>
+                  </w:r>
+                  <w:r>
+                    <w:rPr>
+                      <w:rFonts w:ascii="Times New Roman" w:eastAsia="Times New Roman" w:hAnsi="Times New Roman" w:cs="Times New Roman"/>
+                      <w:sz w:val="24"/>
+                      <w:szCs w:val="24"/>
+                    </w:rPr>
+                    <w:t>conf</w:t>
+                  </w:r>
+                  <w:r>
+                    <w:rPr>
+                      <w:rFonts w:ascii="Times New Roman" w:eastAsia="Times New Roman" w:hAnsi="Times New Roman" w:cs="Times New Roman"/>
+                      <w:sz w:val="24"/>
+                      <w:szCs w:val="24"/>
+                    </w:rPr>
+                    <w:t>)/ nhà xuất bản</w:t>
+                  </w:r>
+                  <w:r>
+                    <w:rPr>
+                      <w:rFonts w:ascii="Times New Roman" w:eastAsia="Times New Roman" w:hAnsi="Times New Roman" w:cs="Times New Roman"/>
+                      <w:sz w:val="24"/>
+                      <w:szCs w:val="24"/>
+                    </w:rPr>
+                    <w:t>.</w:t>
                   </w:r>
                 </w:p>
               </w:tc>
@@ -617,7 +686,7 @@
                       <w:sz w:val="24"/>
                       <w:szCs w:val="24"/>
                     </w:rPr>
-                    <w:t xml:space="preserve">Tựa đề của bài </w:t>
+                    <w:t xml:space="preserve">Tựa đề của </w:t>
                   </w:r>
                   <w:r>
                     <w:rPr>
@@ -722,16 +791,42 @@
                       <w:sz w:val="24"/>
                       <w:szCs w:val="24"/>
                     </w:rPr>
-                    <w:t xml:space="preserve">Tên của hội nghị nơi bài viết được công bố </w:t>
-                  </w:r>
-                  <w:r>
-                    <w:rPr>
-                      <w:rFonts w:ascii="Times New Roman" w:eastAsia="Times New Roman" w:hAnsi="Times New Roman" w:cs="Times New Roman"/>
-                      <w:sz w:val="24"/>
-                      <w:szCs w:val="24"/>
-                    </w:rPr>
-                    <w:t>Conference, Journal, …</w:t>
-                  </w:r>
+                    <w:t>Tên của hội nghị nơi bài viết được công bố</w:t>
+                  </w:r>
+                  <w:r>
+                    <w:rPr>
+                      <w:rFonts w:ascii="Times New Roman" w:hAnsi="Times New Roman" w:cs="Times New Roman"/>
+                      <w:sz w:val="24"/>
+                      <w:szCs w:val="24"/>
+                    </w:rPr>
+                    <w:t>: tên hội nghị</w:t>
+                  </w:r>
+                  <w:r>
+                    <w:rPr>
+                      <w:rFonts w:ascii="Times New Roman" w:eastAsia="Times New Roman" w:hAnsi="Times New Roman" w:cs="Times New Roman"/>
+                      <w:sz w:val="24"/>
+                      <w:szCs w:val="24"/>
+                    </w:rPr>
+                    <w:t xml:space="preserve">, tạp </w:t>
+                  </w:r>
+                  <w:proofErr w:type="gramStart"/>
+                  <w:r>
+                    <w:rPr>
+                      <w:rFonts w:ascii="Times New Roman" w:eastAsia="Times New Roman" w:hAnsi="Times New Roman" w:cs="Times New Roman"/>
+                      <w:sz w:val="24"/>
+                      <w:szCs w:val="24"/>
+                    </w:rPr>
+                    <w:t>chí</w:t>
+                  </w:r>
+                  <w:r>
+                    <w:rPr>
+                      <w:rFonts w:ascii="Times New Roman" w:eastAsia="Times New Roman" w:hAnsi="Times New Roman" w:cs="Times New Roman"/>
+                      <w:sz w:val="24"/>
+                      <w:szCs w:val="24"/>
+                    </w:rPr>
+                    <w:t>, …</w:t>
+                  </w:r>
+                  <w:proofErr w:type="gramEnd"/>
                   <w:r>
                     <w:rPr>
                       <w:rFonts w:ascii="Times New Roman" w:hAnsi="Times New Roman" w:cs="Times New Roman"/>
@@ -835,7 +930,14 @@
                     <w:rPr>
                       <w:rFonts w:ascii="Times New Roman" w:hAnsi="Times New Roman" w:cs="Times New Roman"/>
                     </w:rPr>
-                    <w:t>Tham chiếu đến các nguồn xuất bản (phần đầu tiên của dblp_key)</w:t>
+                    <w:t>Tham chiếu đến các nguồn xuất bản (phần đầu tiên của dblp_key</w:t>
+                  </w:r>
+                  <w:proofErr w:type="gramStart"/>
+                  <w:r>
+                    <w:rPr>
+                      <w:rFonts w:ascii="Times New Roman" w:hAnsi="Times New Roman" w:cs="Times New Roman"/>
+                    </w:rPr>
+                    <w:t>)</w:t>
                   </w:r>
                   <w:r>
                     <w:rPr>
@@ -847,6 +949,23 @@
                   </w:r>
                   <w:bookmarkEnd w:id="0"/>
                   <w:bookmarkEnd w:id="1"/>
+                  <w:r>
+                    <w:rPr>
+                      <w:rFonts w:ascii="Times New Roman" w:eastAsia="Times New Roman" w:hAnsi="Times New Roman" w:cs="Times New Roman"/>
+                      <w:sz w:val="24"/>
+                      <w:szCs w:val="24"/>
+                    </w:rPr>
+                    <w:t xml:space="preserve"> -</w:t>
+                  </w:r>
+                  <w:proofErr w:type="gramEnd"/>
+                  <w:r>
+                    <w:rPr>
+                      <w:rFonts w:ascii="Times New Roman" w:eastAsia="Times New Roman" w:hAnsi="Times New Roman" w:cs="Times New Roman"/>
+                      <w:sz w:val="24"/>
+                      <w:szCs w:val="24"/>
+                    </w:rPr>
+                    <w:t xml:space="preserve"> cấu trúc: tên tạp chí/tênviết tắt hội nghị + năm diễn ra.</w:t>
+                  </w:r>
                 </w:p>
               </w:tc>
             </w:tr>
@@ -940,7 +1059,27 @@
                     <w:rPr>
                       <w:rFonts w:ascii="Times New Roman" w:hAnsi="Times New Roman" w:cs="Times New Roman"/>
                     </w:rPr>
-                    <w:t>Series của tài liệu.</w:t>
+                    <w:t>Series của tài liệu</w:t>
+                  </w:r>
+                  <w:r>
+                    <w:rPr>
+                      <w:rFonts w:ascii="Times New Roman" w:hAnsi="Times New Roman" w:cs="Times New Roman"/>
+                    </w:rPr>
+                    <w:t xml:space="preserve"> (chỉ áp dụng với sách và </w:t>
+                  </w:r>
+                  <w:proofErr w:type="gramStart"/>
+                  <w:r>
+                    <w:rPr>
+                      <w:rFonts w:ascii="Times New Roman" w:hAnsi="Times New Roman" w:cs="Times New Roman"/>
+                    </w:rPr>
+                    <w:t>procecessding )</w:t>
+                  </w:r>
+                  <w:proofErr w:type="gramEnd"/>
+                  <w:r>
+                    <w:rPr>
+                      <w:rFonts w:ascii="Times New Roman" w:hAnsi="Times New Roman" w:cs="Times New Roman"/>
+                    </w:rPr>
+                    <w:t>.</w:t>
                   </w:r>
                 </w:p>
               </w:tc>
@@ -1142,41 +1281,31 @@
                       <w:sz w:val="24"/>
                       <w:szCs w:val="24"/>
                     </w:rPr>
-                    <w:t xml:space="preserve">Thể loại của tài liệu ví </w:t>
-                  </w:r>
-                  <w:proofErr w:type="gramStart"/>
-                  <w:r>
-                    <w:rPr>
-                      <w:rFonts w:ascii="Times New Roman" w:eastAsia="Times New Roman" w:hAnsi="Times New Roman" w:cs="Times New Roman"/>
-                      <w:sz w:val="24"/>
-                      <w:szCs w:val="24"/>
-                    </w:rPr>
-                    <w:t xml:space="preserve">dụ </w:t>
-                  </w:r>
-                  <w:r>
-                    <w:rPr>
-                      <w:rFonts w:ascii="Times New Roman" w:eastAsia="Times New Roman" w:hAnsi="Times New Roman" w:cs="Times New Roman"/>
-                      <w:sz w:val="24"/>
-                      <w:szCs w:val="24"/>
-                    </w:rPr>
-                    <w:t xml:space="preserve"> article</w:t>
-                  </w:r>
-                  <w:proofErr w:type="gramEnd"/>
-                  <w:r>
-                    <w:rPr>
-                      <w:rFonts w:ascii="Times New Roman" w:eastAsia="Times New Roman" w:hAnsi="Times New Roman" w:cs="Times New Roman"/>
-                      <w:sz w:val="24"/>
-                      <w:szCs w:val="24"/>
-                    </w:rPr>
-                    <w:t>, proceedings</w:t>
-                  </w:r>
-                  <w:r>
-                    <w:rPr>
-                      <w:rFonts w:ascii="Times New Roman" w:eastAsia="Times New Roman" w:hAnsi="Times New Roman" w:cs="Times New Roman"/>
-                      <w:sz w:val="24"/>
-                      <w:szCs w:val="24"/>
-                    </w:rPr>
-                    <w:t>,..</w:t>
+                    <w:t xml:space="preserve">Thể loại của tài liệu ví dụ </w:t>
+                  </w:r>
+                  <w:r>
+                    <w:rPr>
+                      <w:rFonts w:ascii="Times New Roman" w:eastAsia="Times New Roman" w:hAnsi="Times New Roman" w:cs="Times New Roman"/>
+                      <w:sz w:val="24"/>
+                      <w:szCs w:val="24"/>
+                    </w:rPr>
+                    <w:t>article, proceedings</w:t>
+                  </w:r>
+                  <w:r>
+                    <w:rPr>
+                      <w:rFonts w:ascii="Times New Roman" w:eastAsia="Times New Roman" w:hAnsi="Times New Roman" w:cs="Times New Roman"/>
+                      <w:sz w:val="24"/>
+                      <w:szCs w:val="24"/>
+                    </w:rPr>
+                    <w:t>,</w:t>
+                  </w:r>
+                  <w:r>
+                    <w:rPr>
+                      <w:rFonts w:ascii="Times New Roman" w:eastAsia="Times New Roman" w:hAnsi="Times New Roman" w:cs="Times New Roman"/>
+                      <w:sz w:val="24"/>
+                      <w:szCs w:val="24"/>
+                    </w:rPr>
+                    <w:t xml:space="preserve"> …</w:t>
                   </w:r>
                 </w:p>
               </w:tc>

--- a/Report/DBLP Database - Project.docx
+++ b/Report/DBLP Database - Project.docx
@@ -2,6 +2,36 @@
 <file path=word/document.xml><?xml version="1.0" encoding="utf-8"?>
 <w:document xmlns:ve="http://schemas.openxmlformats.org/markup-compatibility/2006" xmlns:o="urn:schemas-microsoft-com:office:office" xmlns:r="http://schemas.openxmlformats.org/officeDocument/2006/relationships" xmlns:m="http://schemas.openxmlformats.org/officeDocument/2006/math" xmlns:v="urn:schemas-microsoft-com:vml" xmlns:wp="http://schemas.openxmlformats.org/drawingml/2006/wordprocessingDrawing" xmlns:w10="urn:schemas-microsoft-com:office:word" xmlns:w="http://schemas.openxmlformats.org/wordprocessingml/2006/main" xmlns:wne="http://schemas.microsoft.com/office/word/2006/wordml">
   <w:body>
+    <w:p>
+      <w:pPr>
+        <w:rPr>
+          <w:rFonts w:ascii="Times New Roman" w:hAnsi="Times New Roman" w:cs="Times New Roman"/>
+          <w:b/>
+        </w:rPr>
+      </w:pPr>
+      <w:r>
+        <w:rPr>
+          <w:rFonts w:ascii="Times New Roman" w:hAnsi="Times New Roman" w:cs="Times New Roman"/>
+          <w:b/>
+        </w:rPr>
+        <w:t>Mô tả cấu trúc của cơ sở dữ liệu DBLP</w:t>
+      </w:r>
+    </w:p>
+    <w:p>
+      <w:pPr>
+        <w:rPr>
+          <w:rFonts w:ascii="Times New Roman" w:hAnsi="Times New Roman" w:cs="Times New Roman"/>
+          <w:b/>
+        </w:rPr>
+      </w:pPr>
+      <w:r>
+        <w:rPr>
+          <w:rFonts w:ascii="Times New Roman" w:hAnsi="Times New Roman" w:cs="Times New Roman"/>
+          <w:b/>
+        </w:rPr>
+        <w:tab/>
+      </w:r>
+    </w:p>
     <w:p>
       <w:pPr>
         <w:rPr>
@@ -79,8 +109,8 @@
             <w:tblGrid>
               <w:gridCol w:w="1196"/>
               <w:gridCol w:w="1385"/>
-              <w:gridCol w:w="1395"/>
-              <w:gridCol w:w="5176"/>
+              <w:gridCol w:w="1404"/>
+              <w:gridCol w:w="5167"/>
             </w:tblGrid>
             <w:tr>
               <w:trPr>
@@ -544,25 +574,15 @@
                       <w:sz w:val="24"/>
                       <w:szCs w:val="24"/>
                     </w:rPr>
-                    <w:t xml:space="preserve"> </w:t>
-                  </w:r>
-                  <w:proofErr w:type="gramStart"/>
-                  <w:r>
-                    <w:rPr>
-                      <w:rFonts w:ascii="Times New Roman" w:eastAsia="Times New Roman" w:hAnsi="Times New Roman" w:cs="Times New Roman"/>
-                      <w:sz w:val="24"/>
-                      <w:szCs w:val="24"/>
-                    </w:rPr>
-                    <w:t>–  Cấu</w:t>
-                  </w:r>
-                  <w:proofErr w:type="gramEnd"/>
-                  <w:r>
-                    <w:rPr>
-                      <w:rFonts w:ascii="Times New Roman" w:eastAsia="Times New Roman" w:hAnsi="Times New Roman" w:cs="Times New Roman"/>
-                      <w:sz w:val="24"/>
-                      <w:szCs w:val="24"/>
-                    </w:rPr>
-                    <w:t xml:space="preserve"> trúc: tên loại tài liệu (book,</w:t>
+                    <w:t xml:space="preserve"> – </w:t>
+                  </w:r>
+                  <w:r>
+                    <w:rPr>
+                      <w:rFonts w:ascii="Times New Roman" w:eastAsia="Times New Roman" w:hAnsi="Times New Roman" w:cs="Times New Roman"/>
+                      <w:sz w:val="24"/>
+                      <w:szCs w:val="24"/>
+                    </w:rPr>
+                    <w:t>Cấu trúc: tên loại tài liệu (book,</w:t>
                   </w:r>
                   <w:r>
                     <w:t xml:space="preserve"> </w:t>
@@ -1065,21 +1085,37 @@
                     <w:rPr>
                       <w:rFonts w:ascii="Times New Roman" w:hAnsi="Times New Roman" w:cs="Times New Roman"/>
                     </w:rPr>
-                    <w:t xml:space="preserve"> (chỉ áp dụng với sách và </w:t>
-                  </w:r>
-                  <w:proofErr w:type="gramStart"/>
+                    <w:t xml:space="preserve"> (</w:t>
+                  </w:r>
                   <w:r>
                     <w:rPr>
                       <w:rFonts w:ascii="Times New Roman" w:hAnsi="Times New Roman" w:cs="Times New Roman"/>
                     </w:rPr>
-                    <w:t>procecessding )</w:t>
-                  </w:r>
-                  <w:proofErr w:type="gramEnd"/>
+                    <w:t xml:space="preserve">chỉ áp dụng với sách và </w:t>
+                  </w:r>
                   <w:r>
                     <w:rPr>
                       <w:rFonts w:ascii="Times New Roman" w:hAnsi="Times New Roman" w:cs="Times New Roman"/>
                     </w:rPr>
+                    <w:t>proceeding</w:t>
+                  </w:r>
+                  <w:r>
+                    <w:rPr>
+                      <w:rFonts w:ascii="Times New Roman" w:hAnsi="Times New Roman" w:cs="Times New Roman"/>
+                    </w:rPr>
+                    <w:t>)</w:t>
+                  </w:r>
+                  <w:r>
+                    <w:rPr>
+                      <w:rFonts w:ascii="Times New Roman" w:hAnsi="Times New Roman" w:cs="Times New Roman"/>
+                    </w:rPr>
                     <w:t>.</w:t>
+                  </w:r>
+                  <w:r>
+                    <w:rPr>
+                      <w:rFonts w:ascii="Times New Roman" w:hAnsi="Times New Roman" w:cs="Times New Roman"/>
+                    </w:rPr>
+                    <w:t xml:space="preserve"> </w:t>
                   </w:r>
                 </w:p>
               </w:tc>
@@ -1989,7 +2025,7 @@
                       <w:sz w:val="24"/>
                       <w:szCs w:val="24"/>
                     </w:rPr>
-                    <w:t xml:space="preserve"> bản điện tử của tài liệu. </w:t>
+                    <w:t xml:space="preserve">của tài liệu. </w:t>
                   </w:r>
                 </w:p>
               </w:tc>
@@ -2104,7 +2140,6 @@
                     </w:rPr>
                     <w:t xml:space="preserve"> </w:t>
                   </w:r>
-                  <w:proofErr w:type="gramStart"/>
                   <w:r>
                     <w:rPr>
                       <w:rFonts w:ascii="Times New Roman" w:eastAsia="Times New Roman" w:hAnsi="Times New Roman" w:cs="Times New Roman"/>
@@ -2119,24 +2154,31 @@
                       <w:sz w:val="24"/>
                       <w:szCs w:val="24"/>
                     </w:rPr>
-                    <w:t xml:space="preserve"> bắt</w:t>
-                  </w:r>
-                  <w:proofErr w:type="gramEnd"/>
-                  <w:r>
-                    <w:rPr>
-                      <w:rFonts w:ascii="Times New Roman" w:eastAsia="Times New Roman" w:hAnsi="Times New Roman" w:cs="Times New Roman"/>
-                      <w:sz w:val="24"/>
-                      <w:szCs w:val="24"/>
-                    </w:rPr>
-                    <w:t xml:space="preserve"> đầu bằng d</w:t>
-                  </w:r>
-                  <w:r>
-                    <w:rPr>
-                      <w:rFonts w:ascii="Times New Roman" w:eastAsia="Times New Roman" w:hAnsi="Times New Roman" w:cs="Times New Roman"/>
-                      <w:sz w:val="24"/>
-                      <w:szCs w:val="24"/>
-                    </w:rPr>
-                    <w:t xml:space="preserve">b/...) </w:t>
+                    <w:t>bắt đầu bằng d</w:t>
+                  </w:r>
+                  <w:r>
+                    <w:rPr>
+                      <w:rFonts w:ascii="Times New Roman" w:eastAsia="Times New Roman" w:hAnsi="Times New Roman" w:cs="Times New Roman"/>
+                      <w:sz w:val="24"/>
+                      <w:szCs w:val="24"/>
+                    </w:rPr>
+                    <w:t>b/</w:t>
+                  </w:r>
+                  <w:r>
+                    <w:rPr>
+                      <w:rFonts w:ascii="Times New Roman" w:eastAsia="Times New Roman" w:hAnsi="Times New Roman" w:cs="Times New Roman"/>
+                      <w:sz w:val="24"/>
+                      <w:szCs w:val="24"/>
+                    </w:rPr>
+                    <w:t xml:space="preserve"> </w:t>
+                  </w:r>
+                  <w:r>
+                    <w:rPr>
+                      <w:rFonts w:ascii="Times New Roman" w:eastAsia="Times New Roman" w:hAnsi="Times New Roman" w:cs="Times New Roman"/>
+                      <w:sz w:val="24"/>
+                      <w:szCs w:val="24"/>
+                    </w:rPr>
+                    <w:t>...)</w:t>
                   </w:r>
                   <w:r>
                     <w:rPr>
@@ -2241,15 +2283,33 @@
                       <w:sz w:val="24"/>
                       <w:szCs w:val="24"/>
                     </w:rPr>
-                    <w:t xml:space="preserve">Tên của nhà xuất bản </w:t>
-                  </w:r>
-                  <w:r>
-                    <w:rPr>
-                      <w:rFonts w:ascii="Times New Roman" w:eastAsia="Times New Roman" w:hAnsi="Times New Roman" w:cs="Times New Roman"/>
-                      <w:sz w:val="24"/>
-                      <w:szCs w:val="24"/>
-                    </w:rPr>
-                    <w:t>; school for theses; affiliation for homepages</w:t>
+                    <w:t xml:space="preserve">Tên của nhà xuất </w:t>
+                  </w:r>
+                  <w:proofErr w:type="gramStart"/>
+                  <w:r>
+                    <w:rPr>
+                      <w:rFonts w:ascii="Times New Roman" w:eastAsia="Times New Roman" w:hAnsi="Times New Roman" w:cs="Times New Roman"/>
+                      <w:sz w:val="24"/>
+                      <w:szCs w:val="24"/>
+                    </w:rPr>
+                    <w:t xml:space="preserve">bản </w:t>
+                  </w:r>
+                  <w:r>
+                    <w:rPr>
+                      <w:rFonts w:ascii="Times New Roman" w:eastAsia="Times New Roman" w:hAnsi="Times New Roman" w:cs="Times New Roman"/>
+                      <w:sz w:val="24"/>
+                      <w:szCs w:val="24"/>
+                    </w:rPr>
+                    <w:t>;</w:t>
+                  </w:r>
+                  <w:proofErr w:type="gramEnd"/>
+                  <w:r>
+                    <w:rPr>
+                      <w:rFonts w:ascii="Times New Roman" w:eastAsia="Times New Roman" w:hAnsi="Times New Roman" w:cs="Times New Roman"/>
+                      <w:sz w:val="24"/>
+                      <w:szCs w:val="24"/>
+                    </w:rPr>
+                    <w:t xml:space="preserve"> tên trường đối với tài liệu là luận văn; hoặc trang chủ nơi xuất bản.</w:t>
                   </w:r>
                 </w:p>
               </w:tc>
@@ -2338,29 +2398,19 @@
                       <w:i/>
                       <w:iCs/>
                     </w:rPr>
-                    <w:t xml:space="preserve">International Standard Book </w:t>
-                  </w:r>
-                  <w:proofErr w:type="gramStart"/>
+                    <w:t>International Standard Book Number</w:t>
+                  </w:r>
                   <w:r>
                     <w:rPr>
                       <w:rFonts w:ascii="Times New Roman" w:hAnsi="Times New Roman" w:cs="Times New Roman"/>
-                      <w:i/>
-                      <w:iCs/>
-                    </w:rPr>
-                    <w:t>Number</w:t>
+                    </w:rPr>
+                    <w:t xml:space="preserve"> </w:t>
                   </w:r>
                   <w:r>
                     <w:rPr>
                       <w:rFonts w:ascii="Times New Roman" w:hAnsi="Times New Roman" w:cs="Times New Roman"/>
                     </w:rPr>
-                    <w:t xml:space="preserve">  -</w:t>
-                  </w:r>
-                  <w:proofErr w:type="gramEnd"/>
-                  <w:r>
-                    <w:rPr>
-                      <w:rFonts w:ascii="Times New Roman" w:hAnsi="Times New Roman" w:cs="Times New Roman"/>
-                    </w:rPr>
-                    <w:t xml:space="preserve"> mã số tiêu chuẩn quốc tế có tính chất thương mại duy nhất để xác định một quyển sách.</w:t>
+                    <w:t>- mã số tiêu chuẩn quốc tế có tính chất thương mại duy nhất để xác định một quyển sách.</w:t>
                   </w:r>
                 </w:p>
               </w:tc>
@@ -2441,7 +2491,7 @@
                     <w:rPr>
                       <w:rFonts w:ascii="Times New Roman" w:hAnsi="Times New Roman" w:cs="Times New Roman"/>
                     </w:rPr>
-                    <w:t>dblpkey crossreference to one other publication (book, proceeding, in the dblp_collections table), in which this publication was published</w:t>
+                    <w:t>Tham chiếu chéo đến một tài liệu khác.</w:t>
                   </w:r>
                 </w:p>
               </w:tc>
@@ -2522,7 +2572,13 @@
                     <w:rPr>
                       <w:rFonts w:ascii="Times New Roman" w:hAnsi="Times New Roman" w:cs="Times New Roman"/>
                     </w:rPr>
-                    <w:t xml:space="preserve"> Tựa đề của tài liệu không bao gồm khoảng trắng và các ký tự đặc biệt. (dùng để so sánh với các tựa đề của tài liệu trong citeseer )</w:t>
+                    <w:t xml:space="preserve"> Tựa đề của tài liệu không bao gồm khoảng trắng và các ký tự đặc biệ</w:t>
+                  </w:r>
+                  <w:r>
+                    <w:rPr>
+                      <w:rFonts w:ascii="Times New Roman" w:hAnsi="Times New Roman" w:cs="Times New Roman"/>
+                    </w:rPr>
+                    <w:t>t.</w:t>
                   </w:r>
                   <w:r>
                     <w:rPr>
@@ -2605,13 +2661,39 @@
                       <w:rFonts w:ascii="Times New Roman" w:hAnsi="Times New Roman" w:cs="Times New Roman"/>
                     </w:rPr>
                   </w:pPr>
+                  <w:bookmarkStart w:id="4" w:name="OLE_LINK9"/>
+                  <w:bookmarkStart w:id="5" w:name="OLE_LINK10"/>
+                  <w:proofErr w:type="gramStart"/>
                   <w:r>
                     <w:rPr>
                       <w:rFonts w:ascii="Times New Roman" w:hAnsi="Times New Roman" w:cs="Times New Roman"/>
-                      <w:i/>
                       <w:iCs/>
                     </w:rPr>
-                    <w:t xml:space="preserve">digital object identifier </w:t>
+                    <w:t>digital</w:t>
+                  </w:r>
+                  <w:proofErr w:type="gramEnd"/>
+                  <w:r>
+                    <w:rPr>
+                      <w:rFonts w:ascii="Times New Roman" w:hAnsi="Times New Roman" w:cs="Times New Roman"/>
+                      <w:iCs/>
+                    </w:rPr>
+                    <w:t xml:space="preserve"> object identifier </w:t>
+                  </w:r>
+                  <w:bookmarkEnd w:id="4"/>
+                  <w:bookmarkEnd w:id="5"/>
+                  <w:r>
+                    <w:rPr>
+                      <w:rFonts w:ascii="Times New Roman" w:hAnsi="Times New Roman" w:cs="Times New Roman"/>
+                      <w:iCs/>
+                    </w:rPr>
+                    <w:t xml:space="preserve">– cung cấp thông tin giúp người dùng </w:t>
+                  </w:r>
+                  <w:r>
+                    <w:rPr>
+                      <w:rFonts w:ascii="Times New Roman" w:hAnsi="Times New Roman" w:cs="Times New Roman"/>
+                      <w:iCs/>
+                    </w:rPr>
+                    <w:t>có thể tìm được tài liệu trên Internet.</w:t>
                   </w:r>
                 </w:p>
               </w:tc>
@@ -2692,7 +2774,37 @@
                     <w:rPr>
                       <w:rFonts w:ascii="Times New Roman" w:hAnsi="Times New Roman" w:cs="Times New Roman"/>
                     </w:rPr>
-                    <w:t xml:space="preserve">Lần chỉnh sửa cuối cùng </w:t>
+                    <w:t>Lần</w:t>
+                  </w:r>
+                  <w:r>
+                    <w:rPr>
+                      <w:rFonts w:ascii="Times New Roman" w:hAnsi="Times New Roman" w:cs="Times New Roman"/>
+                    </w:rPr>
+                    <w:t xml:space="preserve"> </w:t>
+                  </w:r>
+                  <w:r>
+                    <w:rPr>
+                      <w:rFonts w:ascii="Times New Roman" w:hAnsi="Times New Roman" w:cs="Times New Roman"/>
+                    </w:rPr>
+                    <w:t>cuối cùng</w:t>
+                  </w:r>
+                  <w:r>
+                    <w:rPr>
+                      <w:rFonts w:ascii="Times New Roman" w:hAnsi="Times New Roman" w:cs="Times New Roman"/>
+                    </w:rPr>
+                    <w:t xml:space="preserve"> chỉnh sửa</w:t>
+                  </w:r>
+                  <w:r>
+                    <w:rPr>
+                      <w:rFonts w:ascii="Times New Roman" w:hAnsi="Times New Roman" w:cs="Times New Roman"/>
+                    </w:rPr>
+                    <w:t xml:space="preserve"> thông tin tài liệu.</w:t>
+                  </w:r>
+                  <w:r>
+                    <w:rPr>
+                      <w:rFonts w:ascii="Times New Roman" w:hAnsi="Times New Roman" w:cs="Times New Roman"/>
+                    </w:rPr>
+                    <w:t xml:space="preserve"> </w:t>
                   </w:r>
                 </w:p>
               </w:tc>
@@ -2954,10 +3066,10 @@
               <w:tblLook w:val="04A0"/>
             </w:tblPr>
             <w:tblGrid>
-              <w:gridCol w:w="1183"/>
-              <w:gridCol w:w="1273"/>
-              <w:gridCol w:w="1402"/>
-              <w:gridCol w:w="5294"/>
+              <w:gridCol w:w="1182"/>
+              <w:gridCol w:w="1274"/>
+              <w:gridCol w:w="1403"/>
+              <w:gridCol w:w="5293"/>
             </w:tblGrid>
             <w:tr>
               <w:trPr>
@@ -3311,14 +3423,6 @@
                       <w:szCs w:val="24"/>
                     </w:rPr>
                   </w:pPr>
-                  <w:r>
-                    <w:rPr>
-                      <w:rFonts w:ascii="Times New Roman" w:eastAsia="Times New Roman" w:hAnsi="Times New Roman" w:cs="Times New Roman"/>
-                      <w:sz w:val="24"/>
-                      <w:szCs w:val="24"/>
-                    </w:rPr>
-                    <w:t>Our internal database key in dblp_pub_new</w:t>
-                  </w:r>
                 </w:p>
               </w:tc>
             </w:tr>
@@ -3341,12 +3445,6 @@
                       <w:szCs w:val="24"/>
                     </w:rPr>
                   </w:pPr>
-                  <w:r>
-                    <w:rPr>
-                      <w:rFonts w:ascii="Times New Roman" w:hAnsi="Times New Roman" w:cs="Times New Roman"/>
-                    </w:rPr>
-                    <w:t>PRIMARY</w:t>
-                  </w:r>
                 </w:p>
               </w:tc>
               <w:tc>
@@ -3421,6 +3519,14 @@
                       <w:szCs w:val="24"/>
                     </w:rPr>
                     <w:t>Tên của tác giả</w:t>
+                  </w:r>
+                  <w:r>
+                    <w:rPr>
+                      <w:rFonts w:ascii="Times New Roman" w:eastAsia="Times New Roman" w:hAnsi="Times New Roman" w:cs="Times New Roman"/>
+                      <w:sz w:val="24"/>
+                      <w:szCs w:val="24"/>
+                    </w:rPr>
+                    <w:t>.</w:t>
                   </w:r>
                 </w:p>
               </w:tc>
@@ -3517,15 +3623,31 @@
                       <w:sz w:val="24"/>
                       <w:szCs w:val="24"/>
                     </w:rPr>
-                    <w:t>Giá trị bool</w:t>
-                  </w:r>
-                  <w:r>
-                    <w:rPr>
-                      <w:rFonts w:ascii="Times New Roman" w:eastAsia="Times New Roman" w:hAnsi="Times New Roman" w:cs="Times New Roman"/>
-                      <w:sz w:val="24"/>
-                      <w:szCs w:val="24"/>
-                    </w:rPr>
-                    <w:t xml:space="preserve"> trả về giá trị là true khi tác giả cũng là một người biên tập (editor).</w:t>
+                    <w:t xml:space="preserve">Giá trị </w:t>
+                  </w:r>
+                  <w:r>
+                    <w:rPr>
+                      <w:rFonts w:ascii="Times New Roman" w:eastAsia="Times New Roman" w:hAnsi="Times New Roman" w:cs="Times New Roman"/>
+                      <w:sz w:val="24"/>
+                      <w:szCs w:val="24"/>
+                    </w:rPr>
+                    <w:t xml:space="preserve">trả về giá trị là </w:t>
+                  </w:r>
+                  <w:r>
+                    <w:rPr>
+                      <w:rFonts w:ascii="Times New Roman" w:eastAsia="Times New Roman" w:hAnsi="Times New Roman" w:cs="Times New Roman"/>
+                      <w:sz w:val="24"/>
+                      <w:szCs w:val="24"/>
+                    </w:rPr>
+                    <w:t>đúng</w:t>
+                  </w:r>
+                  <w:r>
+                    <w:rPr>
+                      <w:rFonts w:ascii="Times New Roman" w:eastAsia="Times New Roman" w:hAnsi="Times New Roman" w:cs="Times New Roman"/>
+                      <w:sz w:val="24"/>
+                      <w:szCs w:val="24"/>
+                    </w:rPr>
+                    <w:t xml:space="preserve"> khi tác giả cũng là một người biên tập (editor).</w:t>
                   </w:r>
                 </w:p>
               </w:tc>
@@ -3950,8 +4072,8 @@
           <w:b/>
         </w:rPr>
       </w:pPr>
-      <w:bookmarkStart w:id="4" w:name="OLE_LINK7"/>
-      <w:bookmarkStart w:id="5" w:name="OLE_LINK8"/>
+      <w:bookmarkStart w:id="6" w:name="OLE_LINK7"/>
+      <w:bookmarkStart w:id="7" w:name="OLE_LINK8"/>
       <w:r>
         <w:rPr>
           <w:rFonts w:ascii="Times New Roman" w:hAnsi="Times New Roman" w:cs="Times New Roman"/>
@@ -4023,10 +4145,10 @@
                 <w:szCs w:val="24"/>
               </w:rPr>
             </w:pPr>
-            <w:bookmarkStart w:id="6" w:name="OLE_LINK3"/>
-            <w:bookmarkStart w:id="7" w:name="OLE_LINK4"/>
-            <w:bookmarkEnd w:id="4"/>
-            <w:bookmarkEnd w:id="5"/>
+            <w:bookmarkStart w:id="8" w:name="OLE_LINK3"/>
+            <w:bookmarkStart w:id="9" w:name="OLE_LINK4"/>
+            <w:bookmarkEnd w:id="6"/>
+            <w:bookmarkEnd w:id="7"/>
           </w:p>
         </w:tc>
         <w:tc>
@@ -4320,22 +4442,6 @@
                 <w:szCs w:val="24"/>
               </w:rPr>
             </w:pPr>
-            <w:r>
-              <w:rPr>
-                <w:rFonts w:ascii="Times New Roman" w:eastAsia="Times New Roman" w:hAnsi="Times New Roman" w:cs="Times New Roman"/>
-                <w:sz w:val="24"/>
-                <w:szCs w:val="24"/>
-              </w:rPr>
-              <w:t xml:space="preserve">Khóa ngoại </w:t>
-            </w:r>
-            <w:r>
-              <w:rPr>
-                <w:rFonts w:ascii="Times New Roman" w:eastAsia="Times New Roman" w:hAnsi="Times New Roman" w:cs="Times New Roman"/>
-                <w:sz w:val="24"/>
-                <w:szCs w:val="24"/>
-              </w:rPr>
-              <w:t xml:space="preserve"> dblp_pub_new</w:t>
-            </w:r>
           </w:p>
         </w:tc>
       </w:tr>
@@ -4460,13 +4566,37 @@
                 <w:sz w:val="24"/>
                 <w:szCs w:val="24"/>
               </w:rPr>
-              <w:t>DBLP key of the publication being cited (not crossreferenced) by source</w:t>
+              <w:t xml:space="preserve"> Khóa </w:t>
+            </w:r>
+            <w:r>
+              <w:rPr>
+                <w:rFonts w:ascii="Times New Roman" w:eastAsia="Times New Roman" w:hAnsi="Times New Roman" w:cs="Times New Roman"/>
+                <w:sz w:val="24"/>
+                <w:szCs w:val="24"/>
+              </w:rPr>
+              <w:t xml:space="preserve">DBLP </w:t>
+            </w:r>
+            <w:r>
+              <w:rPr>
+                <w:rFonts w:ascii="Times New Roman" w:eastAsia="Times New Roman" w:hAnsi="Times New Roman" w:cs="Times New Roman"/>
+                <w:sz w:val="24"/>
+                <w:szCs w:val="24"/>
+              </w:rPr>
+              <w:t>của nhà xuất bản</w:t>
+            </w:r>
+            <w:r>
+              <w:rPr>
+                <w:rFonts w:ascii="Times New Roman" w:eastAsia="Times New Roman" w:hAnsi="Times New Roman" w:cs="Times New Roman"/>
+                <w:sz w:val="24"/>
+                <w:szCs w:val="24"/>
+              </w:rPr>
+              <w:t>.</w:t>
             </w:r>
           </w:p>
         </w:tc>
       </w:tr>
-      <w:bookmarkEnd w:id="6"/>
-      <w:bookmarkEnd w:id="7"/>
+      <w:bookmarkEnd w:id="8"/>
+      <w:bookmarkEnd w:id="9"/>
     </w:tbl>
     <w:p>
       <w:pPr>
@@ -4988,7 +5118,15 @@
                 <w:sz w:val="24"/>
                 <w:szCs w:val="24"/>
               </w:rPr>
-              <w:t>Tên của subject</w:t>
+              <w:t xml:space="preserve">Tên của </w:t>
+            </w:r>
+            <w:r>
+              <w:rPr>
+                <w:rFonts w:ascii="Times New Roman" w:eastAsia="Times New Roman" w:hAnsi="Times New Roman" w:cs="Times New Roman"/>
+                <w:sz w:val="24"/>
+                <w:szCs w:val="24"/>
+              </w:rPr>
+              <w:t>chủ đề.</w:t>
             </w:r>
           </w:p>
         </w:tc>
@@ -5436,7 +5574,15 @@
                 <w:sz w:val="24"/>
                 <w:szCs w:val="24"/>
               </w:rPr>
-              <w:t>subj_id</w:t>
+              <w:t>s</w:t>
+            </w:r>
+            <w:r>
+              <w:rPr>
+                <w:rFonts w:ascii="Times New Roman" w:eastAsia="Times New Roman" w:hAnsi="Times New Roman" w:cs="Times New Roman"/>
+                <w:sz w:val="24"/>
+                <w:szCs w:val="24"/>
+              </w:rPr>
+              <w:t>bj_id</w:t>
             </w:r>
           </w:p>
         </w:tc>
@@ -5624,7 +5770,15 @@
                 <w:sz w:val="24"/>
                 <w:szCs w:val="24"/>
               </w:rPr>
-              <w:t>Keyphrase</w:t>
+              <w:t>k</w:t>
+            </w:r>
+            <w:r>
+              <w:rPr>
+                <w:rFonts w:ascii="Times New Roman" w:eastAsia="Times New Roman" w:hAnsi="Times New Roman" w:cs="Times New Roman"/>
+                <w:sz w:val="24"/>
+                <w:szCs w:val="24"/>
+              </w:rPr>
+              <w:t>eyphrase</w:t>
             </w:r>
           </w:p>
         </w:tc>

--- a/Report/DBLP Database - Project.docx
+++ b/Report/DBLP Database - Project.docx
@@ -19,6 +19,7 @@
     </w:p>
     <w:p>
       <w:pPr>
+        <w:ind w:firstLine="720"/>
         <w:rPr>
           <w:rFonts w:ascii="Times New Roman" w:hAnsi="Times New Roman" w:cs="Times New Roman"/>
           <w:b/>
@@ -27,9 +28,136 @@
       <w:r>
         <w:rPr>
           <w:rFonts w:ascii="Times New Roman" w:hAnsi="Times New Roman" w:cs="Times New Roman"/>
-          <w:b/>
+          <w:sz w:val="26"/>
+          <w:szCs w:val="26"/>
         </w:rPr>
-        <w:tab/>
+        <w:t>Tính đến tháng 1/2010 DBLP chứa thông tin của 1</w:t>
+      </w:r>
+      <w:proofErr w:type="gramStart"/>
+      <w:r>
+        <w:rPr>
+          <w:rFonts w:ascii="Times New Roman" w:hAnsi="Times New Roman" w:cs="Times New Roman"/>
+          <w:sz w:val="26"/>
+          <w:szCs w:val="26"/>
+        </w:rPr>
+        <w:t>,3</w:t>
+      </w:r>
+      <w:proofErr w:type="gramEnd"/>
+      <w:r>
+        <w:rPr>
+          <w:rFonts w:ascii="Times New Roman" w:hAnsi="Times New Roman" w:cs="Times New Roman"/>
+          <w:sz w:val="26"/>
+          <w:szCs w:val="26"/>
+        </w:rPr>
+        <w:t xml:space="preserve"> triệu bài báo trong lĩnh vực khoa học máy tính được thu thập từ các thư viện số, các hội nghị à các tạp chí. </w:t>
+      </w:r>
+    </w:p>
+    <w:p>
+      <w:pPr>
+        <w:ind w:firstLine="720"/>
+        <w:jc w:val="both"/>
+        <w:rPr>
+          <w:rFonts w:ascii="Times New Roman" w:hAnsi="Times New Roman" w:cs="Times New Roman"/>
+          <w:sz w:val="26"/>
+          <w:szCs w:val="26"/>
+        </w:rPr>
+      </w:pPr>
+      <w:r>
+        <w:rPr>
+          <w:rFonts w:ascii="Times New Roman" w:hAnsi="Times New Roman" w:cs="Times New Roman"/>
+          <w:sz w:val="26"/>
+          <w:szCs w:val="26"/>
+        </w:rPr>
+        <w:t xml:space="preserve">DBLP không dùng một hệ quản trị cơ sở dữ liệu nào để lưu dữ liệu mà dữ liệu được ghi trong 125000 files.Dữ liệu của DBLP được xuất ra các dạng </w:t>
+      </w:r>
+      <w:bookmarkStart w:id="0" w:name="OLE_LINK27"/>
+      <w:r>
+        <w:rPr>
+          <w:rFonts w:ascii="Times New Roman" w:hAnsi="Times New Roman" w:cs="Times New Roman"/>
+          <w:sz w:val="26"/>
+          <w:szCs w:val="26"/>
+        </w:rPr>
+        <w:t>CDF</w:t>
+      </w:r>
+      <w:bookmarkEnd w:id="0"/>
+      <w:r>
+        <w:rPr>
+          <w:rFonts w:ascii="Times New Roman" w:hAnsi="Times New Roman" w:cs="Times New Roman"/>
+          <w:sz w:val="26"/>
+          <w:szCs w:val="26"/>
+        </w:rPr>
+        <w:t xml:space="preserve">, XML và SQL, người phát triển có thể download các file dữ liệu này từ trên web của chương trình. </w:t>
+      </w:r>
+    </w:p>
+    <w:p>
+      <w:pPr>
+        <w:ind w:firstLine="720"/>
+        <w:jc w:val="both"/>
+        <w:rPr>
+          <w:rFonts w:ascii="Arial" w:hAnsi="Arial" w:cs="Arial"/>
+        </w:rPr>
+      </w:pPr>
+      <w:r>
+        <w:rPr>
+          <w:rFonts w:ascii="Times New Roman" w:hAnsi="Times New Roman" w:cs="Times New Roman"/>
+          <w:sz w:val="26"/>
+          <w:szCs w:val="26"/>
+        </w:rPr>
+        <w:t>Sau đây là cấ</w:t>
+      </w:r>
+      <w:r>
+        <w:rPr>
+          <w:rFonts w:ascii="Times New Roman" w:hAnsi="Times New Roman" w:cs="Times New Roman"/>
+          <w:sz w:val="26"/>
+          <w:szCs w:val="26"/>
+        </w:rPr>
+        <w:t xml:space="preserve">u trúc bảng SQL của DBLP được Tiến </w:t>
+      </w:r>
+      <w:proofErr w:type="gramStart"/>
+      <w:r>
+        <w:rPr>
+          <w:rFonts w:ascii="Times New Roman" w:hAnsi="Times New Roman" w:cs="Times New Roman"/>
+          <w:sz w:val="26"/>
+          <w:szCs w:val="26"/>
+        </w:rPr>
+        <w:t xml:space="preserve">sĩ </w:t>
+      </w:r>
+      <w:hyperlink r:id="rId4" w:tooltip="Link to homepage" w:history="1">
+        <w:r>
+          <w:rPr>
+            <w:rStyle w:val="Hyperlink"/>
+            <w:color w:val="auto"/>
+            <w:u w:val="none"/>
+          </w:rPr>
+          <w:t>Jörg Diederich</w:t>
+        </w:r>
+      </w:hyperlink>
+      <w:r>
+        <w:t xml:space="preserve"> </w:t>
+      </w:r>
+      <w:r>
+        <w:t xml:space="preserve"> xây d</w:t>
+      </w:r>
+      <w:r>
+        <w:rPr>
+          <w:rFonts w:ascii="Arial" w:hAnsi="Arial" w:cs="Arial"/>
+          <w:lang w:val="vi-VN"/>
+        </w:rPr>
+        <w:t>ựng lên từ file</w:t>
+      </w:r>
+      <w:proofErr w:type="gramEnd"/>
+      <w:r>
+        <w:rPr>
+          <w:rFonts w:ascii="Arial" w:hAnsi="Arial" w:cs="Arial"/>
+          <w:lang w:val="vi-VN"/>
+        </w:rPr>
+        <w:t xml:space="preserve"> XML của DBLP.</w:t>
+      </w:r>
+      <w:r>
+        <w:rPr>
+          <w:rFonts w:ascii="Arial" w:hAnsi="Arial" w:cs="Arial"/>
+        </w:rPr>
+        <w:t xml:space="preserve"> </w:t>
       </w:r>
     </w:p>
     <w:p>
@@ -944,8 +1072,8 @@
                       <w:szCs w:val="24"/>
                     </w:rPr>
                   </w:pPr>
-                  <w:bookmarkStart w:id="0" w:name="OLE_LINK5"/>
-                  <w:bookmarkStart w:id="1" w:name="OLE_LINK6"/>
+                  <w:bookmarkStart w:id="1" w:name="OLE_LINK5"/>
+                  <w:bookmarkStart w:id="2" w:name="OLE_LINK6"/>
                   <w:r>
                     <w:rPr>
                       <w:rFonts w:ascii="Times New Roman" w:hAnsi="Times New Roman" w:cs="Times New Roman"/>
@@ -967,8 +1095,8 @@
                     </w:rPr>
                     <w:t xml:space="preserve"> </w:t>
                   </w:r>
-                  <w:bookmarkEnd w:id="0"/>
                   <w:bookmarkEnd w:id="1"/>
+                  <w:bookmarkEnd w:id="2"/>
                   <w:r>
                     <w:rPr>
                       <w:rFonts w:ascii="Times New Roman" w:eastAsia="Times New Roman" w:hAnsi="Times New Roman" w:cs="Times New Roman"/>
@@ -1432,8 +1560,8 @@
                       <w:szCs w:val="24"/>
                     </w:rPr>
                   </w:pPr>
-                  <w:bookmarkStart w:id="2" w:name="OLE_LINK1"/>
-                  <w:bookmarkStart w:id="3" w:name="OLE_LINK2"/>
+                  <w:bookmarkStart w:id="3" w:name="OLE_LINK1"/>
+                  <w:bookmarkStart w:id="4" w:name="OLE_LINK2"/>
                   <w:r>
                     <w:rPr>
                       <w:rFonts w:ascii="Times New Roman" w:eastAsia="Times New Roman" w:hAnsi="Times New Roman" w:cs="Times New Roman"/>
@@ -1442,8 +1570,8 @@
                     </w:rPr>
                     <w:t xml:space="preserve"> Tập của nơi phát hành</w:t>
                   </w:r>
-                  <w:bookmarkEnd w:id="2"/>
                   <w:bookmarkEnd w:id="3"/>
+                  <w:bookmarkEnd w:id="4"/>
                   <w:r>
                     <w:rPr>
                       <w:rFonts w:ascii="Times New Roman" w:eastAsia="Times New Roman" w:hAnsi="Times New Roman" w:cs="Times New Roman"/>
@@ -2309,7 +2437,16 @@
                       <w:sz w:val="24"/>
                       <w:szCs w:val="24"/>
                     </w:rPr>
-                    <w:t xml:space="preserve"> tên trường đối với tài liệu là luận văn; hoặc trang chủ nơi xuất bản.</w:t>
+                    <w:t xml:space="preserve"> tên trường đối với tài liệu là </w:t>
+                  </w:r>
+                  <w:r>
+                    <w:rPr>
+                      <w:rFonts w:ascii="Times New Roman" w:eastAsia="Times New Roman" w:hAnsi="Times New Roman" w:cs="Times New Roman"/>
+                      <w:sz w:val="24"/>
+                      <w:szCs w:val="24"/>
+                    </w:rPr>
+                    <w:lastRenderedPageBreak/>
+                    <w:t>luận văn; hoặc trang chủ nơi xuất bản.</w:t>
                   </w:r>
                 </w:p>
               </w:tc>
@@ -2661,8 +2798,8 @@
                       <w:rFonts w:ascii="Times New Roman" w:hAnsi="Times New Roman" w:cs="Times New Roman"/>
                     </w:rPr>
                   </w:pPr>
-                  <w:bookmarkStart w:id="4" w:name="OLE_LINK9"/>
-                  <w:bookmarkStart w:id="5" w:name="OLE_LINK10"/>
+                  <w:bookmarkStart w:id="5" w:name="OLE_LINK9"/>
+                  <w:bookmarkStart w:id="6" w:name="OLE_LINK10"/>
                   <w:proofErr w:type="gramStart"/>
                   <w:r>
                     <w:rPr>
@@ -2679,8 +2816,8 @@
                     </w:rPr>
                     <w:t xml:space="preserve"> object identifier </w:t>
                   </w:r>
-                  <w:bookmarkEnd w:id="4"/>
                   <w:bookmarkEnd w:id="5"/>
+                  <w:bookmarkEnd w:id="6"/>
                   <w:r>
                     <w:rPr>
                       <w:rFonts w:ascii="Times New Roman" w:hAnsi="Times New Roman" w:cs="Times New Roman"/>
@@ -4072,8 +4209,8 @@
           <w:b/>
         </w:rPr>
       </w:pPr>
-      <w:bookmarkStart w:id="6" w:name="OLE_LINK7"/>
-      <w:bookmarkStart w:id="7" w:name="OLE_LINK8"/>
+      <w:bookmarkStart w:id="7" w:name="OLE_LINK7"/>
+      <w:bookmarkStart w:id="8" w:name="OLE_LINK8"/>
       <w:r>
         <w:rPr>
           <w:rFonts w:ascii="Times New Roman" w:hAnsi="Times New Roman" w:cs="Times New Roman"/>
@@ -4145,10 +4282,10 @@
                 <w:szCs w:val="24"/>
               </w:rPr>
             </w:pPr>
-            <w:bookmarkStart w:id="8" w:name="OLE_LINK3"/>
-            <w:bookmarkStart w:id="9" w:name="OLE_LINK4"/>
-            <w:bookmarkEnd w:id="6"/>
+            <w:bookmarkStart w:id="9" w:name="OLE_LINK3"/>
+            <w:bookmarkStart w:id="10" w:name="OLE_LINK4"/>
             <w:bookmarkEnd w:id="7"/>
+            <w:bookmarkEnd w:id="8"/>
           </w:p>
         </w:tc>
         <w:tc>
@@ -4595,8 +4732,8 @@
           </w:p>
         </w:tc>
       </w:tr>
-      <w:bookmarkEnd w:id="8"/>
       <w:bookmarkEnd w:id="9"/>
+      <w:bookmarkEnd w:id="10"/>
     </w:tbl>
     <w:p>
       <w:pPr>
@@ -5151,6 +5288,7 @@
           <w:rFonts w:ascii="Times New Roman" w:hAnsi="Times New Roman" w:cs="Times New Roman"/>
           <w:b/>
         </w:rPr>
+        <w:lastRenderedPageBreak/>
         <w:t>Bảng</w:t>
       </w:r>
       <w:r>
@@ -6080,6 +6218,18 @@
       <w:rFonts w:ascii="Tahoma" w:hAnsi="Tahoma" w:cs="Tahoma"/>
       <w:sz w:val="16"/>
       <w:szCs w:val="16"/>
+    </w:rPr>
+  </w:style>
+  <w:style w:type="character" w:styleId="Hyperlink">
+    <w:name w:val="Hyperlink"/>
+    <w:basedOn w:val="DefaultParagraphFont"/>
+    <w:uiPriority w:val="99"/>
+    <w:semiHidden/>
+    <w:unhideWhenUsed/>
+    <w:rsid w:val="00DD65E8"/>
+    <w:rPr>
+      <w:color w:val="0000FF"/>
+      <w:u w:val="single"/>
     </w:rPr>
   </w:style>
 </w:styles>

--- a/Report/DBLP Database - Project.docx
+++ b/Report/DBLP Database - Project.docx
@@ -162,6 +162,88 @@
     </w:p>
     <w:p>
       <w:pPr>
+        <w:ind w:firstLine="720"/>
+        <w:jc w:val="both"/>
+        <w:rPr>
+          <w:rFonts w:ascii="Arial" w:hAnsi="Arial" w:cs="Arial"/>
+        </w:rPr>
+      </w:pPr>
+      <w:r>
+        <w:rPr>
+          <w:rFonts w:ascii="Arial" w:hAnsi="Arial" w:cs="Arial"/>
+        </w:rPr>
+        <w:drawing>
+          <wp:inline distT="0" distB="0" distL="0" distR="0">
+            <wp:extent cx="5666134" cy="3705225"/>
+            <wp:effectExtent l="19050" t="0" r="0" b="0"/>
+            <wp:docPr id="45" name="Picture 45" descr="C:\Users\tiendv.tiendv-PC\Desktop\dblp database schema desiger.bmp"/>
+            <wp:cNvGraphicFramePr>
+              <a:graphicFrameLocks xmlns:a="http://schemas.openxmlformats.org/drawingml/2006/main" noChangeAspect="1"/>
+            </wp:cNvGraphicFramePr>
+            <a:graphic xmlns:a="http://schemas.openxmlformats.org/drawingml/2006/main">
+              <a:graphicData uri="http://schemas.openxmlformats.org/drawingml/2006/picture">
+                <pic:pic xmlns:pic="http://schemas.openxmlformats.org/drawingml/2006/picture">
+                  <pic:nvPicPr>
+                    <pic:cNvPr id="0" name="Picture 45" descr="C:\Users\tiendv.tiendv-PC\Desktop\dblp database schema desiger.bmp"/>
+                    <pic:cNvPicPr>
+                      <a:picLocks noChangeAspect="1" noChangeArrowheads="1"/>
+                    </pic:cNvPicPr>
+                  </pic:nvPicPr>
+                  <pic:blipFill>
+                    <a:blip r:embed="rId5"/>
+                    <a:srcRect/>
+                    <a:stretch>
+                      <a:fillRect/>
+                    </a:stretch>
+                  </pic:blipFill>
+                  <pic:spPr bwMode="auto">
+                    <a:xfrm>
+                      <a:off x="0" y="0"/>
+                      <a:ext cx="5667375" cy="3706036"/>
+                    </a:xfrm>
+                    <a:prstGeom prst="rect">
+                      <a:avLst/>
+                    </a:prstGeom>
+                    <a:noFill/>
+                    <a:ln w="9525">
+                      <a:noFill/>
+                      <a:miter lim="800000"/>
+                      <a:headEnd/>
+                      <a:tailEnd/>
+                    </a:ln>
+                  </pic:spPr>
+                </pic:pic>
+              </a:graphicData>
+            </a:graphic>
+          </wp:inline>
+        </w:drawing>
+      </w:r>
+    </w:p>
+    <w:p>
+      <w:pPr>
+        <w:ind w:firstLine="720"/>
+        <w:jc w:val="both"/>
+        <w:rPr>
+          <w:rFonts w:ascii="Arial" w:hAnsi="Arial" w:cs="Arial"/>
+        </w:rPr>
+      </w:pPr>
+      <w:r>
+        <w:rPr>
+          <w:rFonts w:ascii="Arial" w:hAnsi="Arial" w:cs="Arial"/>
+        </w:rPr>
+        <w:t xml:space="preserve">Chi tiết về các trường trong các bảng được giải thích như </w:t>
+      </w:r>
+      <w:proofErr w:type="gramStart"/>
+      <w:r>
+        <w:rPr>
+          <w:rFonts w:ascii="Arial" w:hAnsi="Arial" w:cs="Arial"/>
+        </w:rPr>
+        <w:t>sau :</w:t>
+      </w:r>
+      <w:proofErr w:type="gramEnd"/>
+    </w:p>
+    <w:p>
+      <w:pPr>
         <w:rPr>
           <w:rFonts w:ascii="Times New Roman" w:hAnsi="Times New Roman" w:cs="Times New Roman"/>
           <w:b/>
@@ -195,9 +277,9 @@
         <w:tblLook w:val="04A0"/>
       </w:tblPr>
       <w:tblGrid>
-        <w:gridCol w:w="3079"/>
-        <w:gridCol w:w="3064"/>
-        <w:gridCol w:w="3064"/>
+        <w:gridCol w:w="9071"/>
+        <w:gridCol w:w="68"/>
+        <w:gridCol w:w="68"/>
         <w:gridCol w:w="30"/>
         <w:gridCol w:w="66"/>
         <w:gridCol w:w="66"/>
@@ -2437,16 +2519,7 @@
                       <w:sz w:val="24"/>
                       <w:szCs w:val="24"/>
                     </w:rPr>
-                    <w:t xml:space="preserve"> tên trường đối với tài liệu là </w:t>
-                  </w:r>
-                  <w:r>
-                    <w:rPr>
-                      <w:rFonts w:ascii="Times New Roman" w:eastAsia="Times New Roman" w:hAnsi="Times New Roman" w:cs="Times New Roman"/>
-                      <w:sz w:val="24"/>
-                      <w:szCs w:val="24"/>
-                    </w:rPr>
-                    <w:lastRenderedPageBreak/>
-                    <w:t>luận văn; hoặc trang chủ nơi xuất bản.</w:t>
+                    <w:t xml:space="preserve"> tên trường đối với tài liệu là luận văn; hoặc trang chủ nơi xuất bản.</w:t>
                   </w:r>
                 </w:p>
               </w:tc>
@@ -3172,6 +3245,7 @@
       </w:tr>
       <w:tr>
         <w:trPr>
+          <w:trHeight w:val="4110"/>
           <w:tblCellSpacing w:w="15" w:type="dxa"/>
         </w:trPr>
         <w:tc>
@@ -4050,6 +4124,52 @@
                 <w:szCs w:val="24"/>
               </w:rPr>
             </w:pPr>
+            <w:bookmarkStart w:id="7" w:name="OLE_LINK3"/>
+            <w:bookmarkStart w:id="8" w:name="OLE_LINK4"/>
+            <w:r>
+              <w:rPr>
+                <w:rFonts w:ascii="Times New Roman" w:eastAsia="Times New Roman" w:hAnsi="Times New Roman" w:cs="Times New Roman"/>
+                <w:sz w:val="24"/>
+                <w:szCs w:val="24"/>
+              </w:rPr>
+              <w:t xml:space="preserve">Như vậy trong cấu trúc bảng không chứa dữ liệu về tóm tắt của bài báo (abstract) cũng như chủ đề của bài báo đề cập đến. </w:t>
+            </w:r>
+          </w:p>
+          <w:p>
+            <w:pPr>
+              <w:spacing w:after="0" w:line="240" w:lineRule="auto"/>
+              <w:rPr>
+                <w:rFonts w:ascii="Times New Roman" w:eastAsia="Times New Roman" w:hAnsi="Times New Roman" w:cs="Times New Roman"/>
+                <w:sz w:val="24"/>
+                <w:szCs w:val="24"/>
+              </w:rPr>
+            </w:pPr>
+            <w:r>
+              <w:rPr>
+                <w:rFonts w:ascii="Times New Roman" w:eastAsia="Times New Roman" w:hAnsi="Times New Roman" w:cs="Times New Roman"/>
+                <w:sz w:val="24"/>
+                <w:szCs w:val="24"/>
+              </w:rPr>
+              <w:t>Từ cấu trúc này nhóm</w:t>
+            </w:r>
+            <w:r>
+              <w:rPr>
+                <w:rFonts w:ascii="Times New Roman" w:eastAsia="Times New Roman" w:hAnsi="Times New Roman" w:cs="Times New Roman"/>
+                <w:sz w:val="24"/>
+                <w:szCs w:val="24"/>
+              </w:rPr>
+              <w:t xml:space="preserve"> bổ xung thêm vào cấu trúc những bảng sau</w:t>
+            </w:r>
+            <w:bookmarkEnd w:id="7"/>
+            <w:bookmarkEnd w:id="8"/>
+            <w:r>
+              <w:rPr>
+                <w:rFonts w:ascii="Times New Roman" w:eastAsia="Times New Roman" w:hAnsi="Times New Roman" w:cs="Times New Roman"/>
+                <w:sz w:val="24"/>
+                <w:szCs w:val="24"/>
+              </w:rPr>
+              <w:t xml:space="preserve"> để bảng có thể lưu được các thông tin về chủ đề cũng như tóm tắt của bài báo.</w:t>
+            </w:r>
           </w:p>
         </w:tc>
         <w:tc>
@@ -4201,539 +4321,6 @@
           </w:p>
         </w:tc>
       </w:tr>
-    </w:tbl>
-    <w:p>
-      <w:pPr>
-        <w:rPr>
-          <w:rFonts w:ascii="Times New Roman" w:hAnsi="Times New Roman" w:cs="Times New Roman"/>
-          <w:b/>
-        </w:rPr>
-      </w:pPr>
-      <w:bookmarkStart w:id="7" w:name="OLE_LINK7"/>
-      <w:bookmarkStart w:id="8" w:name="OLE_LINK8"/>
-      <w:r>
-        <w:rPr>
-          <w:rFonts w:ascii="Times New Roman" w:hAnsi="Times New Roman" w:cs="Times New Roman"/>
-          <w:b/>
-        </w:rPr>
-        <w:t>Bảng</w:t>
-      </w:r>
-      <w:r>
-        <w:rPr>
-          <w:rFonts w:ascii="Times New Roman" w:hAnsi="Times New Roman" w:cs="Times New Roman"/>
-          <w:b/>
-        </w:rPr>
-        <w:t xml:space="preserve"> </w:t>
-      </w:r>
-      <w:r>
-        <w:rPr>
-          <w:rFonts w:ascii="Times New Roman" w:hAnsi="Times New Roman" w:cs="Times New Roman"/>
-          <w:b/>
-        </w:rPr>
-        <w:t>dblp_ ref_new</w:t>
-      </w:r>
-    </w:p>
-    <w:tbl>
-      <w:tblPr>
-        <w:tblW w:w="0" w:type="auto"/>
-        <w:tblCellSpacing w:w="15" w:type="dxa"/>
-        <w:tblBorders>
-          <w:top w:val="single" w:sz="4" w:space="0" w:color="auto"/>
-          <w:left w:val="single" w:sz="4" w:space="0" w:color="auto"/>
-          <w:bottom w:val="single" w:sz="4" w:space="0" w:color="auto"/>
-          <w:right w:val="single" w:sz="4" w:space="0" w:color="auto"/>
-          <w:insideH w:val="single" w:sz="4" w:space="0" w:color="auto"/>
-          <w:insideV w:val="single" w:sz="4" w:space="0" w:color="auto"/>
-        </w:tblBorders>
-        <w:tblLayout w:type="fixed"/>
-        <w:tblCellMar>
-          <w:top w:w="15" w:type="dxa"/>
-          <w:left w:w="15" w:type="dxa"/>
-          <w:bottom w:w="15" w:type="dxa"/>
-          <w:right w:w="15" w:type="dxa"/>
-        </w:tblCellMar>
-        <w:tblLook w:val="04A0"/>
-      </w:tblPr>
-      <w:tblGrid>
-        <w:gridCol w:w="1189"/>
-        <w:gridCol w:w="1296"/>
-        <w:gridCol w:w="1398"/>
-        <w:gridCol w:w="5587"/>
-      </w:tblGrid>
-      <w:tr>
-        <w:trPr>
-          <w:tblCellSpacing w:w="15" w:type="dxa"/>
-        </w:trPr>
-        <w:tc>
-          <w:tcPr>
-            <w:tcW w:w="1144" w:type="dxa"/>
-            <w:vAlign w:val="center"/>
-            <w:hideMark/>
-          </w:tcPr>
-          <w:p>
-            <w:pPr>
-              <w:spacing w:after="0" w:line="240" w:lineRule="auto"/>
-              <w:jc w:val="center"/>
-              <w:rPr>
-                <w:rFonts w:ascii="Times New Roman" w:eastAsia="Times New Roman" w:hAnsi="Times New Roman" w:cs="Times New Roman"/>
-                <w:b/>
-                <w:bCs/>
-                <w:sz w:val="24"/>
-                <w:szCs w:val="24"/>
-              </w:rPr>
-            </w:pPr>
-            <w:bookmarkStart w:id="9" w:name="OLE_LINK3"/>
-            <w:bookmarkStart w:id="10" w:name="OLE_LINK4"/>
-            <w:bookmarkEnd w:id="7"/>
-            <w:bookmarkEnd w:id="8"/>
-          </w:p>
-        </w:tc>
-        <w:tc>
-          <w:tcPr>
-            <w:tcW w:w="1266" w:type="dxa"/>
-            <w:vAlign w:val="center"/>
-            <w:hideMark/>
-          </w:tcPr>
-          <w:p>
-            <w:pPr>
-              <w:spacing w:after="0" w:line="240" w:lineRule="auto"/>
-              <w:jc w:val="center"/>
-              <w:rPr>
-                <w:rFonts w:ascii="Times New Roman" w:eastAsia="Times New Roman" w:hAnsi="Times New Roman" w:cs="Times New Roman"/>
-                <w:b/>
-                <w:bCs/>
-                <w:sz w:val="24"/>
-                <w:szCs w:val="24"/>
-              </w:rPr>
-            </w:pPr>
-            <w:r>
-              <w:rPr>
-                <w:rFonts w:ascii="Times New Roman" w:eastAsia="Times New Roman" w:hAnsi="Times New Roman" w:cs="Times New Roman"/>
-                <w:b/>
-                <w:bCs/>
-                <w:sz w:val="24"/>
-                <w:szCs w:val="24"/>
-              </w:rPr>
-              <w:t>Trường (</w:t>
-            </w:r>
-            <w:r>
-              <w:rPr>
-                <w:rFonts w:ascii="Times New Roman" w:eastAsia="Times New Roman" w:hAnsi="Times New Roman" w:cs="Times New Roman"/>
-                <w:b/>
-                <w:bCs/>
-                <w:sz w:val="24"/>
-                <w:szCs w:val="24"/>
-              </w:rPr>
-              <w:t>Field</w:t>
-            </w:r>
-            <w:r>
-              <w:rPr>
-                <w:rFonts w:ascii="Times New Roman" w:eastAsia="Times New Roman" w:hAnsi="Times New Roman" w:cs="Times New Roman"/>
-                <w:b/>
-                <w:bCs/>
-                <w:sz w:val="24"/>
-                <w:szCs w:val="24"/>
-              </w:rPr>
-              <w:t>)</w:t>
-            </w:r>
-          </w:p>
-        </w:tc>
-        <w:tc>
-          <w:tcPr>
-            <w:tcW w:w="1368" w:type="dxa"/>
-            <w:vAlign w:val="center"/>
-            <w:hideMark/>
-          </w:tcPr>
-          <w:p>
-            <w:pPr>
-              <w:spacing w:after="0" w:line="240" w:lineRule="auto"/>
-              <w:jc w:val="center"/>
-              <w:rPr>
-                <w:rFonts w:ascii="Times New Roman" w:eastAsia="Times New Roman" w:hAnsi="Times New Roman" w:cs="Times New Roman"/>
-                <w:b/>
-                <w:bCs/>
-                <w:sz w:val="24"/>
-                <w:szCs w:val="24"/>
-              </w:rPr>
-            </w:pPr>
-            <w:r>
-              <w:rPr>
-                <w:rFonts w:ascii="Times New Roman" w:eastAsia="Times New Roman" w:hAnsi="Times New Roman" w:cs="Times New Roman"/>
-                <w:b/>
-                <w:bCs/>
-                <w:sz w:val="24"/>
-                <w:szCs w:val="24"/>
-              </w:rPr>
-              <w:t>Kiểu</w:t>
-            </w:r>
-          </w:p>
-          <w:p>
-            <w:pPr>
-              <w:spacing w:after="0" w:line="240" w:lineRule="auto"/>
-              <w:jc w:val="center"/>
-              <w:rPr>
-                <w:rFonts w:ascii="Times New Roman" w:eastAsia="Times New Roman" w:hAnsi="Times New Roman" w:cs="Times New Roman"/>
-                <w:b/>
-                <w:bCs/>
-                <w:sz w:val="24"/>
-                <w:szCs w:val="24"/>
-              </w:rPr>
-            </w:pPr>
-            <w:r>
-              <w:rPr>
-                <w:rFonts w:ascii="Times New Roman" w:eastAsia="Times New Roman" w:hAnsi="Times New Roman" w:cs="Times New Roman"/>
-                <w:b/>
-                <w:bCs/>
-                <w:sz w:val="24"/>
-                <w:szCs w:val="24"/>
-              </w:rPr>
-              <w:t>(</w:t>
-            </w:r>
-            <w:r>
-              <w:rPr>
-                <w:rFonts w:ascii="Times New Roman" w:eastAsia="Times New Roman" w:hAnsi="Times New Roman" w:cs="Times New Roman"/>
-                <w:b/>
-                <w:bCs/>
-                <w:sz w:val="24"/>
-                <w:szCs w:val="24"/>
-              </w:rPr>
-              <w:t>Type</w:t>
-            </w:r>
-            <w:r>
-              <w:rPr>
-                <w:rFonts w:ascii="Times New Roman" w:eastAsia="Times New Roman" w:hAnsi="Times New Roman" w:cs="Times New Roman"/>
-                <w:b/>
-                <w:bCs/>
-                <w:sz w:val="24"/>
-                <w:szCs w:val="24"/>
-              </w:rPr>
-              <w:t>)</w:t>
-            </w:r>
-          </w:p>
-        </w:tc>
-        <w:tc>
-          <w:tcPr>
-            <w:tcW w:w="5542" w:type="dxa"/>
-            <w:vAlign w:val="center"/>
-            <w:hideMark/>
-          </w:tcPr>
-          <w:p>
-            <w:pPr>
-              <w:spacing w:after="0" w:line="240" w:lineRule="auto"/>
-              <w:jc w:val="center"/>
-              <w:rPr>
-                <w:rFonts w:ascii="Times New Roman" w:eastAsia="Times New Roman" w:hAnsi="Times New Roman" w:cs="Times New Roman"/>
-                <w:b/>
-                <w:bCs/>
-                <w:sz w:val="24"/>
-                <w:szCs w:val="24"/>
-              </w:rPr>
-            </w:pPr>
-            <w:r>
-              <w:rPr>
-                <w:rFonts w:ascii="Times New Roman" w:eastAsia="Times New Roman" w:hAnsi="Times New Roman" w:cs="Times New Roman"/>
-                <w:b/>
-                <w:bCs/>
-                <w:sz w:val="24"/>
-                <w:szCs w:val="24"/>
-              </w:rPr>
-              <w:t>Chú thích</w:t>
-            </w:r>
-          </w:p>
-          <w:p>
-            <w:pPr>
-              <w:spacing w:after="0" w:line="240" w:lineRule="auto"/>
-              <w:jc w:val="center"/>
-              <w:rPr>
-                <w:rFonts w:ascii="Times New Roman" w:eastAsia="Times New Roman" w:hAnsi="Times New Roman" w:cs="Times New Roman"/>
-                <w:b/>
-                <w:bCs/>
-                <w:sz w:val="24"/>
-                <w:szCs w:val="24"/>
-              </w:rPr>
-            </w:pPr>
-            <w:r>
-              <w:rPr>
-                <w:rFonts w:ascii="Times New Roman" w:eastAsia="Times New Roman" w:hAnsi="Times New Roman" w:cs="Times New Roman"/>
-                <w:b/>
-                <w:bCs/>
-                <w:sz w:val="24"/>
-                <w:szCs w:val="24"/>
-              </w:rPr>
-              <w:t>(</w:t>
-            </w:r>
-            <w:r>
-              <w:rPr>
-                <w:rFonts w:ascii="Times New Roman" w:eastAsia="Times New Roman" w:hAnsi="Times New Roman" w:cs="Times New Roman"/>
-                <w:b/>
-                <w:bCs/>
-                <w:sz w:val="24"/>
-                <w:szCs w:val="24"/>
-              </w:rPr>
-              <w:t>Comment</w:t>
-            </w:r>
-            <w:r>
-              <w:rPr>
-                <w:rFonts w:ascii="Times New Roman" w:eastAsia="Times New Roman" w:hAnsi="Times New Roman" w:cs="Times New Roman"/>
-                <w:b/>
-                <w:bCs/>
-                <w:sz w:val="24"/>
-                <w:szCs w:val="24"/>
-              </w:rPr>
-              <w:t>)</w:t>
-            </w:r>
-          </w:p>
-        </w:tc>
-      </w:tr>
-      <w:tr>
-        <w:trPr>
-          <w:tblCellSpacing w:w="15" w:type="dxa"/>
-        </w:trPr>
-        <w:tc>
-          <w:tcPr>
-            <w:tcW w:w="1144" w:type="dxa"/>
-            <w:vAlign w:val="center"/>
-            <w:hideMark/>
-          </w:tcPr>
-          <w:p>
-            <w:pPr>
-              <w:spacing w:after="0" w:line="240" w:lineRule="auto"/>
-              <w:rPr>
-                <w:rFonts w:ascii="Times New Roman" w:eastAsia="Times New Roman" w:hAnsi="Times New Roman" w:cs="Times New Roman"/>
-                <w:sz w:val="24"/>
-                <w:szCs w:val="24"/>
-              </w:rPr>
-            </w:pPr>
-            <w:r>
-              <w:rPr>
-                <w:rFonts w:ascii="Times New Roman" w:eastAsia="Times New Roman" w:hAnsi="Times New Roman" w:cs="Times New Roman"/>
-                <w:sz w:val="24"/>
-                <w:szCs w:val="24"/>
-              </w:rPr>
-              <w:t>PRIMARY</w:t>
-            </w:r>
-          </w:p>
-        </w:tc>
-        <w:tc>
-          <w:tcPr>
-            <w:tcW w:w="1266" w:type="dxa"/>
-            <w:vAlign w:val="center"/>
-            <w:hideMark/>
-          </w:tcPr>
-          <w:p>
-            <w:pPr>
-              <w:spacing w:after="0" w:line="240" w:lineRule="auto"/>
-              <w:rPr>
-                <w:rFonts w:ascii="Times New Roman" w:eastAsia="Times New Roman" w:hAnsi="Times New Roman" w:cs="Times New Roman"/>
-                <w:sz w:val="24"/>
-                <w:szCs w:val="24"/>
-              </w:rPr>
-            </w:pPr>
-            <w:r>
-              <w:rPr>
-                <w:rFonts w:ascii="Times New Roman" w:eastAsia="Times New Roman" w:hAnsi="Times New Roman" w:cs="Times New Roman"/>
-                <w:sz w:val="24"/>
-                <w:szCs w:val="24"/>
-              </w:rPr>
-              <w:t>id</w:t>
-            </w:r>
-          </w:p>
-        </w:tc>
-        <w:tc>
-          <w:tcPr>
-            <w:tcW w:w="1368" w:type="dxa"/>
-            <w:vAlign w:val="center"/>
-            <w:hideMark/>
-          </w:tcPr>
-          <w:p>
-            <w:pPr>
-              <w:spacing w:after="0" w:line="240" w:lineRule="auto"/>
-              <w:rPr>
-                <w:rFonts w:ascii="Times New Roman" w:eastAsia="Times New Roman" w:hAnsi="Times New Roman" w:cs="Times New Roman"/>
-                <w:sz w:val="24"/>
-                <w:szCs w:val="24"/>
-              </w:rPr>
-            </w:pPr>
-            <w:r>
-              <w:rPr>
-                <w:rFonts w:ascii="Times New Roman" w:eastAsia="Times New Roman" w:hAnsi="Times New Roman" w:cs="Times New Roman"/>
-                <w:sz w:val="24"/>
-                <w:szCs w:val="24"/>
-              </w:rPr>
-              <w:t>int(8)</w:t>
-            </w:r>
-          </w:p>
-        </w:tc>
-        <w:tc>
-          <w:tcPr>
-            <w:tcW w:w="5542" w:type="dxa"/>
-            <w:vAlign w:val="center"/>
-            <w:hideMark/>
-          </w:tcPr>
-          <w:p>
-            <w:pPr>
-              <w:spacing w:after="0" w:line="240" w:lineRule="auto"/>
-              <w:rPr>
-                <w:rFonts w:ascii="Times New Roman" w:eastAsia="Times New Roman" w:hAnsi="Times New Roman" w:cs="Times New Roman"/>
-                <w:sz w:val="24"/>
-                <w:szCs w:val="24"/>
-              </w:rPr>
-            </w:pPr>
-          </w:p>
-        </w:tc>
-      </w:tr>
-      <w:tr>
-        <w:trPr>
-          <w:tblCellSpacing w:w="15" w:type="dxa"/>
-        </w:trPr>
-        <w:tc>
-          <w:tcPr>
-            <w:tcW w:w="1144" w:type="dxa"/>
-            <w:vAlign w:val="center"/>
-            <w:hideMark/>
-          </w:tcPr>
-          <w:p>
-            <w:pPr>
-              <w:spacing w:after="0" w:line="240" w:lineRule="auto"/>
-              <w:rPr>
-                <w:rFonts w:ascii="Times New Roman" w:eastAsia="Times New Roman" w:hAnsi="Times New Roman" w:cs="Times New Roman"/>
-                <w:sz w:val="24"/>
-                <w:szCs w:val="24"/>
-              </w:rPr>
-            </w:pPr>
-            <w:r>
-              <w:rPr>
-                <w:rFonts w:ascii="Times New Roman" w:eastAsia="Times New Roman" w:hAnsi="Times New Roman" w:cs="Times New Roman"/>
-                <w:sz w:val="24"/>
-                <w:szCs w:val="24"/>
-              </w:rPr>
-              <w:pict>
-                <v:shapetype id="_x0000_t75" coordsize="21600,21600" o:spt="75" o:preferrelative="t" path="m@4@5l@4@11@9@11@9@5xe" filled="f" stroked="f">
-                  <v:stroke joinstyle="miter"/>
-                  <v:formulas>
-                    <v:f eqn="if lineDrawn pixelLineWidth 0"/>
-                    <v:f eqn="sum @0 1 0"/>
-                    <v:f eqn="sum 0 0 @1"/>
-                    <v:f eqn="prod @2 1 2"/>
-                    <v:f eqn="prod @3 21600 pixelWidth"/>
-                    <v:f eqn="prod @3 21600 pixelHeight"/>
-                    <v:f eqn="sum @0 0 1"/>
-                    <v:f eqn="prod @6 1 2"/>
-                    <v:f eqn="prod @7 21600 pixelWidth"/>
-                    <v:f eqn="sum @8 21600 0"/>
-                    <v:f eqn="prod @7 21600 pixelHeight"/>
-                    <v:f eqn="sum @10 21600 0"/>
-                  </v:formulas>
-                  <v:path o:extrusionok="f" gradientshapeok="t" o:connecttype="rect"/>
-                  <o:lock v:ext="edit" aspectratio="t"/>
-                </v:shapetype>
-                <v:shape id="_x0000_i1025" type="#_x0000_t75" alt="" style="width:24pt;height:24pt"/>
-              </w:pict>
-            </w:r>
-          </w:p>
-        </w:tc>
-        <w:tc>
-          <w:tcPr>
-            <w:tcW w:w="1266" w:type="dxa"/>
-            <w:vAlign w:val="center"/>
-            <w:hideMark/>
-          </w:tcPr>
-          <w:p>
-            <w:pPr>
-              <w:spacing w:after="0" w:line="240" w:lineRule="auto"/>
-              <w:rPr>
-                <w:rFonts w:ascii="Times New Roman" w:eastAsia="Times New Roman" w:hAnsi="Times New Roman" w:cs="Times New Roman"/>
-                <w:sz w:val="24"/>
-                <w:szCs w:val="24"/>
-              </w:rPr>
-            </w:pPr>
-            <w:r>
-              <w:rPr>
-                <w:rFonts w:ascii="Times New Roman" w:eastAsia="Times New Roman" w:hAnsi="Times New Roman" w:cs="Times New Roman"/>
-                <w:sz w:val="24"/>
-                <w:szCs w:val="24"/>
-              </w:rPr>
-              <w:t>ref_id</w:t>
-            </w:r>
-          </w:p>
-        </w:tc>
-        <w:tc>
-          <w:tcPr>
-            <w:tcW w:w="1368" w:type="dxa"/>
-            <w:vAlign w:val="center"/>
-            <w:hideMark/>
-          </w:tcPr>
-          <w:p>
-            <w:pPr>
-              <w:spacing w:after="0" w:line="240" w:lineRule="auto"/>
-              <w:rPr>
-                <w:rFonts w:ascii="Times New Roman" w:eastAsia="Times New Roman" w:hAnsi="Times New Roman" w:cs="Times New Roman"/>
-                <w:sz w:val="24"/>
-                <w:szCs w:val="24"/>
-              </w:rPr>
-            </w:pPr>
-            <w:r>
-              <w:rPr>
-                <w:rFonts w:ascii="Times New Roman" w:eastAsia="Times New Roman" w:hAnsi="Times New Roman" w:cs="Times New Roman"/>
-                <w:sz w:val="24"/>
-                <w:szCs w:val="24"/>
-              </w:rPr>
-              <w:t>varchar(150)</w:t>
-            </w:r>
-          </w:p>
-        </w:tc>
-        <w:tc>
-          <w:tcPr>
-            <w:tcW w:w="5542" w:type="dxa"/>
-            <w:vAlign w:val="center"/>
-            <w:hideMark/>
-          </w:tcPr>
-          <w:p>
-            <w:pPr>
-              <w:spacing w:after="0" w:line="240" w:lineRule="auto"/>
-              <w:rPr>
-                <w:rFonts w:ascii="Times New Roman" w:eastAsia="Times New Roman" w:hAnsi="Times New Roman" w:cs="Times New Roman"/>
-                <w:sz w:val="24"/>
-                <w:szCs w:val="24"/>
-              </w:rPr>
-            </w:pPr>
-            <w:r>
-              <w:rPr>
-                <w:rFonts w:ascii="Times New Roman" w:eastAsia="Times New Roman" w:hAnsi="Times New Roman" w:cs="Times New Roman"/>
-                <w:sz w:val="24"/>
-                <w:szCs w:val="24"/>
-              </w:rPr>
-              <w:t xml:space="preserve"> Khóa </w:t>
-            </w:r>
-            <w:r>
-              <w:rPr>
-                <w:rFonts w:ascii="Times New Roman" w:eastAsia="Times New Roman" w:hAnsi="Times New Roman" w:cs="Times New Roman"/>
-                <w:sz w:val="24"/>
-                <w:szCs w:val="24"/>
-              </w:rPr>
-              <w:t xml:space="preserve">DBLP </w:t>
-            </w:r>
-            <w:r>
-              <w:rPr>
-                <w:rFonts w:ascii="Times New Roman" w:eastAsia="Times New Roman" w:hAnsi="Times New Roman" w:cs="Times New Roman"/>
-                <w:sz w:val="24"/>
-                <w:szCs w:val="24"/>
-              </w:rPr>
-              <w:t>của nhà xuất bản</w:t>
-            </w:r>
-            <w:r>
-              <w:rPr>
-                <w:rFonts w:ascii="Times New Roman" w:eastAsia="Times New Roman" w:hAnsi="Times New Roman" w:cs="Times New Roman"/>
-                <w:sz w:val="24"/>
-                <w:szCs w:val="24"/>
-              </w:rPr>
-              <w:t>.</w:t>
-            </w:r>
-          </w:p>
-        </w:tc>
-      </w:tr>
-      <w:bookmarkEnd w:id="9"/>
-      <w:bookmarkEnd w:id="10"/>
     </w:tbl>
     <w:p>
       <w:pPr>
@@ -5171,6 +4758,25 @@
                 <w:szCs w:val="24"/>
               </w:rPr>
               <w:pict>
+                <v:shapetype id="_x0000_t75" coordsize="21600,21600" o:spt="75" o:preferrelative="t" path="m@4@5l@4@11@9@11@9@5xe" filled="f" stroked="f">
+                  <v:stroke joinstyle="miter"/>
+                  <v:formulas>
+                    <v:f eqn="if lineDrawn pixelLineWidth 0"/>
+                    <v:f eqn="sum @0 1 0"/>
+                    <v:f eqn="sum 0 0 @1"/>
+                    <v:f eqn="prod @2 1 2"/>
+                    <v:f eqn="prod @3 21600 pixelWidth"/>
+                    <v:f eqn="prod @3 21600 pixelHeight"/>
+                    <v:f eqn="sum @0 0 1"/>
+                    <v:f eqn="prod @6 1 2"/>
+                    <v:f eqn="prod @7 21600 pixelWidth"/>
+                    <v:f eqn="sum @8 21600 0"/>
+                    <v:f eqn="prod @7 21600 pixelHeight"/>
+                    <v:f eqn="sum @10 21600 0"/>
+                  </v:formulas>
+                  <v:path o:extrusionok="f" gradientshapeok="t" o:connecttype="rect"/>
+                  <o:lock v:ext="edit" aspectratio="t"/>
+                </v:shapetype>
                 <v:shape id="_x0000_i1026" type="#_x0000_t75" alt="" style="width:24pt;height:24pt"/>
               </w:pict>
             </w:r>
@@ -5288,7 +4894,6 @@
           <w:rFonts w:ascii="Times New Roman" w:hAnsi="Times New Roman" w:cs="Times New Roman"/>
           <w:b/>
         </w:rPr>
-        <w:lastRenderedPageBreak/>
         <w:t>Bảng</w:t>
       </w:r>
       <w:r>
@@ -5686,7 +5291,7 @@
                 <w:szCs w:val="24"/>
               </w:rPr>
               <w:pict>
-                <v:shape id="_x0000_i1027" type="#_x0000_t75" alt="" style="width:24pt;height:24pt"/>
+                <v:shape id="_x0000_i1025" type="#_x0000_t75" alt="" style="width:24pt;height:24pt"/>
               </w:pict>
             </w:r>
           </w:p>
